--- a/JavaScript.docx
+++ b/JavaScript.docx
@@ -374,7 +374,7 @@
       <w:pPr>
         <w:pStyle w:val="PargrafodaLista"/>
         <w:numPr>
-          <w:ilvl w:val="0"/>
+          <w:ilvl w:val="1"/>
           <w:numId w:val="2"/>
         </w:numPr>
         <w:rPr>
@@ -386,15 +386,29 @@
         <w:rPr>
           <w:rFonts w:ascii="Times New Roman" w:hAnsi="Times New Roman" w:cs="Times New Roman"/>
         </w:rPr>
-        <w:t>String</w:t>
-      </w:r>
-      <w:proofErr w:type="spellEnd"/>
-      <w:r>
-        <w:rPr>
-          <w:rFonts w:ascii="Times New Roman" w:hAnsi="Times New Roman" w:cs="Times New Roman"/>
-        </w:rPr>
-        <w:t xml:space="preserve"> (cadeias de caracteres, conjuntos de números)</w:t>
-      </w:r>
+        <w:t>Infinty</w:t>
+      </w:r>
+      <w:proofErr w:type="spellEnd"/>
+    </w:p>
+    <w:p>
+      <w:pPr>
+        <w:pStyle w:val="PargrafodaLista"/>
+        <w:numPr>
+          <w:ilvl w:val="1"/>
+          <w:numId w:val="2"/>
+        </w:numPr>
+        <w:rPr>
+          <w:rFonts w:ascii="Times New Roman" w:hAnsi="Times New Roman" w:cs="Times New Roman"/>
+        </w:rPr>
+      </w:pPr>
+      <w:proofErr w:type="spellStart"/>
+      <w:r>
+        <w:rPr>
+          <w:rFonts w:ascii="Times New Roman" w:hAnsi="Times New Roman" w:cs="Times New Roman"/>
+        </w:rPr>
+        <w:t>NaN</w:t>
+      </w:r>
+      <w:proofErr w:type="spellEnd"/>
     </w:p>
     <w:p>
       <w:pPr>
@@ -407,20 +421,142 @@
           <w:rFonts w:ascii="Times New Roman" w:hAnsi="Times New Roman" w:cs="Times New Roman"/>
         </w:rPr>
       </w:pPr>
-      <w:r>
-        <w:rPr>
-          <w:rFonts w:ascii="Times New Roman" w:hAnsi="Times New Roman" w:cs="Times New Roman"/>
-        </w:rPr>
-        <w:t>B</w:t>
+      <w:proofErr w:type="spellStart"/>
+      <w:r>
+        <w:rPr>
+          <w:rFonts w:ascii="Times New Roman" w:hAnsi="Times New Roman" w:cs="Times New Roman"/>
+        </w:rPr>
+        <w:t>String</w:t>
+      </w:r>
+      <w:proofErr w:type="spellEnd"/>
+      <w:r>
+        <w:rPr>
+          <w:rFonts w:ascii="Times New Roman" w:hAnsi="Times New Roman" w:cs="Times New Roman"/>
+        </w:rPr>
+        <w:t xml:space="preserve"> (cadeias de caracteres, conjuntos de números)</w:t>
+      </w:r>
+    </w:p>
+    <w:p>
+      <w:pPr>
+        <w:pStyle w:val="PargrafodaLista"/>
+        <w:numPr>
+          <w:ilvl w:val="0"/>
+          <w:numId w:val="2"/>
+        </w:numPr>
+        <w:rPr>
+          <w:rFonts w:ascii="Times New Roman" w:hAnsi="Times New Roman" w:cs="Times New Roman"/>
+        </w:rPr>
+      </w:pPr>
+      <w:proofErr w:type="spellStart"/>
+      <w:r>
+        <w:rPr>
+          <w:rFonts w:ascii="Times New Roman" w:hAnsi="Times New Roman" w:cs="Times New Roman"/>
+        </w:rPr>
+        <w:t>Boolean</w:t>
+      </w:r>
+      <w:proofErr w:type="spellEnd"/>
+    </w:p>
+    <w:p>
+      <w:pPr>
+        <w:pStyle w:val="PargrafodaLista"/>
+        <w:numPr>
+          <w:ilvl w:val="0"/>
+          <w:numId w:val="2"/>
+        </w:numPr>
+        <w:rPr>
+          <w:rFonts w:ascii="Times New Roman" w:hAnsi="Times New Roman" w:cs="Times New Roman"/>
+        </w:rPr>
+      </w:pPr>
+      <w:proofErr w:type="spellStart"/>
+      <w:r>
+        <w:rPr>
+          <w:rFonts w:ascii="Times New Roman" w:hAnsi="Times New Roman" w:cs="Times New Roman"/>
+        </w:rPr>
+        <w:t>Null</w:t>
+      </w:r>
+      <w:proofErr w:type="spellEnd"/>
+    </w:p>
+    <w:p>
+      <w:pPr>
+        <w:pStyle w:val="PargrafodaLista"/>
+        <w:numPr>
+          <w:ilvl w:val="0"/>
+          <w:numId w:val="2"/>
+        </w:numPr>
+        <w:rPr>
+          <w:rFonts w:ascii="Times New Roman" w:hAnsi="Times New Roman" w:cs="Times New Roman"/>
+        </w:rPr>
+      </w:pPr>
+      <w:proofErr w:type="spellStart"/>
+      <w:r>
+        <w:rPr>
+          <w:rFonts w:ascii="Times New Roman" w:hAnsi="Times New Roman" w:cs="Times New Roman"/>
+        </w:rPr>
+        <w:t>Undefined</w:t>
+      </w:r>
+      <w:proofErr w:type="spellEnd"/>
+    </w:p>
+    <w:p>
+      <w:pPr>
+        <w:pStyle w:val="PargrafodaLista"/>
+        <w:numPr>
+          <w:ilvl w:val="0"/>
+          <w:numId w:val="2"/>
+        </w:numPr>
+        <w:rPr>
+          <w:rFonts w:ascii="Times New Roman" w:hAnsi="Times New Roman" w:cs="Times New Roman"/>
+        </w:rPr>
+      </w:pPr>
+      <w:proofErr w:type="spellStart"/>
+      <w:r>
+        <w:rPr>
+          <w:rFonts w:ascii="Times New Roman" w:hAnsi="Times New Roman" w:cs="Times New Roman"/>
+        </w:rPr>
+        <w:t>Object</w:t>
+      </w:r>
+      <w:proofErr w:type="spellEnd"/>
+    </w:p>
+    <w:p>
+      <w:pPr>
+        <w:pStyle w:val="PargrafodaLista"/>
+        <w:numPr>
+          <w:ilvl w:val="1"/>
+          <w:numId w:val="2"/>
+        </w:numPr>
+        <w:rPr>
+          <w:rFonts w:ascii="Times New Roman" w:hAnsi="Times New Roman" w:cs="Times New Roman"/>
+        </w:rPr>
+      </w:pPr>
+      <w:proofErr w:type="spellStart"/>
+      <w:r>
+        <w:rPr>
+          <w:rFonts w:ascii="Times New Roman" w:hAnsi="Times New Roman" w:cs="Times New Roman"/>
+        </w:rPr>
+        <w:t>Array</w:t>
+      </w:r>
+      <w:proofErr w:type="spellEnd"/>
+    </w:p>
+    <w:p>
+      <w:pPr>
+        <w:pStyle w:val="PargrafodaLista"/>
+        <w:numPr>
+          <w:ilvl w:val="0"/>
+          <w:numId w:val="2"/>
+        </w:numPr>
+        <w:rPr>
+          <w:rFonts w:ascii="Times New Roman" w:hAnsi="Times New Roman" w:cs="Times New Roman"/>
+        </w:rPr>
+      </w:pPr>
+      <w:proofErr w:type="spellStart"/>
+      <w:r>
+        <w:rPr>
+          <w:rFonts w:ascii="Times New Roman" w:hAnsi="Times New Roman" w:cs="Times New Roman"/>
+        </w:rPr>
+        <w:t>Function</w:t>
       </w:r>
       <w:bookmarkStart w:id="0" w:name="_GoBack"/>
       <w:bookmarkEnd w:id="0"/>
-      <w:r>
-        <w:rPr>
-          <w:rFonts w:ascii="Times New Roman" w:hAnsi="Times New Roman" w:cs="Times New Roman"/>
-        </w:rPr>
-        <w:t>oolean</w:t>
-      </w:r>
+      <w:proofErr w:type="spellEnd"/>
     </w:p>
     <w:sectPr>
       <w:pgSz w:w="11906" w:h="16838"/>
@@ -450,7 +586,7 @@
         <w:rFonts w:ascii="Symbol" w:hAnsi="Symbol" w:hint="default"/>
       </w:rPr>
     </w:lvl>
-    <w:lvl w:ilvl="1" w:tplc="04160003" w:tentative="1">
+    <w:lvl w:ilvl="1" w:tplc="04160003">
       <w:start w:val="1"/>
       <w:numFmt w:val="bullet"/>
       <w:lvlText w:val="o"/>

--- a/JavaScript.docx
+++ b/JavaScript.docx
@@ -554,9 +554,727 @@
         </w:rPr>
         <w:t>Function</w:t>
       </w:r>
+      <w:proofErr w:type="spellEnd"/>
+    </w:p>
+    <w:p>
+      <w:pPr>
+        <w:rPr>
+          <w:rFonts w:ascii="Times New Roman" w:hAnsi="Times New Roman" w:cs="Times New Roman"/>
+        </w:rPr>
+      </w:pPr>
+    </w:p>
+    <w:p>
+      <w:pPr>
+        <w:rPr>
+          <w:rFonts w:ascii="Times New Roman" w:hAnsi="Times New Roman" w:cs="Times New Roman"/>
+        </w:rPr>
+      </w:pPr>
+      <w:r>
+        <w:rPr>
+          <w:rFonts w:ascii="Times New Roman" w:hAnsi="Times New Roman" w:cs="Times New Roman"/>
+        </w:rPr>
+        <w:t xml:space="preserve">Sinal de </w:t>
+      </w:r>
+      <w:proofErr w:type="gramStart"/>
+      <w:r>
+        <w:rPr>
+          <w:rFonts w:ascii="Times New Roman" w:hAnsi="Times New Roman" w:cs="Times New Roman"/>
+        </w:rPr>
+        <w:t>+</w:t>
+      </w:r>
+      <w:proofErr w:type="gramEnd"/>
+      <w:r>
+        <w:rPr>
+          <w:rFonts w:ascii="Times New Roman" w:hAnsi="Times New Roman" w:cs="Times New Roman"/>
+        </w:rPr>
+        <w:t xml:space="preserve"> concatena, ou seja junta, ou para adição.</w:t>
+      </w:r>
+    </w:p>
+    <w:p>
+      <w:pPr>
+        <w:rPr>
+          <w:rFonts w:ascii="Times New Roman" w:hAnsi="Times New Roman" w:cs="Times New Roman"/>
+        </w:rPr>
+      </w:pPr>
+    </w:p>
+    <w:p>
+      <w:pPr>
+        <w:rPr>
+          <w:rFonts w:ascii="Times New Roman" w:hAnsi="Times New Roman" w:cs="Times New Roman"/>
+        </w:rPr>
+      </w:pPr>
+      <w:r>
+        <w:rPr>
+          <w:rFonts w:ascii="Times New Roman" w:hAnsi="Times New Roman" w:cs="Times New Roman"/>
+        </w:rPr>
+        <w:t xml:space="preserve">Conversão número para </w:t>
+      </w:r>
+      <w:proofErr w:type="spellStart"/>
+      <w:r>
+        <w:rPr>
+          <w:rFonts w:ascii="Times New Roman" w:hAnsi="Times New Roman" w:cs="Times New Roman"/>
+        </w:rPr>
+        <w:t>string</w:t>
+      </w:r>
+      <w:proofErr w:type="spellEnd"/>
+      <w:r>
+        <w:rPr>
+          <w:rFonts w:ascii="Times New Roman" w:hAnsi="Times New Roman" w:cs="Times New Roman"/>
+        </w:rPr>
+        <w:t>:</w:t>
+      </w:r>
+    </w:p>
+    <w:p>
+      <w:pPr>
+        <w:pStyle w:val="PargrafodaLista"/>
+        <w:numPr>
+          <w:ilvl w:val="0"/>
+          <w:numId w:val="3"/>
+        </w:numPr>
+        <w:rPr>
+          <w:rFonts w:ascii="Times New Roman" w:hAnsi="Times New Roman" w:cs="Times New Roman"/>
+        </w:rPr>
+      </w:pPr>
+      <w:proofErr w:type="spellStart"/>
+      <w:r>
+        <w:rPr>
+          <w:rFonts w:ascii="Times New Roman" w:hAnsi="Times New Roman" w:cs="Times New Roman"/>
+        </w:rPr>
+        <w:t>Number.parseInt</w:t>
+      </w:r>
+      <w:proofErr w:type="spellEnd"/>
+      <w:r>
+        <w:rPr>
+          <w:rFonts w:ascii="Times New Roman" w:hAnsi="Times New Roman" w:cs="Times New Roman"/>
+        </w:rPr>
+        <w:t xml:space="preserve">(n) – converte </w:t>
+      </w:r>
+      <w:proofErr w:type="spellStart"/>
+      <w:r>
+        <w:rPr>
+          <w:rFonts w:ascii="Times New Roman" w:hAnsi="Times New Roman" w:cs="Times New Roman"/>
+        </w:rPr>
+        <w:t>string</w:t>
+      </w:r>
+      <w:proofErr w:type="spellEnd"/>
+      <w:r>
+        <w:rPr>
+          <w:rFonts w:ascii="Times New Roman" w:hAnsi="Times New Roman" w:cs="Times New Roman"/>
+        </w:rPr>
+        <w:t xml:space="preserve"> em número inteiro</w:t>
+      </w:r>
+    </w:p>
+    <w:p>
+      <w:pPr>
+        <w:pStyle w:val="PargrafodaLista"/>
+        <w:numPr>
+          <w:ilvl w:val="0"/>
+          <w:numId w:val="3"/>
+        </w:numPr>
+        <w:rPr>
+          <w:rFonts w:ascii="Times New Roman" w:hAnsi="Times New Roman" w:cs="Times New Roman"/>
+        </w:rPr>
+      </w:pPr>
+      <w:proofErr w:type="spellStart"/>
+      <w:r>
+        <w:rPr>
+          <w:rFonts w:ascii="Times New Roman" w:hAnsi="Times New Roman" w:cs="Times New Roman"/>
+        </w:rPr>
+        <w:t>Number.parseFloat</w:t>
+      </w:r>
+      <w:proofErr w:type="spellEnd"/>
+      <w:r>
+        <w:rPr>
+          <w:rFonts w:ascii="Times New Roman" w:hAnsi="Times New Roman" w:cs="Times New Roman"/>
+        </w:rPr>
+        <w:t xml:space="preserve">(n) – converte </w:t>
+      </w:r>
+      <w:proofErr w:type="spellStart"/>
+      <w:r>
+        <w:rPr>
+          <w:rFonts w:ascii="Times New Roman" w:hAnsi="Times New Roman" w:cs="Times New Roman"/>
+        </w:rPr>
+        <w:t>string</w:t>
+      </w:r>
+      <w:proofErr w:type="spellEnd"/>
+      <w:r>
+        <w:rPr>
+          <w:rFonts w:ascii="Times New Roman" w:hAnsi="Times New Roman" w:cs="Times New Roman"/>
+        </w:rPr>
+        <w:t xml:space="preserve"> em número real</w:t>
+      </w:r>
+    </w:p>
+    <w:p>
+      <w:pPr>
+        <w:pStyle w:val="PargrafodaLista"/>
+        <w:numPr>
+          <w:ilvl w:val="0"/>
+          <w:numId w:val="3"/>
+        </w:numPr>
+        <w:rPr>
+          <w:rFonts w:ascii="Times New Roman" w:hAnsi="Times New Roman" w:cs="Times New Roman"/>
+        </w:rPr>
+      </w:pPr>
+      <w:r>
+        <w:rPr>
+          <w:rFonts w:ascii="Times New Roman" w:hAnsi="Times New Roman" w:cs="Times New Roman"/>
+        </w:rPr>
+        <w:t xml:space="preserve">Se colocar só </w:t>
+      </w:r>
+      <w:proofErr w:type="spellStart"/>
+      <w:proofErr w:type="gramStart"/>
+      <w:r>
+        <w:rPr>
+          <w:rFonts w:ascii="Times New Roman" w:hAnsi="Times New Roman" w:cs="Times New Roman"/>
+        </w:rPr>
+        <w:t>Number</w:t>
+      </w:r>
+      <w:proofErr w:type="spellEnd"/>
+      <w:r>
+        <w:rPr>
+          <w:rFonts w:ascii="Times New Roman" w:hAnsi="Times New Roman" w:cs="Times New Roman"/>
+        </w:rPr>
+        <w:t>(</w:t>
+      </w:r>
+      <w:proofErr w:type="gramEnd"/>
+      <w:r>
+        <w:rPr>
+          <w:rFonts w:ascii="Times New Roman" w:hAnsi="Times New Roman" w:cs="Times New Roman"/>
+        </w:rPr>
+        <w:t>n) fica no automático.</w:t>
+      </w:r>
+    </w:p>
+    <w:p>
+      <w:pPr>
+        <w:rPr>
+          <w:rFonts w:ascii="Times New Roman" w:hAnsi="Times New Roman" w:cs="Times New Roman"/>
+        </w:rPr>
+      </w:pPr>
+    </w:p>
+    <w:p>
+      <w:pPr>
+        <w:rPr>
+          <w:rFonts w:ascii="Times New Roman" w:hAnsi="Times New Roman" w:cs="Times New Roman"/>
+        </w:rPr>
+      </w:pPr>
+      <w:r>
+        <w:rPr>
+          <w:rFonts w:ascii="Times New Roman" w:hAnsi="Times New Roman" w:cs="Times New Roman"/>
+        </w:rPr>
+        <w:t xml:space="preserve">Conversão </w:t>
+      </w:r>
+      <w:proofErr w:type="spellStart"/>
+      <w:r>
+        <w:rPr>
+          <w:rFonts w:ascii="Times New Roman" w:hAnsi="Times New Roman" w:cs="Times New Roman"/>
+        </w:rPr>
+        <w:t>string</w:t>
+      </w:r>
+      <w:proofErr w:type="spellEnd"/>
+      <w:r>
+        <w:rPr>
+          <w:rFonts w:ascii="Times New Roman" w:hAnsi="Times New Roman" w:cs="Times New Roman"/>
+        </w:rPr>
+        <w:t xml:space="preserve"> para número: </w:t>
+      </w:r>
+    </w:p>
+    <w:p>
+      <w:pPr>
+        <w:pStyle w:val="PargrafodaLista"/>
+        <w:numPr>
+          <w:ilvl w:val="0"/>
+          <w:numId w:val="4"/>
+        </w:numPr>
+        <w:rPr>
+          <w:rFonts w:ascii="Times New Roman" w:hAnsi="Times New Roman" w:cs="Times New Roman"/>
+        </w:rPr>
+      </w:pPr>
+      <w:proofErr w:type="spellStart"/>
+      <w:proofErr w:type="gramStart"/>
+      <w:r>
+        <w:rPr>
+          <w:rFonts w:ascii="Times New Roman" w:hAnsi="Times New Roman" w:cs="Times New Roman"/>
+        </w:rPr>
+        <w:t>String</w:t>
+      </w:r>
+      <w:proofErr w:type="spellEnd"/>
+      <w:r>
+        <w:rPr>
+          <w:rFonts w:ascii="Times New Roman" w:hAnsi="Times New Roman" w:cs="Times New Roman"/>
+        </w:rPr>
+        <w:t>(</w:t>
+      </w:r>
+      <w:proofErr w:type="gramEnd"/>
+      <w:r>
+        <w:rPr>
+          <w:rFonts w:ascii="Times New Roman" w:hAnsi="Times New Roman" w:cs="Times New Roman"/>
+        </w:rPr>
+        <w:t>n)</w:t>
+      </w:r>
+    </w:p>
+    <w:p>
+      <w:pPr>
+        <w:pStyle w:val="PargrafodaLista"/>
+        <w:numPr>
+          <w:ilvl w:val="0"/>
+          <w:numId w:val="4"/>
+        </w:numPr>
+        <w:rPr>
+          <w:rFonts w:ascii="Times New Roman" w:hAnsi="Times New Roman" w:cs="Times New Roman"/>
+        </w:rPr>
+      </w:pPr>
+      <w:proofErr w:type="spellStart"/>
+      <w:proofErr w:type="gramStart"/>
+      <w:r>
+        <w:rPr>
+          <w:rFonts w:ascii="Times New Roman" w:hAnsi="Times New Roman" w:cs="Times New Roman"/>
+        </w:rPr>
+        <w:t>N.toString</w:t>
+      </w:r>
+      <w:proofErr w:type="spellEnd"/>
+      <w:proofErr w:type="gramEnd"/>
+      <w:r>
+        <w:rPr>
+          <w:rFonts w:ascii="Times New Roman" w:hAnsi="Times New Roman" w:cs="Times New Roman"/>
+        </w:rPr>
+        <w:t>()</w:t>
+      </w:r>
+    </w:p>
+    <w:p>
+      <w:pPr>
+        <w:rPr>
+          <w:rFonts w:ascii="Times New Roman" w:hAnsi="Times New Roman" w:cs="Times New Roman"/>
+        </w:rPr>
+      </w:pPr>
+    </w:p>
+    <w:p>
+      <w:pPr>
+        <w:rPr>
+          <w:rFonts w:ascii="Times New Roman" w:hAnsi="Times New Roman" w:cs="Times New Roman"/>
+        </w:rPr>
+      </w:pPr>
+    </w:p>
+    <w:p>
+      <w:pPr>
+        <w:rPr>
+          <w:rFonts w:ascii="Times New Roman" w:hAnsi="Times New Roman" w:cs="Times New Roman"/>
+        </w:rPr>
+      </w:pPr>
+      <w:proofErr w:type="spellStart"/>
+      <w:r>
+        <w:rPr>
+          <w:rFonts w:ascii="Times New Roman" w:hAnsi="Times New Roman" w:cs="Times New Roman"/>
+        </w:rPr>
+        <w:lastRenderedPageBreak/>
+        <w:t>Template</w:t>
+      </w:r>
+      <w:proofErr w:type="spellEnd"/>
+      <w:r>
+        <w:rPr>
+          <w:rFonts w:ascii="Times New Roman" w:hAnsi="Times New Roman" w:cs="Times New Roman"/>
+        </w:rPr>
+        <w:t xml:space="preserve"> </w:t>
+      </w:r>
+      <w:proofErr w:type="spellStart"/>
+      <w:r>
+        <w:rPr>
+          <w:rFonts w:ascii="Times New Roman" w:hAnsi="Times New Roman" w:cs="Times New Roman"/>
+        </w:rPr>
+        <w:t>Strings</w:t>
+      </w:r>
+      <w:proofErr w:type="spellEnd"/>
+      <w:r>
+        <w:rPr>
+          <w:rFonts w:ascii="Times New Roman" w:hAnsi="Times New Roman" w:cs="Times New Roman"/>
+        </w:rPr>
+        <w:t>:</w:t>
+      </w:r>
+    </w:p>
+    <w:p>
+      <w:pPr>
+        <w:pStyle w:val="PargrafodaLista"/>
+        <w:numPr>
+          <w:ilvl w:val="0"/>
+          <w:numId w:val="5"/>
+        </w:numPr>
+        <w:rPr>
+          <w:rFonts w:ascii="Times New Roman" w:hAnsi="Times New Roman" w:cs="Times New Roman"/>
+        </w:rPr>
+      </w:pPr>
+      <w:r>
+        <w:rPr>
+          <w:rFonts w:ascii="Times New Roman" w:hAnsi="Times New Roman" w:cs="Times New Roman"/>
+        </w:rPr>
+        <w:t>`Eu estou aprendendo ${</w:t>
+      </w:r>
+      <w:proofErr w:type="gramStart"/>
+      <w:r>
+        <w:rPr>
+          <w:rFonts w:ascii="Times New Roman" w:hAnsi="Times New Roman" w:cs="Times New Roman"/>
+        </w:rPr>
+        <w:t>n}`</w:t>
+      </w:r>
+      <w:proofErr w:type="gramEnd"/>
+    </w:p>
+    <w:p>
+      <w:pPr>
+        <w:rPr>
+          <w:rFonts w:ascii="Times New Roman" w:hAnsi="Times New Roman" w:cs="Times New Roman"/>
+        </w:rPr>
+      </w:pPr>
+    </w:p>
+    <w:p>
+      <w:pPr>
+        <w:rPr>
+          <w:rFonts w:ascii="Times New Roman" w:hAnsi="Times New Roman" w:cs="Times New Roman"/>
+        </w:rPr>
+      </w:pPr>
+      <w:proofErr w:type="spellStart"/>
+      <w:r>
+        <w:rPr>
+          <w:rFonts w:ascii="Times New Roman" w:hAnsi="Times New Roman" w:cs="Times New Roman"/>
+        </w:rPr>
+        <w:t>Place</w:t>
+      </w:r>
+      <w:proofErr w:type="spellEnd"/>
+      <w:r>
+        <w:rPr>
+          <w:rFonts w:ascii="Times New Roman" w:hAnsi="Times New Roman" w:cs="Times New Roman"/>
+        </w:rPr>
+        <w:t xml:space="preserve"> </w:t>
+      </w:r>
+      <w:proofErr w:type="spellStart"/>
+      <w:r>
+        <w:rPr>
+          <w:rFonts w:ascii="Times New Roman" w:hAnsi="Times New Roman" w:cs="Times New Roman"/>
+        </w:rPr>
+        <w:t>rolder</w:t>
+      </w:r>
+      <w:proofErr w:type="spellEnd"/>
+      <w:r>
+        <w:rPr>
+          <w:rFonts w:ascii="Times New Roman" w:hAnsi="Times New Roman" w:cs="Times New Roman"/>
+        </w:rPr>
+        <w:t>:</w:t>
+      </w:r>
+    </w:p>
+    <w:p>
+      <w:pPr>
+        <w:pStyle w:val="PargrafodaLista"/>
+        <w:numPr>
+          <w:ilvl w:val="0"/>
+          <w:numId w:val="5"/>
+        </w:numPr>
+        <w:rPr>
+          <w:rFonts w:ascii="Times New Roman" w:hAnsi="Times New Roman" w:cs="Times New Roman"/>
+        </w:rPr>
+      </w:pPr>
+      <w:r>
+        <w:rPr>
+          <w:rFonts w:ascii="Times New Roman" w:hAnsi="Times New Roman" w:cs="Times New Roman"/>
+        </w:rPr>
+        <w:t>$</w:t>
+      </w:r>
+      <w:r>
+        <w:rPr>
+          <w:rFonts w:ascii="Times New Roman" w:hAnsi="Times New Roman" w:cs="Times New Roman"/>
+        </w:rPr>
+        <w:t xml:space="preserve">{n} </w:t>
+      </w:r>
+    </w:p>
+    <w:p>
+      <w:pPr>
+        <w:rPr>
+          <w:rFonts w:ascii="Times New Roman" w:hAnsi="Times New Roman" w:cs="Times New Roman"/>
+        </w:rPr>
+      </w:pPr>
+    </w:p>
+    <w:p>
+      <w:pPr>
+        <w:rPr>
+          <w:rFonts w:ascii="Times New Roman" w:hAnsi="Times New Roman" w:cs="Times New Roman"/>
+        </w:rPr>
+      </w:pPr>
+      <w:r>
+        <w:rPr>
+          <w:rFonts w:ascii="Times New Roman" w:hAnsi="Times New Roman" w:cs="Times New Roman"/>
+        </w:rPr>
+        <w:t xml:space="preserve">Formatação de </w:t>
+      </w:r>
+      <w:proofErr w:type="spellStart"/>
+      <w:r>
+        <w:rPr>
+          <w:rFonts w:ascii="Times New Roman" w:hAnsi="Times New Roman" w:cs="Times New Roman"/>
+        </w:rPr>
+        <w:t>strings</w:t>
+      </w:r>
+      <w:proofErr w:type="spellEnd"/>
+      <w:r>
+        <w:rPr>
+          <w:rFonts w:ascii="Times New Roman" w:hAnsi="Times New Roman" w:cs="Times New Roman"/>
+        </w:rPr>
+        <w:t>:</w:t>
+      </w:r>
+    </w:p>
+    <w:p>
+      <w:pPr>
+        <w:rPr>
+          <w:rFonts w:ascii="Times New Roman" w:hAnsi="Times New Roman" w:cs="Times New Roman"/>
+        </w:rPr>
+      </w:pPr>
+      <w:r>
+        <w:rPr>
+          <w:noProof/>
+          <w:lang w:eastAsia="pt-BR"/>
+        </w:rPr>
+        <w:drawing>
+          <wp:inline distT="0" distB="0" distL="0" distR="0" wp14:anchorId="13667C40" wp14:editId="59480FE3">
+            <wp:extent cx="5400040" cy="1153795"/>
+            <wp:effectExtent l="0" t="0" r="0" b="8255"/>
+            <wp:docPr id="1" name="Imagem 1"/>
+            <wp:cNvGraphicFramePr>
+              <a:graphicFrameLocks xmlns:a="http://schemas.openxmlformats.org/drawingml/2006/main" noChangeAspect="1"/>
+            </wp:cNvGraphicFramePr>
+            <a:graphic xmlns:a="http://schemas.openxmlformats.org/drawingml/2006/main">
+              <a:graphicData uri="http://schemas.openxmlformats.org/drawingml/2006/picture">
+                <pic:pic xmlns:pic="http://schemas.openxmlformats.org/drawingml/2006/picture">
+                  <pic:nvPicPr>
+                    <pic:cNvPr id="1" name=""/>
+                    <pic:cNvPicPr/>
+                  </pic:nvPicPr>
+                  <pic:blipFill>
+                    <a:blip r:embed="rId5"/>
+                    <a:stretch>
+                      <a:fillRect/>
+                    </a:stretch>
+                  </pic:blipFill>
+                  <pic:spPr>
+                    <a:xfrm>
+                      <a:off x="0" y="0"/>
+                      <a:ext cx="5400040" cy="1153795"/>
+                    </a:xfrm>
+                    <a:prstGeom prst="rect">
+                      <a:avLst/>
+                    </a:prstGeom>
+                  </pic:spPr>
+                </pic:pic>
+              </a:graphicData>
+            </a:graphic>
+          </wp:inline>
+        </w:drawing>
+      </w:r>
+    </w:p>
+    <w:p>
+      <w:pPr>
+        <w:rPr>
+          <w:rFonts w:ascii="Times New Roman" w:hAnsi="Times New Roman" w:cs="Times New Roman"/>
+        </w:rPr>
+      </w:pPr>
+    </w:p>
+    <w:p>
+      <w:pPr>
+        <w:rPr>
+          <w:rFonts w:ascii="Times New Roman" w:hAnsi="Times New Roman" w:cs="Times New Roman"/>
+        </w:rPr>
+      </w:pPr>
+      <w:r>
+        <w:rPr>
+          <w:rFonts w:ascii="Times New Roman" w:hAnsi="Times New Roman" w:cs="Times New Roman"/>
+        </w:rPr>
+        <w:t>Formatação de números:</w:t>
+      </w:r>
+    </w:p>
+    <w:p>
+      <w:pPr>
+        <w:pStyle w:val="PargrafodaLista"/>
+        <w:numPr>
+          <w:ilvl w:val="0"/>
+          <w:numId w:val="5"/>
+        </w:numPr>
+        <w:rPr>
+          <w:rFonts w:ascii="Times New Roman" w:hAnsi="Times New Roman" w:cs="Times New Roman"/>
+        </w:rPr>
+      </w:pPr>
+      <w:proofErr w:type="spellStart"/>
+      <w:proofErr w:type="gramStart"/>
+      <w:r>
+        <w:rPr>
+          <w:rFonts w:ascii="Times New Roman" w:hAnsi="Times New Roman" w:cs="Times New Roman"/>
+        </w:rPr>
+        <w:t>N.toFixed</w:t>
+      </w:r>
+      <w:proofErr w:type="spellEnd"/>
+      <w:proofErr w:type="gramEnd"/>
+      <w:r>
+        <w:rPr>
+          <w:rFonts w:ascii="Times New Roman" w:hAnsi="Times New Roman" w:cs="Times New Roman"/>
+        </w:rPr>
+        <w:t>(2) (fixa pra 2 casas decimais após a virgula)</w:t>
+      </w:r>
+    </w:p>
+    <w:p>
+      <w:pPr>
+        <w:pStyle w:val="PargrafodaLista"/>
+        <w:numPr>
+          <w:ilvl w:val="0"/>
+          <w:numId w:val="5"/>
+        </w:numPr>
+        <w:rPr>
+          <w:rFonts w:ascii="Times New Roman" w:hAnsi="Times New Roman" w:cs="Times New Roman"/>
+        </w:rPr>
+      </w:pPr>
+      <w:proofErr w:type="spellStart"/>
+      <w:proofErr w:type="gramStart"/>
+      <w:r>
+        <w:rPr>
+          <w:rFonts w:ascii="Times New Roman" w:hAnsi="Times New Roman" w:cs="Times New Roman"/>
+        </w:rPr>
+        <w:t>n</w:t>
+      </w:r>
+      <w:r>
+        <w:rPr>
+          <w:rFonts w:ascii="Times New Roman" w:hAnsi="Times New Roman" w:cs="Times New Roman"/>
+        </w:rPr>
+        <w:t>.toFixed</w:t>
+      </w:r>
+      <w:proofErr w:type="spellEnd"/>
+      <w:proofErr w:type="gramEnd"/>
+      <w:r>
+        <w:rPr>
+          <w:rFonts w:ascii="Times New Roman" w:hAnsi="Times New Roman" w:cs="Times New Roman"/>
+        </w:rPr>
+        <w:t>(2).</w:t>
+      </w:r>
+      <w:proofErr w:type="spellStart"/>
+      <w:r>
+        <w:rPr>
+          <w:rFonts w:ascii="Times New Roman" w:hAnsi="Times New Roman" w:cs="Times New Roman"/>
+        </w:rPr>
+        <w:t>replace</w:t>
+      </w:r>
+      <w:proofErr w:type="spellEnd"/>
+      <w:r>
+        <w:rPr>
+          <w:rFonts w:ascii="Times New Roman" w:hAnsi="Times New Roman" w:cs="Times New Roman"/>
+        </w:rPr>
+        <w:t>('.', ',')</w:t>
+      </w:r>
+      <w:r>
+        <w:rPr>
+          <w:rFonts w:ascii="Times New Roman" w:hAnsi="Times New Roman" w:cs="Times New Roman"/>
+        </w:rPr>
+        <w:t xml:space="preserve"> (</w:t>
+      </w:r>
+      <w:proofErr w:type="spellStart"/>
+      <w:r>
+        <w:rPr>
+          <w:rFonts w:ascii="Times New Roman" w:hAnsi="Times New Roman" w:cs="Times New Roman"/>
+        </w:rPr>
+        <w:t>replace</w:t>
+      </w:r>
+      <w:proofErr w:type="spellEnd"/>
+      <w:r>
+        <w:rPr>
+          <w:rFonts w:ascii="Times New Roman" w:hAnsi="Times New Roman" w:cs="Times New Roman"/>
+        </w:rPr>
+        <w:t xml:space="preserve"> troca um item por outro)</w:t>
+      </w:r>
+    </w:p>
+    <w:p>
+      <w:pPr>
+        <w:pStyle w:val="PargrafodaLista"/>
+        <w:numPr>
+          <w:ilvl w:val="0"/>
+          <w:numId w:val="5"/>
+        </w:numPr>
+        <w:rPr>
+          <w:rFonts w:ascii="Times New Roman" w:hAnsi="Times New Roman" w:cs="Times New Roman"/>
+        </w:rPr>
+      </w:pPr>
+      <w:proofErr w:type="gramStart"/>
+      <w:r>
+        <w:rPr>
+          <w:rFonts w:ascii="Times New Roman" w:hAnsi="Times New Roman" w:cs="Times New Roman"/>
+        </w:rPr>
+        <w:t>n</w:t>
+      </w:r>
+      <w:proofErr w:type="gramEnd"/>
+      <w:r>
+        <w:rPr>
+          <w:rFonts w:ascii="Times New Roman" w:hAnsi="Times New Roman" w:cs="Times New Roman"/>
+        </w:rPr>
+        <w:t>1.toLocaleString('</w:t>
+      </w:r>
+      <w:proofErr w:type="spellStart"/>
+      <w:r>
+        <w:rPr>
+          <w:rFonts w:ascii="Times New Roman" w:hAnsi="Times New Roman" w:cs="Times New Roman"/>
+        </w:rPr>
+        <w:t>pt</w:t>
+      </w:r>
+      <w:proofErr w:type="spellEnd"/>
+      <w:r>
+        <w:rPr>
+          <w:rFonts w:ascii="Times New Roman" w:hAnsi="Times New Roman" w:cs="Times New Roman"/>
+        </w:rPr>
+        <w:t>-BR', {</w:t>
+      </w:r>
+      <w:proofErr w:type="spellStart"/>
+      <w:r>
+        <w:rPr>
+          <w:rFonts w:ascii="Times New Roman" w:hAnsi="Times New Roman" w:cs="Times New Roman"/>
+        </w:rPr>
+        <w:t>style</w:t>
+      </w:r>
+      <w:proofErr w:type="spellEnd"/>
+      <w:r>
+        <w:rPr>
+          <w:rFonts w:ascii="Times New Roman" w:hAnsi="Times New Roman" w:cs="Times New Roman"/>
+        </w:rPr>
+        <w:t>: '</w:t>
+      </w:r>
+      <w:proofErr w:type="spellStart"/>
+      <w:r>
+        <w:rPr>
+          <w:rFonts w:ascii="Times New Roman" w:hAnsi="Times New Roman" w:cs="Times New Roman"/>
+        </w:rPr>
+        <w:t>currency</w:t>
+      </w:r>
+      <w:proofErr w:type="spellEnd"/>
+      <w:r>
+        <w:rPr>
+          <w:rFonts w:ascii="Times New Roman" w:hAnsi="Times New Roman" w:cs="Times New Roman"/>
+        </w:rPr>
+        <w:t xml:space="preserve">', </w:t>
+      </w:r>
+      <w:proofErr w:type="spellStart"/>
+      <w:r>
+        <w:rPr>
+          <w:rFonts w:ascii="Times New Roman" w:hAnsi="Times New Roman" w:cs="Times New Roman"/>
+        </w:rPr>
+        <w:t>currency</w:t>
+      </w:r>
+      <w:proofErr w:type="spellEnd"/>
+      <w:r>
+        <w:rPr>
+          <w:rFonts w:ascii="Times New Roman" w:hAnsi="Times New Roman" w:cs="Times New Roman"/>
+        </w:rPr>
+        <w:t>: 'BRL'})</w:t>
+      </w:r>
+      <w:r>
+        <w:rPr>
+          <w:rFonts w:ascii="Times New Roman" w:hAnsi="Times New Roman" w:cs="Times New Roman"/>
+        </w:rPr>
+        <w:t xml:space="preserve"> (converte para moeda que quiser</w:t>
+      </w:r>
       <w:bookmarkStart w:id="0" w:name="_GoBack"/>
       <w:bookmarkEnd w:id="0"/>
-      <w:proofErr w:type="spellEnd"/>
+      <w:r>
+        <w:rPr>
+          <w:rFonts w:ascii="Times New Roman" w:hAnsi="Times New Roman" w:cs="Times New Roman"/>
+        </w:rPr>
+        <w:t>)</w:t>
+      </w:r>
     </w:p>
     <w:sectPr>
       <w:pgSz w:w="11906" w:h="16838"/>
@@ -684,6 +1402,345 @@
     </w:lvl>
   </w:abstractNum>
   <w:abstractNum w:abstractNumId="1" w15:restartNumberingAfterBreak="0">
+    <w:nsid w:val="1B4B426C"/>
+    <w:multiLevelType w:val="hybridMultilevel"/>
+    <w:tmpl w:val="14520A56"/>
+    <w:lvl w:ilvl="0" w:tplc="04160001">
+      <w:start w:val="1"/>
+      <w:numFmt w:val="bullet"/>
+      <w:lvlText w:val=""/>
+      <w:lvlJc w:val="left"/>
+      <w:pPr>
+        <w:ind w:left="720" w:hanging="360"/>
+      </w:pPr>
+      <w:rPr>
+        <w:rFonts w:ascii="Symbol" w:hAnsi="Symbol" w:hint="default"/>
+      </w:rPr>
+    </w:lvl>
+    <w:lvl w:ilvl="1" w:tplc="04160003" w:tentative="1">
+      <w:start w:val="1"/>
+      <w:numFmt w:val="bullet"/>
+      <w:lvlText w:val="o"/>
+      <w:lvlJc w:val="left"/>
+      <w:pPr>
+        <w:ind w:left="1440" w:hanging="360"/>
+      </w:pPr>
+      <w:rPr>
+        <w:rFonts w:ascii="Courier New" w:hAnsi="Courier New" w:cs="Courier New" w:hint="default"/>
+      </w:rPr>
+    </w:lvl>
+    <w:lvl w:ilvl="2" w:tplc="04160005" w:tentative="1">
+      <w:start w:val="1"/>
+      <w:numFmt w:val="bullet"/>
+      <w:lvlText w:val=""/>
+      <w:lvlJc w:val="left"/>
+      <w:pPr>
+        <w:ind w:left="2160" w:hanging="360"/>
+      </w:pPr>
+      <w:rPr>
+        <w:rFonts w:ascii="Wingdings" w:hAnsi="Wingdings" w:hint="default"/>
+      </w:rPr>
+    </w:lvl>
+    <w:lvl w:ilvl="3" w:tplc="04160001" w:tentative="1">
+      <w:start w:val="1"/>
+      <w:numFmt w:val="bullet"/>
+      <w:lvlText w:val=""/>
+      <w:lvlJc w:val="left"/>
+      <w:pPr>
+        <w:ind w:left="2880" w:hanging="360"/>
+      </w:pPr>
+      <w:rPr>
+        <w:rFonts w:ascii="Symbol" w:hAnsi="Symbol" w:hint="default"/>
+      </w:rPr>
+    </w:lvl>
+    <w:lvl w:ilvl="4" w:tplc="04160003" w:tentative="1">
+      <w:start w:val="1"/>
+      <w:numFmt w:val="bullet"/>
+      <w:lvlText w:val="o"/>
+      <w:lvlJc w:val="left"/>
+      <w:pPr>
+        <w:ind w:left="3600" w:hanging="360"/>
+      </w:pPr>
+      <w:rPr>
+        <w:rFonts w:ascii="Courier New" w:hAnsi="Courier New" w:cs="Courier New" w:hint="default"/>
+      </w:rPr>
+    </w:lvl>
+    <w:lvl w:ilvl="5" w:tplc="04160005" w:tentative="1">
+      <w:start w:val="1"/>
+      <w:numFmt w:val="bullet"/>
+      <w:lvlText w:val=""/>
+      <w:lvlJc w:val="left"/>
+      <w:pPr>
+        <w:ind w:left="4320" w:hanging="360"/>
+      </w:pPr>
+      <w:rPr>
+        <w:rFonts w:ascii="Wingdings" w:hAnsi="Wingdings" w:hint="default"/>
+      </w:rPr>
+    </w:lvl>
+    <w:lvl w:ilvl="6" w:tplc="04160001" w:tentative="1">
+      <w:start w:val="1"/>
+      <w:numFmt w:val="bullet"/>
+      <w:lvlText w:val=""/>
+      <w:lvlJc w:val="left"/>
+      <w:pPr>
+        <w:ind w:left="5040" w:hanging="360"/>
+      </w:pPr>
+      <w:rPr>
+        <w:rFonts w:ascii="Symbol" w:hAnsi="Symbol" w:hint="default"/>
+      </w:rPr>
+    </w:lvl>
+    <w:lvl w:ilvl="7" w:tplc="04160003" w:tentative="1">
+      <w:start w:val="1"/>
+      <w:numFmt w:val="bullet"/>
+      <w:lvlText w:val="o"/>
+      <w:lvlJc w:val="left"/>
+      <w:pPr>
+        <w:ind w:left="5760" w:hanging="360"/>
+      </w:pPr>
+      <w:rPr>
+        <w:rFonts w:ascii="Courier New" w:hAnsi="Courier New" w:cs="Courier New" w:hint="default"/>
+      </w:rPr>
+    </w:lvl>
+    <w:lvl w:ilvl="8" w:tplc="04160005" w:tentative="1">
+      <w:start w:val="1"/>
+      <w:numFmt w:val="bullet"/>
+      <w:lvlText w:val=""/>
+      <w:lvlJc w:val="left"/>
+      <w:pPr>
+        <w:ind w:left="6480" w:hanging="360"/>
+      </w:pPr>
+      <w:rPr>
+        <w:rFonts w:ascii="Wingdings" w:hAnsi="Wingdings" w:hint="default"/>
+      </w:rPr>
+    </w:lvl>
+  </w:abstractNum>
+  <w:abstractNum w:abstractNumId="2" w15:restartNumberingAfterBreak="0">
+    <w:nsid w:val="1F941D94"/>
+    <w:multiLevelType w:val="hybridMultilevel"/>
+    <w:tmpl w:val="E1F6334C"/>
+    <w:lvl w:ilvl="0" w:tplc="04160001">
+      <w:start w:val="1"/>
+      <w:numFmt w:val="bullet"/>
+      <w:lvlText w:val=""/>
+      <w:lvlJc w:val="left"/>
+      <w:pPr>
+        <w:ind w:left="720" w:hanging="360"/>
+      </w:pPr>
+      <w:rPr>
+        <w:rFonts w:ascii="Symbol" w:hAnsi="Symbol" w:hint="default"/>
+      </w:rPr>
+    </w:lvl>
+    <w:lvl w:ilvl="1" w:tplc="04160003" w:tentative="1">
+      <w:start w:val="1"/>
+      <w:numFmt w:val="bullet"/>
+      <w:lvlText w:val="o"/>
+      <w:lvlJc w:val="left"/>
+      <w:pPr>
+        <w:ind w:left="1440" w:hanging="360"/>
+      </w:pPr>
+      <w:rPr>
+        <w:rFonts w:ascii="Courier New" w:hAnsi="Courier New" w:cs="Courier New" w:hint="default"/>
+      </w:rPr>
+    </w:lvl>
+    <w:lvl w:ilvl="2" w:tplc="04160005" w:tentative="1">
+      <w:start w:val="1"/>
+      <w:numFmt w:val="bullet"/>
+      <w:lvlText w:val=""/>
+      <w:lvlJc w:val="left"/>
+      <w:pPr>
+        <w:ind w:left="2160" w:hanging="360"/>
+      </w:pPr>
+      <w:rPr>
+        <w:rFonts w:ascii="Wingdings" w:hAnsi="Wingdings" w:hint="default"/>
+      </w:rPr>
+    </w:lvl>
+    <w:lvl w:ilvl="3" w:tplc="04160001" w:tentative="1">
+      <w:start w:val="1"/>
+      <w:numFmt w:val="bullet"/>
+      <w:lvlText w:val=""/>
+      <w:lvlJc w:val="left"/>
+      <w:pPr>
+        <w:ind w:left="2880" w:hanging="360"/>
+      </w:pPr>
+      <w:rPr>
+        <w:rFonts w:ascii="Symbol" w:hAnsi="Symbol" w:hint="default"/>
+      </w:rPr>
+    </w:lvl>
+    <w:lvl w:ilvl="4" w:tplc="04160003" w:tentative="1">
+      <w:start w:val="1"/>
+      <w:numFmt w:val="bullet"/>
+      <w:lvlText w:val="o"/>
+      <w:lvlJc w:val="left"/>
+      <w:pPr>
+        <w:ind w:left="3600" w:hanging="360"/>
+      </w:pPr>
+      <w:rPr>
+        <w:rFonts w:ascii="Courier New" w:hAnsi="Courier New" w:cs="Courier New" w:hint="default"/>
+      </w:rPr>
+    </w:lvl>
+    <w:lvl w:ilvl="5" w:tplc="04160005" w:tentative="1">
+      <w:start w:val="1"/>
+      <w:numFmt w:val="bullet"/>
+      <w:lvlText w:val=""/>
+      <w:lvlJc w:val="left"/>
+      <w:pPr>
+        <w:ind w:left="4320" w:hanging="360"/>
+      </w:pPr>
+      <w:rPr>
+        <w:rFonts w:ascii="Wingdings" w:hAnsi="Wingdings" w:hint="default"/>
+      </w:rPr>
+    </w:lvl>
+    <w:lvl w:ilvl="6" w:tplc="04160001" w:tentative="1">
+      <w:start w:val="1"/>
+      <w:numFmt w:val="bullet"/>
+      <w:lvlText w:val=""/>
+      <w:lvlJc w:val="left"/>
+      <w:pPr>
+        <w:ind w:left="5040" w:hanging="360"/>
+      </w:pPr>
+      <w:rPr>
+        <w:rFonts w:ascii="Symbol" w:hAnsi="Symbol" w:hint="default"/>
+      </w:rPr>
+    </w:lvl>
+    <w:lvl w:ilvl="7" w:tplc="04160003" w:tentative="1">
+      <w:start w:val="1"/>
+      <w:numFmt w:val="bullet"/>
+      <w:lvlText w:val="o"/>
+      <w:lvlJc w:val="left"/>
+      <w:pPr>
+        <w:ind w:left="5760" w:hanging="360"/>
+      </w:pPr>
+      <w:rPr>
+        <w:rFonts w:ascii="Courier New" w:hAnsi="Courier New" w:cs="Courier New" w:hint="default"/>
+      </w:rPr>
+    </w:lvl>
+    <w:lvl w:ilvl="8" w:tplc="04160005" w:tentative="1">
+      <w:start w:val="1"/>
+      <w:numFmt w:val="bullet"/>
+      <w:lvlText w:val=""/>
+      <w:lvlJc w:val="left"/>
+      <w:pPr>
+        <w:ind w:left="6480" w:hanging="360"/>
+      </w:pPr>
+      <w:rPr>
+        <w:rFonts w:ascii="Wingdings" w:hAnsi="Wingdings" w:hint="default"/>
+      </w:rPr>
+    </w:lvl>
+  </w:abstractNum>
+  <w:abstractNum w:abstractNumId="3" w15:restartNumberingAfterBreak="0">
+    <w:nsid w:val="399010AD"/>
+    <w:multiLevelType w:val="hybridMultilevel"/>
+    <w:tmpl w:val="DE08829A"/>
+    <w:lvl w:ilvl="0" w:tplc="04160001">
+      <w:start w:val="1"/>
+      <w:numFmt w:val="bullet"/>
+      <w:lvlText w:val=""/>
+      <w:lvlJc w:val="left"/>
+      <w:pPr>
+        <w:ind w:left="720" w:hanging="360"/>
+      </w:pPr>
+      <w:rPr>
+        <w:rFonts w:ascii="Symbol" w:hAnsi="Symbol" w:hint="default"/>
+      </w:rPr>
+    </w:lvl>
+    <w:lvl w:ilvl="1" w:tplc="04160003" w:tentative="1">
+      <w:start w:val="1"/>
+      <w:numFmt w:val="bullet"/>
+      <w:lvlText w:val="o"/>
+      <w:lvlJc w:val="left"/>
+      <w:pPr>
+        <w:ind w:left="1440" w:hanging="360"/>
+      </w:pPr>
+      <w:rPr>
+        <w:rFonts w:ascii="Courier New" w:hAnsi="Courier New" w:cs="Courier New" w:hint="default"/>
+      </w:rPr>
+    </w:lvl>
+    <w:lvl w:ilvl="2" w:tplc="04160005" w:tentative="1">
+      <w:start w:val="1"/>
+      <w:numFmt w:val="bullet"/>
+      <w:lvlText w:val=""/>
+      <w:lvlJc w:val="left"/>
+      <w:pPr>
+        <w:ind w:left="2160" w:hanging="360"/>
+      </w:pPr>
+      <w:rPr>
+        <w:rFonts w:ascii="Wingdings" w:hAnsi="Wingdings" w:hint="default"/>
+      </w:rPr>
+    </w:lvl>
+    <w:lvl w:ilvl="3" w:tplc="04160001" w:tentative="1">
+      <w:start w:val="1"/>
+      <w:numFmt w:val="bullet"/>
+      <w:lvlText w:val=""/>
+      <w:lvlJc w:val="left"/>
+      <w:pPr>
+        <w:ind w:left="2880" w:hanging="360"/>
+      </w:pPr>
+      <w:rPr>
+        <w:rFonts w:ascii="Symbol" w:hAnsi="Symbol" w:hint="default"/>
+      </w:rPr>
+    </w:lvl>
+    <w:lvl w:ilvl="4" w:tplc="04160003" w:tentative="1">
+      <w:start w:val="1"/>
+      <w:numFmt w:val="bullet"/>
+      <w:lvlText w:val="o"/>
+      <w:lvlJc w:val="left"/>
+      <w:pPr>
+        <w:ind w:left="3600" w:hanging="360"/>
+      </w:pPr>
+      <w:rPr>
+        <w:rFonts w:ascii="Courier New" w:hAnsi="Courier New" w:cs="Courier New" w:hint="default"/>
+      </w:rPr>
+    </w:lvl>
+    <w:lvl w:ilvl="5" w:tplc="04160005" w:tentative="1">
+      <w:start w:val="1"/>
+      <w:numFmt w:val="bullet"/>
+      <w:lvlText w:val=""/>
+      <w:lvlJc w:val="left"/>
+      <w:pPr>
+        <w:ind w:left="4320" w:hanging="360"/>
+      </w:pPr>
+      <w:rPr>
+        <w:rFonts w:ascii="Wingdings" w:hAnsi="Wingdings" w:hint="default"/>
+      </w:rPr>
+    </w:lvl>
+    <w:lvl w:ilvl="6" w:tplc="04160001" w:tentative="1">
+      <w:start w:val="1"/>
+      <w:numFmt w:val="bullet"/>
+      <w:lvlText w:val=""/>
+      <w:lvlJc w:val="left"/>
+      <w:pPr>
+        <w:ind w:left="5040" w:hanging="360"/>
+      </w:pPr>
+      <w:rPr>
+        <w:rFonts w:ascii="Symbol" w:hAnsi="Symbol" w:hint="default"/>
+      </w:rPr>
+    </w:lvl>
+    <w:lvl w:ilvl="7" w:tplc="04160003" w:tentative="1">
+      <w:start w:val="1"/>
+      <w:numFmt w:val="bullet"/>
+      <w:lvlText w:val="o"/>
+      <w:lvlJc w:val="left"/>
+      <w:pPr>
+        <w:ind w:left="5760" w:hanging="360"/>
+      </w:pPr>
+      <w:rPr>
+        <w:rFonts w:ascii="Courier New" w:hAnsi="Courier New" w:cs="Courier New" w:hint="default"/>
+      </w:rPr>
+    </w:lvl>
+    <w:lvl w:ilvl="8" w:tplc="04160005" w:tentative="1">
+      <w:start w:val="1"/>
+      <w:numFmt w:val="bullet"/>
+      <w:lvlText w:val=""/>
+      <w:lvlJc w:val="left"/>
+      <w:pPr>
+        <w:ind w:left="6480" w:hanging="360"/>
+      </w:pPr>
+      <w:rPr>
+        <w:rFonts w:ascii="Wingdings" w:hAnsi="Wingdings" w:hint="default"/>
+      </w:rPr>
+    </w:lvl>
+  </w:abstractNum>
+  <w:abstractNum w:abstractNumId="4" w15:restartNumberingAfterBreak="0">
     <w:nsid w:val="689E3003"/>
     <w:multiLevelType w:val="hybridMultilevel"/>
     <w:tmpl w:val="3E522930"/>
@@ -797,10 +1854,19 @@
     </w:lvl>
   </w:abstractNum>
   <w:num w:numId="1">
-    <w:abstractNumId w:val="1"/>
+    <w:abstractNumId w:val="4"/>
   </w:num>
   <w:num w:numId="2">
     <w:abstractNumId w:val="0"/>
+  </w:num>
+  <w:num w:numId="3">
+    <w:abstractNumId w:val="3"/>
+  </w:num>
+  <w:num w:numId="4">
+    <w:abstractNumId w:val="2"/>
+  </w:num>
+  <w:num w:numId="5">
+    <w:abstractNumId w:val="1"/>
   </w:num>
 </w:numbering>
 </file>

--- a/JavaScript.docx
+++ b/JavaScript.docx
@@ -1043,7 +1043,7 @@
                     <pic:cNvPicPr/>
                   </pic:nvPicPr>
                   <pic:blipFill>
-                    <a:blip r:embed="rId5"/>
+                    <a:blip r:embed="rId7"/>
                     <a:stretch>
                       <a:fillRect/>
                     </a:stretch>
@@ -1265,16 +1265,1288 @@
         <w:rPr>
           <w:rFonts w:ascii="Times New Roman" w:hAnsi="Times New Roman" w:cs="Times New Roman"/>
         </w:rPr>
-        <w:t xml:space="preserve"> (converte para moeda que quiser</w:t>
+        <w:t xml:space="preserve"> (converte para moeda que quiser)</w:t>
+      </w:r>
+    </w:p>
+    <w:p>
+      <w:pPr>
+        <w:rPr>
+          <w:rFonts w:ascii="Times New Roman" w:hAnsi="Times New Roman" w:cs="Times New Roman"/>
+        </w:rPr>
+      </w:pPr>
+      <w:r>
+        <w:rPr>
+          <w:rFonts w:ascii="Times New Roman" w:hAnsi="Times New Roman" w:cs="Times New Roman"/>
+        </w:rPr>
+        <w:t>Operadores aritméticos:</w:t>
+      </w:r>
+    </w:p>
+    <w:p>
+      <w:pPr>
+        <w:jc w:val="center"/>
+        <w:rPr>
+          <w:rFonts w:ascii="Times New Roman" w:hAnsi="Times New Roman" w:cs="Times New Roman"/>
+        </w:rPr>
+      </w:pPr>
+      <w:r>
+        <w:rPr>
+          <w:noProof/>
+          <w:lang w:eastAsia="pt-BR"/>
+        </w:rPr>
+        <w:drawing>
+          <wp:inline distT="0" distB="0" distL="0" distR="0">
+            <wp:extent cx="1124107" cy="1943100"/>
+            <wp:effectExtent l="0" t="0" r="0" b="0"/>
+            <wp:docPr id="2" name="Imagem 2"/>
+            <wp:cNvGraphicFramePr>
+              <a:graphicFrameLocks xmlns:a="http://schemas.openxmlformats.org/drawingml/2006/main" noChangeAspect="1"/>
+            </wp:cNvGraphicFramePr>
+            <a:graphic xmlns:a="http://schemas.openxmlformats.org/drawingml/2006/main">
+              <a:graphicData uri="http://schemas.openxmlformats.org/drawingml/2006/picture">
+                <pic:pic xmlns:pic="http://schemas.openxmlformats.org/drawingml/2006/picture">
+                  <pic:nvPicPr>
+                    <pic:cNvPr id="1" name=""/>
+                    <pic:cNvPicPr/>
+                  </pic:nvPicPr>
+                  <pic:blipFill>
+                    <a:blip r:embed="rId8" cstate="print">
+                      <a:extLst>
+                        <a:ext uri="{28A0092B-C50C-407E-A947-70E740481C1C}">
+                          <a14:useLocalDpi xmlns:a14="http://schemas.microsoft.com/office/drawing/2010/main" val="0"/>
+                        </a:ext>
+                      </a:extLst>
+                    </a:blip>
+                    <a:stretch>
+                      <a:fillRect/>
+                    </a:stretch>
+                  </pic:blipFill>
+                  <pic:spPr>
+                    <a:xfrm>
+                      <a:off x="0" y="0"/>
+                      <a:ext cx="1124107" cy="1943100"/>
+                    </a:xfrm>
+                    <a:prstGeom prst="rect">
+                      <a:avLst/>
+                    </a:prstGeom>
+                  </pic:spPr>
+                </pic:pic>
+              </a:graphicData>
+            </a:graphic>
+          </wp:inline>
+        </w:drawing>
+      </w:r>
+    </w:p>
+    <w:p>
+      <w:pPr>
+        <w:jc w:val="center"/>
+        <w:rPr>
+          <w:rFonts w:ascii="Times New Roman" w:hAnsi="Times New Roman" w:cs="Times New Roman"/>
+        </w:rPr>
+      </w:pPr>
+    </w:p>
+    <w:p>
+      <w:pPr>
+        <w:jc w:val="center"/>
+        <w:rPr>
+          <w:rFonts w:ascii="Times New Roman" w:hAnsi="Times New Roman" w:cs="Times New Roman"/>
+        </w:rPr>
+      </w:pPr>
+    </w:p>
+    <w:p>
+      <w:pPr>
+        <w:jc w:val="center"/>
+        <w:rPr>
+          <w:rFonts w:ascii="Times New Roman" w:hAnsi="Times New Roman" w:cs="Times New Roman"/>
+        </w:rPr>
+      </w:pPr>
+    </w:p>
+    <w:p>
+      <w:pPr>
+        <w:jc w:val="center"/>
+        <w:rPr>
+          <w:rFonts w:ascii="Times New Roman" w:hAnsi="Times New Roman" w:cs="Times New Roman"/>
+        </w:rPr>
+      </w:pPr>
+    </w:p>
+    <w:p>
+      <w:pPr>
+        <w:jc w:val="center"/>
+        <w:rPr>
+          <w:rFonts w:ascii="Times New Roman" w:hAnsi="Times New Roman" w:cs="Times New Roman"/>
+        </w:rPr>
+      </w:pPr>
+    </w:p>
+    <w:p>
+      <w:pPr>
+        <w:jc w:val="center"/>
+        <w:rPr>
+          <w:rFonts w:ascii="Times New Roman" w:hAnsi="Times New Roman" w:cs="Times New Roman"/>
+        </w:rPr>
+      </w:pPr>
+    </w:p>
+    <w:p>
+      <w:pPr>
+        <w:jc w:val="center"/>
+        <w:rPr>
+          <w:rFonts w:ascii="Times New Roman" w:hAnsi="Times New Roman" w:cs="Times New Roman"/>
+        </w:rPr>
+      </w:pPr>
+    </w:p>
+    <w:p>
+      <w:pPr>
+        <w:rPr>
+          <w:rFonts w:ascii="Times New Roman" w:hAnsi="Times New Roman" w:cs="Times New Roman"/>
+        </w:rPr>
+      </w:pPr>
+      <w:r>
+        <w:rPr>
+          <w:rFonts w:ascii="Times New Roman" w:hAnsi="Times New Roman" w:cs="Times New Roman"/>
+        </w:rPr>
+        <w:lastRenderedPageBreak/>
+        <w:t>Atribuição simples:</w:t>
+      </w:r>
+    </w:p>
+    <w:p>
+      <w:pPr>
+        <w:jc w:val="center"/>
+        <w:rPr>
+          <w:rFonts w:ascii="Times New Roman" w:hAnsi="Times New Roman" w:cs="Times New Roman"/>
+        </w:rPr>
+      </w:pPr>
+      <w:r>
+        <w:rPr>
+          <w:noProof/>
+          <w:lang w:eastAsia="pt-BR"/>
+        </w:rPr>
+        <w:drawing>
+          <wp:inline distT="0" distB="0" distL="0" distR="0" wp14:anchorId="6210882D" wp14:editId="0580FEFA">
+            <wp:extent cx="1638300" cy="2723022"/>
+            <wp:effectExtent l="0" t="0" r="0" b="1270"/>
+            <wp:docPr id="3" name="Imagem 3"/>
+            <wp:cNvGraphicFramePr>
+              <a:graphicFrameLocks xmlns:a="http://schemas.openxmlformats.org/drawingml/2006/main" noChangeAspect="1"/>
+            </wp:cNvGraphicFramePr>
+            <a:graphic xmlns:a="http://schemas.openxmlformats.org/drawingml/2006/main">
+              <a:graphicData uri="http://schemas.openxmlformats.org/drawingml/2006/picture">
+                <pic:pic xmlns:pic="http://schemas.openxmlformats.org/drawingml/2006/picture">
+                  <pic:nvPicPr>
+                    <pic:cNvPr id="1" name=""/>
+                    <pic:cNvPicPr/>
+                  </pic:nvPicPr>
+                  <pic:blipFill>
+                    <a:blip r:embed="rId9"/>
+                    <a:stretch>
+                      <a:fillRect/>
+                    </a:stretch>
+                  </pic:blipFill>
+                  <pic:spPr>
+                    <a:xfrm>
+                      <a:off x="0" y="0"/>
+                      <a:ext cx="1687768" cy="2805242"/>
+                    </a:xfrm>
+                    <a:prstGeom prst="rect">
+                      <a:avLst/>
+                    </a:prstGeom>
+                  </pic:spPr>
+                </pic:pic>
+              </a:graphicData>
+            </a:graphic>
+          </wp:inline>
+        </w:drawing>
+      </w:r>
+    </w:p>
+    <w:p>
+      <w:pPr>
+        <w:rPr>
+          <w:rFonts w:ascii="Times New Roman" w:hAnsi="Times New Roman" w:cs="Times New Roman"/>
+        </w:rPr>
+      </w:pPr>
+    </w:p>
+    <w:p>
+      <w:pPr>
+        <w:rPr>
+          <w:rFonts w:ascii="Times New Roman" w:hAnsi="Times New Roman" w:cs="Times New Roman"/>
+        </w:rPr>
+      </w:pPr>
+      <w:r>
+        <w:rPr>
+          <w:rFonts w:ascii="Times New Roman" w:hAnsi="Times New Roman" w:cs="Times New Roman"/>
+        </w:rPr>
+        <w:t>N = n + 4 pode ser simplificado para n += 4</w:t>
+      </w:r>
+    </w:p>
+    <w:p>
+      <w:pPr>
+        <w:jc w:val="center"/>
+        <w:rPr>
+          <w:rFonts w:ascii="Times New Roman" w:hAnsi="Times New Roman" w:cs="Times New Roman"/>
+        </w:rPr>
+      </w:pPr>
+      <w:r>
+        <w:rPr>
+          <w:noProof/>
+          <w:lang w:eastAsia="pt-BR"/>
+        </w:rPr>
+        <w:drawing>
+          <wp:inline distT="0" distB="0" distL="0" distR="0" wp14:anchorId="1DE6E8A5" wp14:editId="611028FF">
+            <wp:extent cx="1704975" cy="2869641"/>
+            <wp:effectExtent l="0" t="0" r="0" b="6985"/>
+            <wp:docPr id="4" name="Imagem 4"/>
+            <wp:cNvGraphicFramePr>
+              <a:graphicFrameLocks xmlns:a="http://schemas.openxmlformats.org/drawingml/2006/main" noChangeAspect="1"/>
+            </wp:cNvGraphicFramePr>
+            <a:graphic xmlns:a="http://schemas.openxmlformats.org/drawingml/2006/main">
+              <a:graphicData uri="http://schemas.openxmlformats.org/drawingml/2006/picture">
+                <pic:pic xmlns:pic="http://schemas.openxmlformats.org/drawingml/2006/picture">
+                  <pic:nvPicPr>
+                    <pic:cNvPr id="1" name=""/>
+                    <pic:cNvPicPr/>
+                  </pic:nvPicPr>
+                  <pic:blipFill>
+                    <a:blip r:embed="rId10"/>
+                    <a:stretch>
+                      <a:fillRect/>
+                    </a:stretch>
+                  </pic:blipFill>
+                  <pic:spPr>
+                    <a:xfrm>
+                      <a:off x="0" y="0"/>
+                      <a:ext cx="1711620" cy="2880825"/>
+                    </a:xfrm>
+                    <a:prstGeom prst="rect">
+                      <a:avLst/>
+                    </a:prstGeom>
+                  </pic:spPr>
+                </pic:pic>
+              </a:graphicData>
+            </a:graphic>
+          </wp:inline>
+        </w:drawing>
+      </w:r>
+    </w:p>
+    <w:p>
+      <w:pPr>
+        <w:rPr>
+          <w:rFonts w:ascii="Times New Roman" w:hAnsi="Times New Roman" w:cs="Times New Roman"/>
+        </w:rPr>
+      </w:pPr>
+    </w:p>
+    <w:p>
+      <w:pPr>
+        <w:rPr>
+          <w:rFonts w:ascii="Times New Roman" w:hAnsi="Times New Roman" w:cs="Times New Roman"/>
+        </w:rPr>
+      </w:pPr>
+      <w:r>
+        <w:rPr>
+          <w:rFonts w:ascii="Times New Roman" w:hAnsi="Times New Roman" w:cs="Times New Roman"/>
+        </w:rPr>
+        <w:t xml:space="preserve"> </w:t>
+      </w:r>
+      <w:r>
+        <w:rPr>
+          <w:rFonts w:ascii="Times New Roman" w:hAnsi="Times New Roman" w:cs="Times New Roman"/>
+        </w:rPr>
+        <w:t>Posso substituir x = x +1 por x ++</w:t>
+      </w:r>
+    </w:p>
+    <w:p>
+      <w:pPr>
+        <w:jc w:val="center"/>
+        <w:rPr>
+          <w:rFonts w:ascii="Times New Roman" w:hAnsi="Times New Roman" w:cs="Times New Roman"/>
+        </w:rPr>
+      </w:pPr>
+      <w:r>
+        <w:rPr>
+          <w:noProof/>
+          <w:lang w:eastAsia="pt-BR"/>
+        </w:rPr>
+        <w:drawing>
+          <wp:inline distT="0" distB="0" distL="0" distR="0" wp14:anchorId="6E8D3009" wp14:editId="1E08A505">
+            <wp:extent cx="2009775" cy="1361918"/>
+            <wp:effectExtent l="0" t="0" r="0" b="0"/>
+            <wp:docPr id="5" name="Imagem 5"/>
+            <wp:cNvGraphicFramePr>
+              <a:graphicFrameLocks xmlns:a="http://schemas.openxmlformats.org/drawingml/2006/main" noChangeAspect="1"/>
+            </wp:cNvGraphicFramePr>
+            <a:graphic xmlns:a="http://schemas.openxmlformats.org/drawingml/2006/main">
+              <a:graphicData uri="http://schemas.openxmlformats.org/drawingml/2006/picture">
+                <pic:pic xmlns:pic="http://schemas.openxmlformats.org/drawingml/2006/picture">
+                  <pic:nvPicPr>
+                    <pic:cNvPr id="1" name=""/>
+                    <pic:cNvPicPr/>
+                  </pic:nvPicPr>
+                  <pic:blipFill>
+                    <a:blip r:embed="rId11"/>
+                    <a:stretch>
+                      <a:fillRect/>
+                    </a:stretch>
+                  </pic:blipFill>
+                  <pic:spPr>
+                    <a:xfrm>
+                      <a:off x="0" y="0"/>
+                      <a:ext cx="2059981" cy="1395940"/>
+                    </a:xfrm>
+                    <a:prstGeom prst="rect">
+                      <a:avLst/>
+                    </a:prstGeom>
+                  </pic:spPr>
+                </pic:pic>
+              </a:graphicData>
+            </a:graphic>
+          </wp:inline>
+        </w:drawing>
+      </w:r>
+    </w:p>
+    <w:p>
+      <w:pPr>
+        <w:rPr>
+          <w:rFonts w:ascii="Times New Roman" w:hAnsi="Times New Roman" w:cs="Times New Roman"/>
+        </w:rPr>
+      </w:pPr>
+    </w:p>
+    <w:p>
+      <w:pPr>
+        <w:rPr>
+          <w:rFonts w:ascii="Times New Roman" w:hAnsi="Times New Roman" w:cs="Times New Roman"/>
+        </w:rPr>
+      </w:pPr>
+      <w:r>
+        <w:rPr>
+          <w:rFonts w:ascii="Times New Roman" w:hAnsi="Times New Roman" w:cs="Times New Roman"/>
+        </w:rPr>
+        <w:lastRenderedPageBreak/>
+        <w:t xml:space="preserve">Operadores relacionais: (resultado sempre </w:t>
+      </w:r>
+      <w:proofErr w:type="spellStart"/>
+      <w:r>
+        <w:rPr>
+          <w:rFonts w:ascii="Times New Roman" w:hAnsi="Times New Roman" w:cs="Times New Roman"/>
+        </w:rPr>
+        <w:t>boolean</w:t>
+      </w:r>
+      <w:proofErr w:type="spellEnd"/>
+      <w:r>
+        <w:rPr>
+          <w:rFonts w:ascii="Times New Roman" w:hAnsi="Times New Roman" w:cs="Times New Roman"/>
+        </w:rPr>
+        <w:t xml:space="preserve">: </w:t>
+      </w:r>
+      <w:proofErr w:type="spellStart"/>
+      <w:r>
+        <w:rPr>
+          <w:rFonts w:ascii="Times New Roman" w:hAnsi="Times New Roman" w:cs="Times New Roman"/>
+        </w:rPr>
+        <w:t>true</w:t>
+      </w:r>
+      <w:proofErr w:type="spellEnd"/>
+      <w:r>
+        <w:rPr>
+          <w:rFonts w:ascii="Times New Roman" w:hAnsi="Times New Roman" w:cs="Times New Roman"/>
+        </w:rPr>
+        <w:t xml:space="preserve"> ou false)</w:t>
+      </w:r>
+    </w:p>
+    <w:p>
+      <w:pPr>
+        <w:jc w:val="center"/>
+        <w:rPr>
+          <w:rFonts w:ascii="Times New Roman" w:hAnsi="Times New Roman" w:cs="Times New Roman"/>
+        </w:rPr>
+      </w:pPr>
+      <w:r>
+        <w:rPr>
+          <w:noProof/>
+          <w:lang w:eastAsia="pt-BR"/>
+        </w:rPr>
+        <w:drawing>
+          <wp:inline distT="0" distB="0" distL="0" distR="0" wp14:anchorId="42578444" wp14:editId="6C195D1B">
+            <wp:extent cx="1304963" cy="2286000"/>
+            <wp:effectExtent l="0" t="0" r="9525" b="0"/>
+            <wp:docPr id="6" name="Imagem 6"/>
+            <wp:cNvGraphicFramePr>
+              <a:graphicFrameLocks xmlns:a="http://schemas.openxmlformats.org/drawingml/2006/main" noChangeAspect="1"/>
+            </wp:cNvGraphicFramePr>
+            <a:graphic xmlns:a="http://schemas.openxmlformats.org/drawingml/2006/main">
+              <a:graphicData uri="http://schemas.openxmlformats.org/drawingml/2006/picture">
+                <pic:pic xmlns:pic="http://schemas.openxmlformats.org/drawingml/2006/picture">
+                  <pic:nvPicPr>
+                    <pic:cNvPr id="1" name=""/>
+                    <pic:cNvPicPr/>
+                  </pic:nvPicPr>
+                  <pic:blipFill>
+                    <a:blip r:embed="rId12"/>
+                    <a:stretch>
+                      <a:fillRect/>
+                    </a:stretch>
+                  </pic:blipFill>
+                  <pic:spPr>
+                    <a:xfrm>
+                      <a:off x="0" y="0"/>
+                      <a:ext cx="1312674" cy="2299508"/>
+                    </a:xfrm>
+                    <a:prstGeom prst="rect">
+                      <a:avLst/>
+                    </a:prstGeom>
+                  </pic:spPr>
+                </pic:pic>
+              </a:graphicData>
+            </a:graphic>
+          </wp:inline>
+        </w:drawing>
+      </w:r>
+    </w:p>
+    <w:p>
+      <w:pPr>
+        <w:rPr>
+          <w:rFonts w:ascii="Times New Roman" w:hAnsi="Times New Roman" w:cs="Times New Roman"/>
+        </w:rPr>
+      </w:pPr>
+    </w:p>
+    <w:p>
+      <w:pPr>
+        <w:rPr>
+          <w:rFonts w:ascii="Times New Roman" w:hAnsi="Times New Roman" w:cs="Times New Roman"/>
+        </w:rPr>
+      </w:pPr>
+      <w:r>
+        <w:rPr>
+          <w:noProof/>
+          <w:lang w:eastAsia="pt-BR"/>
+        </w:rPr>
+        <w:drawing>
+          <wp:inline distT="0" distB="0" distL="0" distR="0" wp14:anchorId="0DB23018" wp14:editId="2512983B">
+            <wp:extent cx="5400040" cy="1173480"/>
+            <wp:effectExtent l="0" t="0" r="0" b="7620"/>
+            <wp:docPr id="7" name="Imagem 7"/>
+            <wp:cNvGraphicFramePr>
+              <a:graphicFrameLocks xmlns:a="http://schemas.openxmlformats.org/drawingml/2006/main" noChangeAspect="1"/>
+            </wp:cNvGraphicFramePr>
+            <a:graphic xmlns:a="http://schemas.openxmlformats.org/drawingml/2006/main">
+              <a:graphicData uri="http://schemas.openxmlformats.org/drawingml/2006/picture">
+                <pic:pic xmlns:pic="http://schemas.openxmlformats.org/drawingml/2006/picture">
+                  <pic:nvPicPr>
+                    <pic:cNvPr id="1" name=""/>
+                    <pic:cNvPicPr/>
+                  </pic:nvPicPr>
+                  <pic:blipFill>
+                    <a:blip r:embed="rId13"/>
+                    <a:stretch>
+                      <a:fillRect/>
+                    </a:stretch>
+                  </pic:blipFill>
+                  <pic:spPr>
+                    <a:xfrm>
+                      <a:off x="0" y="0"/>
+                      <a:ext cx="5400040" cy="1173480"/>
+                    </a:xfrm>
+                    <a:prstGeom prst="rect">
+                      <a:avLst/>
+                    </a:prstGeom>
+                  </pic:spPr>
+                </pic:pic>
+              </a:graphicData>
+            </a:graphic>
+          </wp:inline>
+        </w:drawing>
+      </w:r>
+    </w:p>
+    <w:p>
+      <w:pPr>
+        <w:rPr>
+          <w:rFonts w:ascii="Times New Roman" w:hAnsi="Times New Roman" w:cs="Times New Roman"/>
+        </w:rPr>
+      </w:pPr>
+    </w:p>
+    <w:p>
+      <w:pPr>
+        <w:rPr>
+          <w:rFonts w:ascii="Times New Roman" w:hAnsi="Times New Roman" w:cs="Times New Roman"/>
+        </w:rPr>
+      </w:pPr>
+      <w:r>
+        <w:rPr>
+          <w:rFonts w:ascii="Times New Roman" w:hAnsi="Times New Roman" w:cs="Times New Roman"/>
+        </w:rPr>
+        <w:t>Operadores relacionais de identidade (</w:t>
+      </w:r>
+      <w:proofErr w:type="spellStart"/>
+      <w:r>
+        <w:rPr>
+          <w:rFonts w:ascii="Times New Roman" w:hAnsi="Times New Roman" w:cs="Times New Roman"/>
+        </w:rPr>
+        <w:t>JavaScript</w:t>
+      </w:r>
+      <w:proofErr w:type="spellEnd"/>
+      <w:r>
+        <w:rPr>
+          <w:rFonts w:ascii="Times New Roman" w:hAnsi="Times New Roman" w:cs="Times New Roman"/>
+        </w:rPr>
+        <w:t xml:space="preserve"> não testa o tipo):</w:t>
+      </w:r>
+    </w:p>
+    <w:p>
+      <w:pPr>
+        <w:rPr>
+          <w:rFonts w:ascii="Times New Roman" w:hAnsi="Times New Roman" w:cs="Times New Roman"/>
+        </w:rPr>
+      </w:pPr>
+      <w:r>
+        <w:rPr>
+          <w:rFonts w:ascii="Times New Roman" w:hAnsi="Times New Roman" w:cs="Times New Roman"/>
+        </w:rPr>
+        <w:t>= = = - verifica até o tipo. / != =</w:t>
+      </w:r>
+    </w:p>
+    <w:p>
+      <w:pPr>
+        <w:rPr>
+          <w:rFonts w:ascii="Times New Roman" w:hAnsi="Times New Roman" w:cs="Times New Roman"/>
+        </w:rPr>
+      </w:pPr>
+    </w:p>
+    <w:p>
+      <w:pPr>
+        <w:rPr>
+          <w:rFonts w:ascii="Times New Roman" w:hAnsi="Times New Roman" w:cs="Times New Roman"/>
+        </w:rPr>
+      </w:pPr>
+      <w:r>
+        <w:rPr>
+          <w:noProof/>
+          <w:lang w:eastAsia="pt-BR"/>
+        </w:rPr>
+        <w:drawing>
+          <wp:inline distT="0" distB="0" distL="0" distR="0" wp14:anchorId="7761EE55" wp14:editId="18815F63">
+            <wp:extent cx="1488528" cy="1962150"/>
+            <wp:effectExtent l="0" t="0" r="0" b="0"/>
+            <wp:docPr id="9" name="Imagem 9"/>
+            <wp:cNvGraphicFramePr>
+              <a:graphicFrameLocks xmlns:a="http://schemas.openxmlformats.org/drawingml/2006/main" noChangeAspect="1"/>
+            </wp:cNvGraphicFramePr>
+            <a:graphic xmlns:a="http://schemas.openxmlformats.org/drawingml/2006/main">
+              <a:graphicData uri="http://schemas.openxmlformats.org/drawingml/2006/picture">
+                <pic:pic xmlns:pic="http://schemas.openxmlformats.org/drawingml/2006/picture">
+                  <pic:nvPicPr>
+                    <pic:cNvPr id="1" name=""/>
+                    <pic:cNvPicPr/>
+                  </pic:nvPicPr>
+                  <pic:blipFill>
+                    <a:blip r:embed="rId14"/>
+                    <a:stretch>
+                      <a:fillRect/>
+                    </a:stretch>
+                  </pic:blipFill>
+                  <pic:spPr>
+                    <a:xfrm>
+                      <a:off x="0" y="0"/>
+                      <a:ext cx="1503842" cy="1982337"/>
+                    </a:xfrm>
+                    <a:prstGeom prst="rect">
+                      <a:avLst/>
+                    </a:prstGeom>
+                  </pic:spPr>
+                </pic:pic>
+              </a:graphicData>
+            </a:graphic>
+          </wp:inline>
+        </w:drawing>
+      </w:r>
+    </w:p>
+    <w:p>
+      <w:pPr>
+        <w:rPr>
+          <w:rFonts w:ascii="Times New Roman" w:hAnsi="Times New Roman" w:cs="Times New Roman"/>
+        </w:rPr>
+      </w:pPr>
+    </w:p>
+    <w:p>
+      <w:pPr>
+        <w:rPr>
+          <w:rFonts w:ascii="Times New Roman" w:hAnsi="Times New Roman" w:cs="Times New Roman"/>
+        </w:rPr>
+      </w:pPr>
+      <w:r>
+        <w:rPr>
+          <w:rFonts w:ascii="Times New Roman" w:hAnsi="Times New Roman" w:cs="Times New Roman"/>
+        </w:rPr>
+        <w:t>Operadores lógicos:</w:t>
+      </w:r>
+    </w:p>
+    <w:p>
+      <w:pPr>
+        <w:rPr>
+          <w:rFonts w:ascii="Times New Roman" w:hAnsi="Times New Roman" w:cs="Times New Roman"/>
+        </w:rPr>
+      </w:pPr>
+      <w:r>
+        <w:rPr>
+          <w:noProof/>
+          <w:lang w:eastAsia="pt-BR"/>
+        </w:rPr>
+        <w:drawing>
+          <wp:inline distT="0" distB="0" distL="0" distR="0" wp14:anchorId="23D0ECD0" wp14:editId="7C687C39">
+            <wp:extent cx="1047750" cy="870821"/>
+            <wp:effectExtent l="0" t="0" r="0" b="5715"/>
+            <wp:docPr id="10" name="Imagem 10"/>
+            <wp:cNvGraphicFramePr>
+              <a:graphicFrameLocks xmlns:a="http://schemas.openxmlformats.org/drawingml/2006/main" noChangeAspect="1"/>
+            </wp:cNvGraphicFramePr>
+            <a:graphic xmlns:a="http://schemas.openxmlformats.org/drawingml/2006/main">
+              <a:graphicData uri="http://schemas.openxmlformats.org/drawingml/2006/picture">
+                <pic:pic xmlns:pic="http://schemas.openxmlformats.org/drawingml/2006/picture">
+                  <pic:nvPicPr>
+                    <pic:cNvPr id="1" name=""/>
+                    <pic:cNvPicPr/>
+                  </pic:nvPicPr>
+                  <pic:blipFill>
+                    <a:blip r:embed="rId15"/>
+                    <a:stretch>
+                      <a:fillRect/>
+                    </a:stretch>
+                  </pic:blipFill>
+                  <pic:spPr>
+                    <a:xfrm>
+                      <a:off x="0" y="0"/>
+                      <a:ext cx="1063647" cy="884034"/>
+                    </a:xfrm>
+                    <a:prstGeom prst="rect">
+                      <a:avLst/>
+                    </a:prstGeom>
+                  </pic:spPr>
+                </pic:pic>
+              </a:graphicData>
+            </a:graphic>
+          </wp:inline>
+        </w:drawing>
+      </w:r>
+    </w:p>
+    <w:p>
+      <w:pPr>
+        <w:rPr>
+          <w:rFonts w:ascii="Times New Roman" w:hAnsi="Times New Roman" w:cs="Times New Roman"/>
+        </w:rPr>
+      </w:pPr>
+      <w:r>
+        <w:rPr>
+          <w:rFonts w:ascii="Times New Roman" w:hAnsi="Times New Roman" w:cs="Times New Roman"/>
+        </w:rPr>
+        <w:lastRenderedPageBreak/>
+        <w:t>!:</w:t>
+      </w:r>
+    </w:p>
+    <w:p>
+      <w:pPr>
+        <w:rPr>
+          <w:rFonts w:ascii="Times New Roman" w:hAnsi="Times New Roman" w:cs="Times New Roman"/>
+        </w:rPr>
+      </w:pPr>
+      <w:r>
+        <w:rPr>
+          <w:noProof/>
+          <w:lang w:eastAsia="pt-BR"/>
+        </w:rPr>
+        <w:drawing>
+          <wp:inline distT="0" distB="0" distL="0" distR="0" wp14:anchorId="5CC71AD0" wp14:editId="27CE6933">
+            <wp:extent cx="1156220" cy="857250"/>
+            <wp:effectExtent l="0" t="0" r="6350" b="0"/>
+            <wp:docPr id="12" name="Imagem 12"/>
+            <wp:cNvGraphicFramePr>
+              <a:graphicFrameLocks xmlns:a="http://schemas.openxmlformats.org/drawingml/2006/main" noChangeAspect="1"/>
+            </wp:cNvGraphicFramePr>
+            <a:graphic xmlns:a="http://schemas.openxmlformats.org/drawingml/2006/main">
+              <a:graphicData uri="http://schemas.openxmlformats.org/drawingml/2006/picture">
+                <pic:pic xmlns:pic="http://schemas.openxmlformats.org/drawingml/2006/picture">
+                  <pic:nvPicPr>
+                    <pic:cNvPr id="1" name=""/>
+                    <pic:cNvPicPr/>
+                  </pic:nvPicPr>
+                  <pic:blipFill>
+                    <a:blip r:embed="rId16"/>
+                    <a:stretch>
+                      <a:fillRect/>
+                    </a:stretch>
+                  </pic:blipFill>
+                  <pic:spPr>
+                    <a:xfrm>
+                      <a:off x="0" y="0"/>
+                      <a:ext cx="1215775" cy="901405"/>
+                    </a:xfrm>
+                    <a:prstGeom prst="rect">
+                      <a:avLst/>
+                    </a:prstGeom>
+                  </pic:spPr>
+                </pic:pic>
+              </a:graphicData>
+            </a:graphic>
+          </wp:inline>
+        </w:drawing>
+      </w:r>
+    </w:p>
+    <w:p>
+      <w:pPr>
+        <w:rPr>
+          <w:rFonts w:ascii="Times New Roman" w:hAnsi="Times New Roman" w:cs="Times New Roman"/>
+        </w:rPr>
+      </w:pPr>
+      <w:r>
+        <w:rPr>
+          <w:rFonts w:ascii="Times New Roman" w:hAnsi="Times New Roman" w:cs="Times New Roman"/>
+        </w:rPr>
+        <w:t>&amp;&amp;:</w:t>
+      </w:r>
+    </w:p>
+    <w:p>
+      <w:pPr>
+        <w:rPr>
+          <w:rFonts w:ascii="Times New Roman" w:hAnsi="Times New Roman" w:cs="Times New Roman"/>
+        </w:rPr>
+      </w:pPr>
+      <w:r>
+        <w:rPr>
+          <w:noProof/>
+          <w:lang w:eastAsia="pt-BR"/>
+        </w:rPr>
+        <w:drawing>
+          <wp:inline distT="0" distB="0" distL="0" distR="0" wp14:anchorId="1AF13F04" wp14:editId="6D4579AD">
+            <wp:extent cx="1219007" cy="895350"/>
+            <wp:effectExtent l="0" t="0" r="635" b="0"/>
+            <wp:docPr id="11" name="Imagem 11"/>
+            <wp:cNvGraphicFramePr>
+              <a:graphicFrameLocks xmlns:a="http://schemas.openxmlformats.org/drawingml/2006/main" noChangeAspect="1"/>
+            </wp:cNvGraphicFramePr>
+            <a:graphic xmlns:a="http://schemas.openxmlformats.org/drawingml/2006/main">
+              <a:graphicData uri="http://schemas.openxmlformats.org/drawingml/2006/picture">
+                <pic:pic xmlns:pic="http://schemas.openxmlformats.org/drawingml/2006/picture">
+                  <pic:nvPicPr>
+                    <pic:cNvPr id="1" name=""/>
+                    <pic:cNvPicPr/>
+                  </pic:nvPicPr>
+                  <pic:blipFill>
+                    <a:blip r:embed="rId17"/>
+                    <a:stretch>
+                      <a:fillRect/>
+                    </a:stretch>
+                  </pic:blipFill>
+                  <pic:spPr>
+                    <a:xfrm>
+                      <a:off x="0" y="0"/>
+                      <a:ext cx="1232417" cy="905200"/>
+                    </a:xfrm>
+                    <a:prstGeom prst="rect">
+                      <a:avLst/>
+                    </a:prstGeom>
+                  </pic:spPr>
+                </pic:pic>
+              </a:graphicData>
+            </a:graphic>
+          </wp:inline>
+        </w:drawing>
+      </w:r>
+    </w:p>
+    <w:p>
+      <w:pPr>
+        <w:rPr>
+          <w:rFonts w:ascii="Times New Roman" w:hAnsi="Times New Roman" w:cs="Times New Roman"/>
+        </w:rPr>
+      </w:pPr>
+      <w:r>
+        <w:rPr>
+          <w:rFonts w:ascii="Times New Roman" w:hAnsi="Times New Roman" w:cs="Times New Roman"/>
+        </w:rPr>
+        <w:t>|| -</w:t>
+      </w:r>
+    </w:p>
+    <w:p>
+      <w:pPr>
+        <w:rPr>
+          <w:rFonts w:ascii="Times New Roman" w:hAnsi="Times New Roman" w:cs="Times New Roman"/>
+        </w:rPr>
+      </w:pPr>
+      <w:r>
+        <w:rPr>
+          <w:noProof/>
+          <w:lang w:eastAsia="pt-BR"/>
+        </w:rPr>
+        <w:drawing>
+          <wp:inline distT="0" distB="0" distL="0" distR="0" wp14:anchorId="0DD98B08" wp14:editId="2F435794">
+            <wp:extent cx="1253894" cy="1019175"/>
+            <wp:effectExtent l="0" t="0" r="3810" b="0"/>
+            <wp:docPr id="13" name="Imagem 13"/>
+            <wp:cNvGraphicFramePr>
+              <a:graphicFrameLocks xmlns:a="http://schemas.openxmlformats.org/drawingml/2006/main" noChangeAspect="1"/>
+            </wp:cNvGraphicFramePr>
+            <a:graphic xmlns:a="http://schemas.openxmlformats.org/drawingml/2006/main">
+              <a:graphicData uri="http://schemas.openxmlformats.org/drawingml/2006/picture">
+                <pic:pic xmlns:pic="http://schemas.openxmlformats.org/drawingml/2006/picture">
+                  <pic:nvPicPr>
+                    <pic:cNvPr id="1" name=""/>
+                    <pic:cNvPicPr/>
+                  </pic:nvPicPr>
+                  <pic:blipFill>
+                    <a:blip r:embed="rId18"/>
+                    <a:stretch>
+                      <a:fillRect/>
+                    </a:stretch>
+                  </pic:blipFill>
+                  <pic:spPr>
+                    <a:xfrm>
+                      <a:off x="0" y="0"/>
+                      <a:ext cx="1265319" cy="1028461"/>
+                    </a:xfrm>
+                    <a:prstGeom prst="rect">
+                      <a:avLst/>
+                    </a:prstGeom>
+                  </pic:spPr>
+                </pic:pic>
+              </a:graphicData>
+            </a:graphic>
+          </wp:inline>
+        </w:drawing>
+      </w:r>
+    </w:p>
+    <w:p>
+      <w:pPr>
+        <w:rPr>
+          <w:rFonts w:ascii="Times New Roman" w:hAnsi="Times New Roman" w:cs="Times New Roman"/>
+        </w:rPr>
+      </w:pPr>
+    </w:p>
+    <w:p>
+      <w:pPr>
+        <w:rPr>
+          <w:rFonts w:ascii="Times New Roman" w:hAnsi="Times New Roman" w:cs="Times New Roman"/>
+        </w:rPr>
+      </w:pPr>
+      <w:r>
+        <w:rPr>
+          <w:rFonts w:ascii="Times New Roman" w:hAnsi="Times New Roman" w:cs="Times New Roman"/>
+        </w:rPr>
+        <w:t xml:space="preserve"> Ordem operadores: 1 aritméticos, 2 relacionais e 3 lógicos</w:t>
+      </w:r>
+    </w:p>
+    <w:p>
+      <w:pPr>
+        <w:rPr>
+          <w:rFonts w:ascii="Times New Roman" w:hAnsi="Times New Roman" w:cs="Times New Roman"/>
+        </w:rPr>
+      </w:pPr>
+      <w:r>
+        <w:rPr>
+          <w:rFonts w:ascii="Times New Roman" w:hAnsi="Times New Roman" w:cs="Times New Roman"/>
+        </w:rPr>
+        <w:t>Ordem lógicos</w:t>
+      </w:r>
+      <w:proofErr w:type="gramStart"/>
+      <w:r>
+        <w:rPr>
+          <w:rFonts w:ascii="Times New Roman" w:hAnsi="Times New Roman" w:cs="Times New Roman"/>
+        </w:rPr>
+        <w:t>: !</w:t>
+      </w:r>
+      <w:proofErr w:type="gramEnd"/>
+      <w:r>
+        <w:rPr>
+          <w:rFonts w:ascii="Times New Roman" w:hAnsi="Times New Roman" w:cs="Times New Roman"/>
+        </w:rPr>
+        <w:t xml:space="preserve"> - &amp;&amp; - ||</w:t>
+      </w:r>
+    </w:p>
+    <w:p>
+      <w:pPr>
+        <w:rPr>
+          <w:rFonts w:ascii="Times New Roman" w:hAnsi="Times New Roman" w:cs="Times New Roman"/>
+        </w:rPr>
+      </w:pPr>
+      <w:r>
+        <w:rPr>
+          <w:noProof/>
+          <w:lang w:eastAsia="pt-BR"/>
+        </w:rPr>
+        <w:drawing>
+          <wp:inline distT="0" distB="0" distL="0" distR="0" wp14:anchorId="542061C5" wp14:editId="5D322980">
+            <wp:extent cx="5400040" cy="1113155"/>
+            <wp:effectExtent l="0" t="0" r="0" b="0"/>
+            <wp:docPr id="14" name="Imagem 14"/>
+            <wp:cNvGraphicFramePr>
+              <a:graphicFrameLocks xmlns:a="http://schemas.openxmlformats.org/drawingml/2006/main" noChangeAspect="1"/>
+            </wp:cNvGraphicFramePr>
+            <a:graphic xmlns:a="http://schemas.openxmlformats.org/drawingml/2006/main">
+              <a:graphicData uri="http://schemas.openxmlformats.org/drawingml/2006/picture">
+                <pic:pic xmlns:pic="http://schemas.openxmlformats.org/drawingml/2006/picture">
+                  <pic:nvPicPr>
+                    <pic:cNvPr id="1" name=""/>
+                    <pic:cNvPicPr/>
+                  </pic:nvPicPr>
+                  <pic:blipFill>
+                    <a:blip r:embed="rId19"/>
+                    <a:stretch>
+                      <a:fillRect/>
+                    </a:stretch>
+                  </pic:blipFill>
+                  <pic:spPr>
+                    <a:xfrm>
+                      <a:off x="0" y="0"/>
+                      <a:ext cx="5400040" cy="1113155"/>
+                    </a:xfrm>
+                    <a:prstGeom prst="rect">
+                      <a:avLst/>
+                    </a:prstGeom>
+                  </pic:spPr>
+                </pic:pic>
+              </a:graphicData>
+            </a:graphic>
+          </wp:inline>
+        </w:drawing>
+      </w:r>
+    </w:p>
+    <w:p>
+      <w:pPr>
+        <w:jc w:val="center"/>
+        <w:rPr>
+          <w:rFonts w:ascii="Times New Roman" w:hAnsi="Times New Roman" w:cs="Times New Roman"/>
+        </w:rPr>
+      </w:pPr>
+      <w:r>
+        <w:rPr>
+          <w:noProof/>
+          <w:lang w:eastAsia="pt-BR"/>
+        </w:rPr>
+        <w:drawing>
+          <wp:inline distT="0" distB="0" distL="0" distR="0" wp14:anchorId="33D45582" wp14:editId="20712C88">
+            <wp:extent cx="1533525" cy="2418544"/>
+            <wp:effectExtent l="0" t="0" r="0" b="1270"/>
+            <wp:docPr id="15" name="Imagem 15"/>
+            <wp:cNvGraphicFramePr>
+              <a:graphicFrameLocks xmlns:a="http://schemas.openxmlformats.org/drawingml/2006/main" noChangeAspect="1"/>
+            </wp:cNvGraphicFramePr>
+            <a:graphic xmlns:a="http://schemas.openxmlformats.org/drawingml/2006/main">
+              <a:graphicData uri="http://schemas.openxmlformats.org/drawingml/2006/picture">
+                <pic:pic xmlns:pic="http://schemas.openxmlformats.org/drawingml/2006/picture">
+                  <pic:nvPicPr>
+                    <pic:cNvPr id="1" name=""/>
+                    <pic:cNvPicPr/>
+                  </pic:nvPicPr>
+                  <pic:blipFill>
+                    <a:blip r:embed="rId20"/>
+                    <a:stretch>
+                      <a:fillRect/>
+                    </a:stretch>
+                  </pic:blipFill>
+                  <pic:spPr>
+                    <a:xfrm>
+                      <a:off x="0" y="0"/>
+                      <a:ext cx="1536917" cy="2423894"/>
+                    </a:xfrm>
+                    <a:prstGeom prst="rect">
+                      <a:avLst/>
+                    </a:prstGeom>
+                  </pic:spPr>
+                </pic:pic>
+              </a:graphicData>
+            </a:graphic>
+          </wp:inline>
+        </w:drawing>
+      </w:r>
+    </w:p>
+    <w:p>
+      <w:pPr>
+        <w:jc w:val="center"/>
+        <w:rPr>
+          <w:rFonts w:ascii="Times New Roman" w:hAnsi="Times New Roman" w:cs="Times New Roman"/>
+        </w:rPr>
+      </w:pPr>
+    </w:p>
+    <w:p>
+      <w:pPr>
+        <w:jc w:val="center"/>
+        <w:rPr>
+          <w:rFonts w:ascii="Times New Roman" w:hAnsi="Times New Roman" w:cs="Times New Roman"/>
+        </w:rPr>
+      </w:pPr>
+    </w:p>
+    <w:p>
+      <w:pPr>
+        <w:rPr>
+          <w:rFonts w:ascii="Times New Roman" w:hAnsi="Times New Roman" w:cs="Times New Roman"/>
+        </w:rPr>
+      </w:pPr>
+      <w:r>
+        <w:rPr>
+          <w:rFonts w:ascii="Times New Roman" w:hAnsi="Times New Roman" w:cs="Times New Roman"/>
+        </w:rPr>
+        <w:t xml:space="preserve"> </w:t>
+      </w:r>
+      <w:r>
+        <w:rPr>
+          <w:rFonts w:ascii="Times New Roman" w:hAnsi="Times New Roman" w:cs="Times New Roman"/>
+        </w:rPr>
+        <w:t>Operador ternário:</w:t>
+      </w:r>
+    </w:p>
+    <w:p>
+      <w:pPr>
+        <w:rPr>
+          <w:rFonts w:ascii="Times New Roman" w:hAnsi="Times New Roman" w:cs="Times New Roman"/>
+        </w:rPr>
+      </w:pPr>
+      <w:r>
+        <w:rPr>
+          <w:noProof/>
+          <w:lang w:eastAsia="pt-BR"/>
+        </w:rPr>
+        <w:drawing>
+          <wp:inline distT="0" distB="0" distL="0" distR="0" wp14:anchorId="171245B6" wp14:editId="26D262F3">
+            <wp:extent cx="5400040" cy="1069975"/>
+            <wp:effectExtent l="0" t="0" r="0" b="0"/>
+            <wp:docPr id="16" name="Imagem 16"/>
+            <wp:cNvGraphicFramePr>
+              <a:graphicFrameLocks xmlns:a="http://schemas.openxmlformats.org/drawingml/2006/main" noChangeAspect="1"/>
+            </wp:cNvGraphicFramePr>
+            <a:graphic xmlns:a="http://schemas.openxmlformats.org/drawingml/2006/main">
+              <a:graphicData uri="http://schemas.openxmlformats.org/drawingml/2006/picture">
+                <pic:pic xmlns:pic="http://schemas.openxmlformats.org/drawingml/2006/picture">
+                  <pic:nvPicPr>
+                    <pic:cNvPr id="1" name=""/>
+                    <pic:cNvPicPr/>
+                  </pic:nvPicPr>
+                  <pic:blipFill>
+                    <a:blip r:embed="rId21"/>
+                    <a:stretch>
+                      <a:fillRect/>
+                    </a:stretch>
+                  </pic:blipFill>
+                  <pic:spPr>
+                    <a:xfrm>
+                      <a:off x="0" y="0"/>
+                      <a:ext cx="5400040" cy="1069975"/>
+                    </a:xfrm>
+                    <a:prstGeom prst="rect">
+                      <a:avLst/>
+                    </a:prstGeom>
+                  </pic:spPr>
+                </pic:pic>
+              </a:graphicData>
+            </a:graphic>
+          </wp:inline>
+        </w:drawing>
+      </w:r>
+    </w:p>
+    <w:p>
+      <w:pPr>
+        <w:rPr>
+          <w:rFonts w:ascii="Times New Roman" w:hAnsi="Times New Roman" w:cs="Times New Roman"/>
+        </w:rPr>
+      </w:pPr>
+    </w:p>
+    <w:p>
+      <w:pPr>
+        <w:rPr>
+          <w:rFonts w:ascii="Times New Roman" w:hAnsi="Times New Roman" w:cs="Times New Roman"/>
+        </w:rPr>
+      </w:pPr>
+      <w:r>
+        <w:rPr>
+          <w:rFonts w:ascii="Times New Roman" w:hAnsi="Times New Roman" w:cs="Times New Roman"/>
+        </w:rPr>
+        <w:t xml:space="preserve">DOM – </w:t>
+      </w:r>
+      <w:proofErr w:type="spellStart"/>
+      <w:r>
+        <w:rPr>
+          <w:rFonts w:ascii="Times New Roman" w:hAnsi="Times New Roman" w:cs="Times New Roman"/>
+        </w:rPr>
+        <w:t>Document</w:t>
+      </w:r>
+      <w:proofErr w:type="spellEnd"/>
+      <w:r>
+        <w:rPr>
+          <w:rFonts w:ascii="Times New Roman" w:hAnsi="Times New Roman" w:cs="Times New Roman"/>
+        </w:rPr>
+        <w:t xml:space="preserve"> </w:t>
+      </w:r>
+      <w:proofErr w:type="spellStart"/>
+      <w:r>
+        <w:rPr>
+          <w:rFonts w:ascii="Times New Roman" w:hAnsi="Times New Roman" w:cs="Times New Roman"/>
+        </w:rPr>
+        <w:t>Object</w:t>
+      </w:r>
+      <w:proofErr w:type="spellEnd"/>
+      <w:r>
+        <w:rPr>
+          <w:rFonts w:ascii="Times New Roman" w:hAnsi="Times New Roman" w:cs="Times New Roman"/>
+        </w:rPr>
+        <w:t xml:space="preserve"> </w:t>
+      </w:r>
+      <w:proofErr w:type="spellStart"/>
+      <w:r>
+        <w:rPr>
+          <w:rFonts w:ascii="Times New Roman" w:hAnsi="Times New Roman" w:cs="Times New Roman"/>
+        </w:rPr>
+        <w:t>Model</w:t>
+      </w:r>
+      <w:proofErr w:type="spellEnd"/>
+      <w:r>
+        <w:rPr>
+          <w:rFonts w:ascii="Times New Roman" w:hAnsi="Times New Roman" w:cs="Times New Roman"/>
+        </w:rPr>
+        <w:t xml:space="preserve"> (conjunto de objetos dentro do navegador que dá acesso aos componentes internos do site)</w:t>
+      </w:r>
+    </w:p>
+    <w:p>
+      <w:pPr>
+        <w:rPr>
+          <w:rFonts w:ascii="Times New Roman" w:hAnsi="Times New Roman" w:cs="Times New Roman"/>
+        </w:rPr>
+      </w:pPr>
+      <w:r>
+        <w:rPr>
+          <w:rFonts w:ascii="Times New Roman" w:hAnsi="Times New Roman" w:cs="Times New Roman"/>
+        </w:rPr>
+        <w:t xml:space="preserve">Árvore DOM: tudo no </w:t>
+      </w:r>
+      <w:proofErr w:type="spellStart"/>
+      <w:r>
+        <w:rPr>
+          <w:rFonts w:ascii="Times New Roman" w:hAnsi="Times New Roman" w:cs="Times New Roman"/>
+        </w:rPr>
+        <w:t>javascript</w:t>
+      </w:r>
+      <w:proofErr w:type="spellEnd"/>
+      <w:r>
+        <w:rPr>
+          <w:rFonts w:ascii="Times New Roman" w:hAnsi="Times New Roman" w:cs="Times New Roman"/>
+        </w:rPr>
+        <w:t xml:space="preserve"> está dentro de </w:t>
+      </w:r>
+      <w:proofErr w:type="spellStart"/>
+      <w:r>
+        <w:rPr>
+          <w:rFonts w:ascii="Times New Roman" w:hAnsi="Times New Roman" w:cs="Times New Roman"/>
+        </w:rPr>
+        <w:t>window</w:t>
+      </w:r>
+      <w:proofErr w:type="spellEnd"/>
+      <w:r>
+        <w:rPr>
+          <w:rFonts w:ascii="Times New Roman" w:hAnsi="Times New Roman" w:cs="Times New Roman"/>
+        </w:rPr>
+        <w:t xml:space="preserve"> </w:t>
+      </w:r>
+    </w:p>
+    <w:p>
+      <w:pPr>
+        <w:jc w:val="center"/>
+        <w:rPr>
+          <w:rFonts w:ascii="Times New Roman" w:hAnsi="Times New Roman" w:cs="Times New Roman"/>
+        </w:rPr>
+      </w:pPr>
+      <w:r>
+        <w:rPr>
+          <w:noProof/>
+          <w:lang w:eastAsia="pt-BR"/>
+        </w:rPr>
+        <w:drawing>
+          <wp:inline distT="0" distB="0" distL="0" distR="0" wp14:anchorId="1685C866" wp14:editId="4A17A80A">
+            <wp:extent cx="2124075" cy="3659202"/>
+            <wp:effectExtent l="0" t="0" r="0" b="0"/>
+            <wp:docPr id="18" name="Imagem 18"/>
+            <wp:cNvGraphicFramePr>
+              <a:graphicFrameLocks xmlns:a="http://schemas.openxmlformats.org/drawingml/2006/main" noChangeAspect="1"/>
+            </wp:cNvGraphicFramePr>
+            <a:graphic xmlns:a="http://schemas.openxmlformats.org/drawingml/2006/main">
+              <a:graphicData uri="http://schemas.openxmlformats.org/drawingml/2006/picture">
+                <pic:pic xmlns:pic="http://schemas.openxmlformats.org/drawingml/2006/picture">
+                  <pic:nvPicPr>
+                    <pic:cNvPr id="1" name=""/>
+                    <pic:cNvPicPr/>
+                  </pic:nvPicPr>
+                  <pic:blipFill>
+                    <a:blip r:embed="rId22"/>
+                    <a:stretch>
+                      <a:fillRect/>
+                    </a:stretch>
+                  </pic:blipFill>
+                  <pic:spPr>
+                    <a:xfrm>
+                      <a:off x="0" y="0"/>
+                      <a:ext cx="2125937" cy="3662410"/>
+                    </a:xfrm>
+                    <a:prstGeom prst="rect">
+                      <a:avLst/>
+                    </a:prstGeom>
+                  </pic:spPr>
+                </pic:pic>
+              </a:graphicData>
+            </a:graphic>
+          </wp:inline>
+        </w:drawing>
+      </w:r>
+    </w:p>
+    <w:p>
+      <w:pPr>
+        <w:rPr>
+          <w:rFonts w:ascii="Times New Roman" w:hAnsi="Times New Roman" w:cs="Times New Roman"/>
+        </w:rPr>
+      </w:pPr>
+      <w:r>
+        <w:rPr>
+          <w:noProof/>
+          <w:lang w:eastAsia="pt-BR"/>
+        </w:rPr>
+        <w:drawing>
+          <wp:inline distT="0" distB="0" distL="0" distR="0" wp14:anchorId="28581D2F" wp14:editId="3AF1FB1E">
+            <wp:extent cx="1362075" cy="2295349"/>
+            <wp:effectExtent l="0" t="0" r="0" b="0"/>
+            <wp:docPr id="19" name="Imagem 19"/>
+            <wp:cNvGraphicFramePr>
+              <a:graphicFrameLocks xmlns:a="http://schemas.openxmlformats.org/drawingml/2006/main" noChangeAspect="1"/>
+            </wp:cNvGraphicFramePr>
+            <a:graphic xmlns:a="http://schemas.openxmlformats.org/drawingml/2006/main">
+              <a:graphicData uri="http://schemas.openxmlformats.org/drawingml/2006/picture">
+                <pic:pic xmlns:pic="http://schemas.openxmlformats.org/drawingml/2006/picture">
+                  <pic:nvPicPr>
+                    <pic:cNvPr id="1" name=""/>
+                    <pic:cNvPicPr/>
+                  </pic:nvPicPr>
+                  <pic:blipFill>
+                    <a:blip r:embed="rId23"/>
+                    <a:stretch>
+                      <a:fillRect/>
+                    </a:stretch>
+                  </pic:blipFill>
+                  <pic:spPr>
+                    <a:xfrm>
+                      <a:off x="0" y="0"/>
+                      <a:ext cx="1366460" cy="2302739"/>
+                    </a:xfrm>
+                    <a:prstGeom prst="rect">
+                      <a:avLst/>
+                    </a:prstGeom>
+                  </pic:spPr>
+                </pic:pic>
+              </a:graphicData>
+            </a:graphic>
+          </wp:inline>
+        </w:drawing>
+      </w:r>
+      <w:r>
+        <w:rPr>
+          <w:rFonts w:ascii="Times New Roman" w:hAnsi="Times New Roman" w:cs="Times New Roman"/>
+        </w:rPr>
+        <w:t xml:space="preserve"> seletores</w:t>
       </w:r>
       <w:bookmarkStart w:id="0" w:name="_GoBack"/>
       <w:bookmarkEnd w:id="0"/>
-      <w:r>
-        <w:rPr>
-          <w:rFonts w:ascii="Times New Roman" w:hAnsi="Times New Roman" w:cs="Times New Roman"/>
-        </w:rPr>
-        <w:t>)</w:t>
-      </w:r>
+    </w:p>
+    <w:p>
+      <w:pPr>
+        <w:rPr>
+          <w:rFonts w:ascii="Times New Roman" w:hAnsi="Times New Roman" w:cs="Times New Roman"/>
+        </w:rPr>
+      </w:pPr>
     </w:p>
     <w:sectPr>
       <w:pgSz w:w="11906" w:h="16838"/>
@@ -1284,6 +2556,56 @@
     </w:sectPr>
   </w:body>
 </w:document>
+</file>
+
+<file path=word/endnotes.xml><?xml version="1.0" encoding="utf-8"?>
+<w:endnotes xmlns:wpc="http://schemas.microsoft.com/office/word/2010/wordprocessingCanvas" xmlns:cx="http://schemas.microsoft.com/office/drawing/2014/chartex" xmlns:mc="http://schemas.openxmlformats.org/markup-compatibility/2006" xmlns:o="urn:schemas-microsoft-com:office:office" xmlns:r="http://schemas.openxmlformats.org/officeDocument/2006/relationships" xmlns:m="http://schemas.openxmlformats.org/officeDocument/2006/math" xmlns:v="urn:schemas-microsoft-com:vml" xmlns:wp14="http://schemas.microsoft.com/office/word/2010/wordprocessingDrawing" xmlns:wp="http://schemas.openxmlformats.org/drawingml/2006/wordprocessingDrawing" xmlns:w10="urn:schemas-microsoft-com:office:word" xmlns:w="http://schemas.openxmlformats.org/wordprocessingml/2006/main" xmlns:w14="http://schemas.microsoft.com/office/word/2010/wordml" xmlns:w15="http://schemas.microsoft.com/office/word/2012/wordml" xmlns:w16se="http://schemas.microsoft.com/office/word/2015/wordml/symex" xmlns:wpg="http://schemas.microsoft.com/office/word/2010/wordprocessingGroup" xmlns:wpi="http://schemas.microsoft.com/office/word/2010/wordprocessingInk" xmlns:wne="http://schemas.microsoft.com/office/word/2006/wordml" xmlns:wps="http://schemas.microsoft.com/office/word/2010/wordprocessingShape" mc:Ignorable="w14 w15 w16se wp14">
+  <w:endnote w:type="separator" w:id="-1">
+    <w:p>
+      <w:pPr>
+        <w:spacing w:after="0" w:line="240" w:lineRule="auto"/>
+      </w:pPr>
+      <w:r>
+        <w:separator/>
+      </w:r>
+    </w:p>
+  </w:endnote>
+  <w:endnote w:type="continuationSeparator" w:id="0">
+    <w:p>
+      <w:pPr>
+        <w:spacing w:after="0" w:line="240" w:lineRule="auto"/>
+      </w:pPr>
+      <w:r>
+        <w:continuationSeparator/>
+      </w:r>
+    </w:p>
+  </w:endnote>
+</w:endnotes>
+</file>
+
+<file path=word/footnotes.xml><?xml version="1.0" encoding="utf-8"?>
+<w:footnotes xmlns:wpc="http://schemas.microsoft.com/office/word/2010/wordprocessingCanvas" xmlns:cx="http://schemas.microsoft.com/office/drawing/2014/chartex" xmlns:mc="http://schemas.openxmlformats.org/markup-compatibility/2006" xmlns:o="urn:schemas-microsoft-com:office:office" xmlns:r="http://schemas.openxmlformats.org/officeDocument/2006/relationships" xmlns:m="http://schemas.openxmlformats.org/officeDocument/2006/math" xmlns:v="urn:schemas-microsoft-com:vml" xmlns:wp14="http://schemas.microsoft.com/office/word/2010/wordprocessingDrawing" xmlns:wp="http://schemas.openxmlformats.org/drawingml/2006/wordprocessingDrawing" xmlns:w10="urn:schemas-microsoft-com:office:word" xmlns:w="http://schemas.openxmlformats.org/wordprocessingml/2006/main" xmlns:w14="http://schemas.microsoft.com/office/word/2010/wordml" xmlns:w15="http://schemas.microsoft.com/office/word/2012/wordml" xmlns:w16se="http://schemas.microsoft.com/office/word/2015/wordml/symex" xmlns:wpg="http://schemas.microsoft.com/office/word/2010/wordprocessingGroup" xmlns:wpi="http://schemas.microsoft.com/office/word/2010/wordprocessingInk" xmlns:wne="http://schemas.microsoft.com/office/word/2006/wordml" xmlns:wps="http://schemas.microsoft.com/office/word/2010/wordprocessingShape" mc:Ignorable="w14 w15 w16se wp14">
+  <w:footnote w:type="separator" w:id="-1">
+    <w:p>
+      <w:pPr>
+        <w:spacing w:after="0" w:line="240" w:lineRule="auto"/>
+      </w:pPr>
+      <w:r>
+        <w:separator/>
+      </w:r>
+    </w:p>
+  </w:footnote>
+  <w:footnote w:type="continuationSeparator" w:id="0">
+    <w:p>
+      <w:pPr>
+        <w:spacing w:after="0" w:line="240" w:lineRule="auto"/>
+      </w:pPr>
+      <w:r>
+        <w:continuationSeparator/>
+      </w:r>
+    </w:p>
+  </w:footnote>
+</w:footnotes>
 </file>
 
 <file path=word/numbering.xml><?xml version="1.0" encoding="utf-8"?>
@@ -2303,6 +3625,50 @@
       <w:contextualSpacing/>
     </w:pPr>
   </w:style>
+  <w:style w:type="paragraph" w:styleId="Cabealho">
+    <w:name w:val="header"/>
+    <w:basedOn w:val="Normal"/>
+    <w:link w:val="CabealhoChar"/>
+    <w:uiPriority w:val="99"/>
+    <w:unhideWhenUsed/>
+    <w:rsid w:val="00A6765F"/>
+    <w:pPr>
+      <w:tabs>
+        <w:tab w:val="center" w:pos="4252"/>
+        <w:tab w:val="right" w:pos="8504"/>
+      </w:tabs>
+      <w:spacing w:after="0" w:line="240" w:lineRule="auto"/>
+    </w:pPr>
+  </w:style>
+  <w:style w:type="character" w:customStyle="1" w:styleId="CabealhoChar">
+    <w:name w:val="Cabeçalho Char"/>
+    <w:basedOn w:val="Fontepargpadro"/>
+    <w:link w:val="Cabealho"/>
+    <w:uiPriority w:val="99"/>
+    <w:rsid w:val="00A6765F"/>
+  </w:style>
+  <w:style w:type="paragraph" w:styleId="Rodap">
+    <w:name w:val="footer"/>
+    <w:basedOn w:val="Normal"/>
+    <w:link w:val="RodapChar"/>
+    <w:uiPriority w:val="99"/>
+    <w:unhideWhenUsed/>
+    <w:rsid w:val="00A6765F"/>
+    <w:pPr>
+      <w:tabs>
+        <w:tab w:val="center" w:pos="4252"/>
+        <w:tab w:val="right" w:pos="8504"/>
+      </w:tabs>
+      <w:spacing w:after="0" w:line="240" w:lineRule="auto"/>
+    </w:pPr>
+  </w:style>
+  <w:style w:type="character" w:customStyle="1" w:styleId="RodapChar">
+    <w:name w:val="Rodapé Char"/>
+    <w:basedOn w:val="Fontepargpadro"/>
+    <w:link w:val="Rodap"/>
+    <w:uiPriority w:val="99"/>
+    <w:rsid w:val="00A6765F"/>
+  </w:style>
 </w:styles>
 </file>
 

--- a/JavaScript.docx
+++ b/JavaScript.docx
@@ -1,6 +1,6 @@
 
 <file path=word/document.xml><?xml version="1.0" encoding="utf-8"?>
-<w:document xmlns:wpc="http://schemas.microsoft.com/office/word/2010/wordprocessingCanvas" xmlns:cx="http://schemas.microsoft.com/office/drawing/2014/chartex" xmlns:mc="http://schemas.openxmlformats.org/markup-compatibility/2006" xmlns:o="urn:schemas-microsoft-com:office:office" xmlns:r="http://schemas.openxmlformats.org/officeDocument/2006/relationships" xmlns:m="http://schemas.openxmlformats.org/officeDocument/2006/math" xmlns:v="urn:schemas-microsoft-com:vml" xmlns:wp14="http://schemas.microsoft.com/office/word/2010/wordprocessingDrawing" xmlns:wp="http://schemas.openxmlformats.org/drawingml/2006/wordprocessingDrawing" xmlns:w10="urn:schemas-microsoft-com:office:word" xmlns:w="http://schemas.openxmlformats.org/wordprocessingml/2006/main" xmlns:w14="http://schemas.microsoft.com/office/word/2010/wordml" xmlns:w15="http://schemas.microsoft.com/office/word/2012/wordml" xmlns:w16se="http://schemas.microsoft.com/office/word/2015/wordml/symex" xmlns:wpg="http://schemas.microsoft.com/office/word/2010/wordprocessingGroup" xmlns:wpi="http://schemas.microsoft.com/office/word/2010/wordprocessingInk" xmlns:wne="http://schemas.microsoft.com/office/word/2006/wordml" xmlns:wps="http://schemas.microsoft.com/office/word/2010/wordprocessingShape" mc:Ignorable="w14 w15 w16se wp14">
+<w:document xmlns:wpc="http://schemas.microsoft.com/office/word/2010/wordprocessingCanvas" xmlns:mc="http://schemas.openxmlformats.org/markup-compatibility/2006" xmlns:o="urn:schemas-microsoft-com:office:office" xmlns:r="http://schemas.openxmlformats.org/officeDocument/2006/relationships" xmlns:m="http://schemas.openxmlformats.org/officeDocument/2006/math" xmlns:v="urn:schemas-microsoft-com:vml" xmlns:wp14="http://schemas.microsoft.com/office/word/2010/wordprocessingDrawing" xmlns:wp="http://schemas.openxmlformats.org/drawingml/2006/wordprocessingDrawing" xmlns:w10="urn:schemas-microsoft-com:office:word" xmlns:w="http://schemas.openxmlformats.org/wordprocessingml/2006/main" xmlns:w14="http://schemas.microsoft.com/office/word/2010/wordml" xmlns:w15="http://schemas.microsoft.com/office/word/2012/wordml" xmlns:wpg="http://schemas.microsoft.com/office/word/2010/wordprocessingGroup" xmlns:wpi="http://schemas.microsoft.com/office/word/2010/wordprocessingInk" xmlns:wne="http://schemas.microsoft.com/office/word/2006/wordml" xmlns:wps="http://schemas.microsoft.com/office/word/2010/wordprocessingShape" mc:Ignorable="w14 w15 wp14">
   <w:body>
     <w:p>
       <w:pPr>
@@ -12,7 +12,6 @@
           <w:szCs w:val="24"/>
         </w:rPr>
       </w:pPr>
-      <w:proofErr w:type="spellStart"/>
       <w:r>
         <w:rPr>
           <w:rFonts w:ascii="Times New Roman" w:hAnsi="Times New Roman" w:cs="Times New Roman"/>
@@ -20,45 +19,42 @@
           <w:sz w:val="24"/>
           <w:szCs w:val="24"/>
         </w:rPr>
-        <w:t>JavaScript</w:t>
-      </w:r>
-      <w:proofErr w:type="spellEnd"/>
-      <w:r>
-        <w:rPr>
-          <w:rFonts w:ascii="Times New Roman" w:hAnsi="Times New Roman" w:cs="Times New Roman"/>
-          <w:b/>
+        <w:t xml:space="preserve">JavaScript </w:t>
+      </w:r>
+    </w:p>
+    <w:p>
+      <w:pPr>
+        <w:rPr>
+          <w:rFonts w:ascii="Times New Roman" w:hAnsi="Times New Roman" w:cs="Times New Roman"/>
           <w:sz w:val="24"/>
           <w:szCs w:val="24"/>
         </w:rPr>
-        <w:t xml:space="preserve"> </w:t>
-      </w:r>
-    </w:p>
-    <w:p>
-      <w:pPr>
+      </w:pPr>
+      <w:r>
         <w:rPr>
           <w:rFonts w:ascii="Times New Roman" w:hAnsi="Times New Roman" w:cs="Times New Roman"/>
           <w:sz w:val="24"/>
           <w:szCs w:val="24"/>
         </w:rPr>
-      </w:pPr>
-      <w:r>
+        <w:t>Variável pode ser representado por var ou let</w:t>
+      </w:r>
+    </w:p>
+    <w:p>
+      <w:pPr>
         <w:rPr>
           <w:rFonts w:ascii="Times New Roman" w:hAnsi="Times New Roman" w:cs="Times New Roman"/>
           <w:sz w:val="24"/>
           <w:szCs w:val="24"/>
         </w:rPr>
-        <w:t xml:space="preserve">Variável pode ser representado por var ou </w:t>
-      </w:r>
-      <w:proofErr w:type="spellStart"/>
+      </w:pPr>
       <w:r>
         <w:rPr>
           <w:rFonts w:ascii="Times New Roman" w:hAnsi="Times New Roman" w:cs="Times New Roman"/>
           <w:sz w:val="24"/>
           <w:szCs w:val="24"/>
         </w:rPr>
-        <w:t>let</w:t>
-      </w:r>
-      <w:proofErr w:type="spellEnd"/>
+        <w:t>= significa recebe</w:t>
+      </w:r>
     </w:p>
     <w:p>
       <w:pPr>
@@ -74,34 +70,7 @@
           <w:sz w:val="24"/>
           <w:szCs w:val="24"/>
         </w:rPr>
-        <w:t>= significa recebe</w:t>
-      </w:r>
-    </w:p>
-    <w:p>
-      <w:pPr>
-        <w:rPr>
-          <w:rFonts w:ascii="Times New Roman" w:hAnsi="Times New Roman" w:cs="Times New Roman"/>
-          <w:sz w:val="24"/>
-          <w:szCs w:val="24"/>
-        </w:rPr>
-      </w:pPr>
-      <w:proofErr w:type="spellStart"/>
-      <w:r>
-        <w:rPr>
-          <w:rFonts w:ascii="Times New Roman" w:hAnsi="Times New Roman" w:cs="Times New Roman"/>
-          <w:sz w:val="24"/>
-          <w:szCs w:val="24"/>
-        </w:rPr>
-        <w:t>Null</w:t>
-      </w:r>
-      <w:proofErr w:type="spellEnd"/>
-      <w:r>
-        <w:rPr>
-          <w:rFonts w:ascii="Times New Roman" w:hAnsi="Times New Roman" w:cs="Times New Roman"/>
-          <w:sz w:val="24"/>
-          <w:szCs w:val="24"/>
-        </w:rPr>
-        <w:t xml:space="preserve"> - </w:t>
+        <w:t xml:space="preserve">Null - </w:t>
       </w:r>
       <w:r>
         <w:rPr>
@@ -257,43 +226,7 @@
           <w:sz w:val="24"/>
           <w:szCs w:val="24"/>
         </w:rPr>
-        <w:t>Não podem ser palavras reservas (</w:t>
-      </w:r>
-      <w:proofErr w:type="spellStart"/>
-      <w:r>
-        <w:rPr>
-          <w:rFonts w:ascii="Times New Roman" w:hAnsi="Times New Roman" w:cs="Times New Roman"/>
-          <w:sz w:val="24"/>
-          <w:szCs w:val="24"/>
-        </w:rPr>
-        <w:t>ex</w:t>
-      </w:r>
-      <w:proofErr w:type="spellEnd"/>
-      <w:r>
-        <w:rPr>
-          <w:rFonts w:ascii="Times New Roman" w:hAnsi="Times New Roman" w:cs="Times New Roman"/>
-          <w:sz w:val="24"/>
-          <w:szCs w:val="24"/>
-        </w:rPr>
-        <w:t xml:space="preserve">: var, </w:t>
-      </w:r>
-      <w:proofErr w:type="spellStart"/>
-      <w:r>
-        <w:rPr>
-          <w:rFonts w:ascii="Times New Roman" w:hAnsi="Times New Roman" w:cs="Times New Roman"/>
-          <w:sz w:val="24"/>
-          <w:szCs w:val="24"/>
-        </w:rPr>
-        <w:t>let</w:t>
-      </w:r>
-      <w:proofErr w:type="spellEnd"/>
-      <w:r>
-        <w:rPr>
-          <w:rFonts w:ascii="Times New Roman" w:hAnsi="Times New Roman" w:cs="Times New Roman"/>
-          <w:sz w:val="24"/>
-          <w:szCs w:val="24"/>
-        </w:rPr>
-        <w:t>)</w:t>
+        <w:t>Não podem ser palavras reservas (ex: var, let)</w:t>
       </w:r>
     </w:p>
     <w:p>
@@ -327,47 +260,11 @@
           <w:rFonts w:ascii="Times New Roman" w:hAnsi="Times New Roman" w:cs="Times New Roman"/>
         </w:rPr>
       </w:pPr>
-      <w:proofErr w:type="spellStart"/>
-      <w:r>
-        <w:rPr>
-          <w:rFonts w:ascii="Times New Roman" w:hAnsi="Times New Roman" w:cs="Times New Roman"/>
-        </w:rPr>
-        <w:t>Number</w:t>
-      </w:r>
-      <w:proofErr w:type="spellEnd"/>
-      <w:r>
-        <w:rPr>
-          <w:rFonts w:ascii="Times New Roman" w:hAnsi="Times New Roman" w:cs="Times New Roman"/>
-        </w:rPr>
-        <w:t xml:space="preserve"> (representa </w:t>
-      </w:r>
-      <w:proofErr w:type="spellStart"/>
-      <w:r>
-        <w:rPr>
-          <w:rFonts w:ascii="Times New Roman" w:hAnsi="Times New Roman" w:cs="Times New Roman"/>
-        </w:rPr>
-        <w:t>int</w:t>
-      </w:r>
-      <w:proofErr w:type="spellEnd"/>
-      <w:r>
-        <w:rPr>
-          <w:rFonts w:ascii="Times New Roman" w:hAnsi="Times New Roman" w:cs="Times New Roman"/>
-        </w:rPr>
-        <w:t xml:space="preserve"> e </w:t>
-      </w:r>
-      <w:proofErr w:type="spellStart"/>
-      <w:r>
-        <w:rPr>
-          <w:rFonts w:ascii="Times New Roman" w:hAnsi="Times New Roman" w:cs="Times New Roman"/>
-        </w:rPr>
-        <w:t>float</w:t>
-      </w:r>
-      <w:proofErr w:type="spellEnd"/>
-      <w:r>
-        <w:rPr>
-          <w:rFonts w:ascii="Times New Roman" w:hAnsi="Times New Roman" w:cs="Times New Roman"/>
-        </w:rPr>
-        <w:t>)</w:t>
+      <w:r>
+        <w:rPr>
+          <w:rFonts w:ascii="Times New Roman" w:hAnsi="Times New Roman" w:cs="Times New Roman"/>
+        </w:rPr>
+        <w:t>Number (representa int e float)</w:t>
       </w:r>
     </w:p>
     <w:p>
@@ -381,14 +278,12 @@
           <w:rFonts w:ascii="Times New Roman" w:hAnsi="Times New Roman" w:cs="Times New Roman"/>
         </w:rPr>
       </w:pPr>
-      <w:proofErr w:type="spellStart"/>
       <w:r>
         <w:rPr>
           <w:rFonts w:ascii="Times New Roman" w:hAnsi="Times New Roman" w:cs="Times New Roman"/>
         </w:rPr>
         <w:t>Infinty</w:t>
       </w:r>
-      <w:proofErr w:type="spellEnd"/>
     </w:p>
     <w:p>
       <w:pPr>
@@ -401,14 +296,12 @@
           <w:rFonts w:ascii="Times New Roman" w:hAnsi="Times New Roman" w:cs="Times New Roman"/>
         </w:rPr>
       </w:pPr>
-      <w:proofErr w:type="spellStart"/>
       <w:r>
         <w:rPr>
           <w:rFonts w:ascii="Times New Roman" w:hAnsi="Times New Roman" w:cs="Times New Roman"/>
         </w:rPr>
         <w:t>NaN</w:t>
       </w:r>
-      <w:proofErr w:type="spellEnd"/>
     </w:p>
     <w:p>
       <w:pPr>
@@ -421,19 +314,11 @@
           <w:rFonts w:ascii="Times New Roman" w:hAnsi="Times New Roman" w:cs="Times New Roman"/>
         </w:rPr>
       </w:pPr>
-      <w:proofErr w:type="spellStart"/>
-      <w:r>
-        <w:rPr>
-          <w:rFonts w:ascii="Times New Roman" w:hAnsi="Times New Roman" w:cs="Times New Roman"/>
-        </w:rPr>
-        <w:t>String</w:t>
-      </w:r>
-      <w:proofErr w:type="spellEnd"/>
-      <w:r>
-        <w:rPr>
-          <w:rFonts w:ascii="Times New Roman" w:hAnsi="Times New Roman" w:cs="Times New Roman"/>
-        </w:rPr>
-        <w:t xml:space="preserve"> (cadeias de caracteres, conjuntos de números)</w:t>
+      <w:r>
+        <w:rPr>
+          <w:rFonts w:ascii="Times New Roman" w:hAnsi="Times New Roman" w:cs="Times New Roman"/>
+        </w:rPr>
+        <w:t>String (cadeias de caracteres, conjuntos de números)</w:t>
       </w:r>
     </w:p>
     <w:p>
@@ -447,14 +332,12 @@
           <w:rFonts w:ascii="Times New Roman" w:hAnsi="Times New Roman" w:cs="Times New Roman"/>
         </w:rPr>
       </w:pPr>
-      <w:proofErr w:type="spellStart"/>
       <w:r>
         <w:rPr>
           <w:rFonts w:ascii="Times New Roman" w:hAnsi="Times New Roman" w:cs="Times New Roman"/>
         </w:rPr>
         <w:t>Boolean</w:t>
       </w:r>
-      <w:proofErr w:type="spellEnd"/>
     </w:p>
     <w:p>
       <w:pPr>
@@ -467,14 +350,12 @@
           <w:rFonts w:ascii="Times New Roman" w:hAnsi="Times New Roman" w:cs="Times New Roman"/>
         </w:rPr>
       </w:pPr>
-      <w:proofErr w:type="spellStart"/>
       <w:r>
         <w:rPr>
           <w:rFonts w:ascii="Times New Roman" w:hAnsi="Times New Roman" w:cs="Times New Roman"/>
         </w:rPr>
         <w:t>Null</w:t>
       </w:r>
-      <w:proofErr w:type="spellEnd"/>
     </w:p>
     <w:p>
       <w:pPr>
@@ -487,14 +368,12 @@
           <w:rFonts w:ascii="Times New Roman" w:hAnsi="Times New Roman" w:cs="Times New Roman"/>
         </w:rPr>
       </w:pPr>
-      <w:proofErr w:type="spellStart"/>
       <w:r>
         <w:rPr>
           <w:rFonts w:ascii="Times New Roman" w:hAnsi="Times New Roman" w:cs="Times New Roman"/>
         </w:rPr>
         <w:t>Undefined</w:t>
       </w:r>
-      <w:proofErr w:type="spellEnd"/>
     </w:p>
     <w:p>
       <w:pPr>
@@ -507,14 +386,12 @@
           <w:rFonts w:ascii="Times New Roman" w:hAnsi="Times New Roman" w:cs="Times New Roman"/>
         </w:rPr>
       </w:pPr>
-      <w:proofErr w:type="spellStart"/>
       <w:r>
         <w:rPr>
           <w:rFonts w:ascii="Times New Roman" w:hAnsi="Times New Roman" w:cs="Times New Roman"/>
         </w:rPr>
         <w:t>Object</w:t>
       </w:r>
-      <w:proofErr w:type="spellEnd"/>
     </w:p>
     <w:p>
       <w:pPr>
@@ -527,14 +404,12 @@
           <w:rFonts w:ascii="Times New Roman" w:hAnsi="Times New Roman" w:cs="Times New Roman"/>
         </w:rPr>
       </w:pPr>
-      <w:proofErr w:type="spellStart"/>
       <w:r>
         <w:rPr>
           <w:rFonts w:ascii="Times New Roman" w:hAnsi="Times New Roman" w:cs="Times New Roman"/>
         </w:rPr>
         <w:t>Array</w:t>
       </w:r>
-      <w:proofErr w:type="spellEnd"/>
     </w:p>
     <w:p>
       <w:pPr>
@@ -547,81 +422,51 @@
           <w:rFonts w:ascii="Times New Roman" w:hAnsi="Times New Roman" w:cs="Times New Roman"/>
         </w:rPr>
       </w:pPr>
-      <w:proofErr w:type="spellStart"/>
       <w:r>
         <w:rPr>
           <w:rFonts w:ascii="Times New Roman" w:hAnsi="Times New Roman" w:cs="Times New Roman"/>
         </w:rPr>
         <w:t>Function</w:t>
       </w:r>
-      <w:proofErr w:type="spellEnd"/>
-    </w:p>
-    <w:p>
-      <w:pPr>
-        <w:rPr>
-          <w:rFonts w:ascii="Times New Roman" w:hAnsi="Times New Roman" w:cs="Times New Roman"/>
-        </w:rPr>
-      </w:pPr>
-    </w:p>
-    <w:p>
-      <w:pPr>
-        <w:rPr>
-          <w:rFonts w:ascii="Times New Roman" w:hAnsi="Times New Roman" w:cs="Times New Roman"/>
-        </w:rPr>
-      </w:pPr>
-      <w:r>
-        <w:rPr>
-          <w:rFonts w:ascii="Times New Roman" w:hAnsi="Times New Roman" w:cs="Times New Roman"/>
-        </w:rPr>
-        <w:t xml:space="preserve">Sinal de </w:t>
-      </w:r>
-      <w:proofErr w:type="gramStart"/>
-      <w:r>
-        <w:rPr>
-          <w:rFonts w:ascii="Times New Roman" w:hAnsi="Times New Roman" w:cs="Times New Roman"/>
-        </w:rPr>
-        <w:t>+</w:t>
-      </w:r>
-      <w:proofErr w:type="gramEnd"/>
-      <w:r>
-        <w:rPr>
-          <w:rFonts w:ascii="Times New Roman" w:hAnsi="Times New Roman" w:cs="Times New Roman"/>
-        </w:rPr>
-        <w:t xml:space="preserve"> concatena, ou seja junta, ou para adição.</w:t>
-      </w:r>
-    </w:p>
-    <w:p>
-      <w:pPr>
-        <w:rPr>
-          <w:rFonts w:ascii="Times New Roman" w:hAnsi="Times New Roman" w:cs="Times New Roman"/>
-        </w:rPr>
-      </w:pPr>
-    </w:p>
-    <w:p>
-      <w:pPr>
-        <w:rPr>
-          <w:rFonts w:ascii="Times New Roman" w:hAnsi="Times New Roman" w:cs="Times New Roman"/>
-        </w:rPr>
-      </w:pPr>
-      <w:r>
-        <w:rPr>
-          <w:rFonts w:ascii="Times New Roman" w:hAnsi="Times New Roman" w:cs="Times New Roman"/>
-        </w:rPr>
-        <w:t xml:space="preserve">Conversão número para </w:t>
-      </w:r>
-      <w:proofErr w:type="spellStart"/>
-      <w:r>
-        <w:rPr>
-          <w:rFonts w:ascii="Times New Roman" w:hAnsi="Times New Roman" w:cs="Times New Roman"/>
-        </w:rPr>
-        <w:t>string</w:t>
-      </w:r>
-      <w:proofErr w:type="spellEnd"/>
-      <w:r>
-        <w:rPr>
-          <w:rFonts w:ascii="Times New Roman" w:hAnsi="Times New Roman" w:cs="Times New Roman"/>
-        </w:rPr>
-        <w:t>:</w:t>
+    </w:p>
+    <w:p>
+      <w:pPr>
+        <w:rPr>
+          <w:rFonts w:ascii="Times New Roman" w:hAnsi="Times New Roman" w:cs="Times New Roman"/>
+        </w:rPr>
+      </w:pPr>
+    </w:p>
+    <w:p>
+      <w:pPr>
+        <w:rPr>
+          <w:rFonts w:ascii="Times New Roman" w:hAnsi="Times New Roman" w:cs="Times New Roman"/>
+        </w:rPr>
+      </w:pPr>
+      <w:r>
+        <w:rPr>
+          <w:rFonts w:ascii="Times New Roman" w:hAnsi="Times New Roman" w:cs="Times New Roman"/>
+        </w:rPr>
+        <w:t>Sinal de + concatena, ou seja junta, ou para adição.</w:t>
+      </w:r>
+    </w:p>
+    <w:p>
+      <w:pPr>
+        <w:rPr>
+          <w:rFonts w:ascii="Times New Roman" w:hAnsi="Times New Roman" w:cs="Times New Roman"/>
+        </w:rPr>
+      </w:pPr>
+    </w:p>
+    <w:p>
+      <w:pPr>
+        <w:rPr>
+          <w:rFonts w:ascii="Times New Roman" w:hAnsi="Times New Roman" w:cs="Times New Roman"/>
+        </w:rPr>
+      </w:pPr>
+      <w:r>
+        <w:rPr>
+          <w:rFonts w:ascii="Times New Roman" w:hAnsi="Times New Roman" w:cs="Times New Roman"/>
+        </w:rPr>
+        <w:t>Conversão número para string:</w:t>
       </w:r>
     </w:p>
     <w:p>
@@ -635,33 +480,11 @@
           <w:rFonts w:ascii="Times New Roman" w:hAnsi="Times New Roman" w:cs="Times New Roman"/>
         </w:rPr>
       </w:pPr>
-      <w:proofErr w:type="spellStart"/>
-      <w:r>
-        <w:rPr>
-          <w:rFonts w:ascii="Times New Roman" w:hAnsi="Times New Roman" w:cs="Times New Roman"/>
-        </w:rPr>
-        <w:t>Number.parseInt</w:t>
-      </w:r>
-      <w:proofErr w:type="spellEnd"/>
-      <w:r>
-        <w:rPr>
-          <w:rFonts w:ascii="Times New Roman" w:hAnsi="Times New Roman" w:cs="Times New Roman"/>
-        </w:rPr>
-        <w:t xml:space="preserve">(n) – converte </w:t>
-      </w:r>
-      <w:proofErr w:type="spellStart"/>
-      <w:r>
-        <w:rPr>
-          <w:rFonts w:ascii="Times New Roman" w:hAnsi="Times New Roman" w:cs="Times New Roman"/>
-        </w:rPr>
-        <w:t>string</w:t>
-      </w:r>
-      <w:proofErr w:type="spellEnd"/>
-      <w:r>
-        <w:rPr>
-          <w:rFonts w:ascii="Times New Roman" w:hAnsi="Times New Roman" w:cs="Times New Roman"/>
-        </w:rPr>
-        <w:t xml:space="preserve"> em número inteiro</w:t>
+      <w:r>
+        <w:rPr>
+          <w:rFonts w:ascii="Times New Roman" w:hAnsi="Times New Roman" w:cs="Times New Roman"/>
+        </w:rPr>
+        <w:t>Number.parseInt(n) – converte string em número inteiro</w:t>
       </w:r>
     </w:p>
     <w:p>
@@ -675,33 +498,11 @@
           <w:rFonts w:ascii="Times New Roman" w:hAnsi="Times New Roman" w:cs="Times New Roman"/>
         </w:rPr>
       </w:pPr>
-      <w:proofErr w:type="spellStart"/>
-      <w:r>
-        <w:rPr>
-          <w:rFonts w:ascii="Times New Roman" w:hAnsi="Times New Roman" w:cs="Times New Roman"/>
-        </w:rPr>
-        <w:t>Number.parseFloat</w:t>
-      </w:r>
-      <w:proofErr w:type="spellEnd"/>
-      <w:r>
-        <w:rPr>
-          <w:rFonts w:ascii="Times New Roman" w:hAnsi="Times New Roman" w:cs="Times New Roman"/>
-        </w:rPr>
-        <w:t xml:space="preserve">(n) – converte </w:t>
-      </w:r>
-      <w:proofErr w:type="spellStart"/>
-      <w:r>
-        <w:rPr>
-          <w:rFonts w:ascii="Times New Roman" w:hAnsi="Times New Roman" w:cs="Times New Roman"/>
-        </w:rPr>
-        <w:t>string</w:t>
-      </w:r>
-      <w:proofErr w:type="spellEnd"/>
-      <w:r>
-        <w:rPr>
-          <w:rFonts w:ascii="Times New Roman" w:hAnsi="Times New Roman" w:cs="Times New Roman"/>
-        </w:rPr>
-        <w:t xml:space="preserve"> em número real</w:t>
+      <w:r>
+        <w:rPr>
+          <w:rFonts w:ascii="Times New Roman" w:hAnsi="Times New Roman" w:cs="Times New Roman"/>
+        </w:rPr>
+        <w:t>Number.parseFloat(n) – converte string em número real</w:t>
       </w:r>
     </w:p>
     <w:p>
@@ -719,63 +520,27 @@
         <w:rPr>
           <w:rFonts w:ascii="Times New Roman" w:hAnsi="Times New Roman" w:cs="Times New Roman"/>
         </w:rPr>
-        <w:t xml:space="preserve">Se colocar só </w:t>
-      </w:r>
-      <w:proofErr w:type="spellStart"/>
-      <w:proofErr w:type="gramStart"/>
-      <w:r>
-        <w:rPr>
-          <w:rFonts w:ascii="Times New Roman" w:hAnsi="Times New Roman" w:cs="Times New Roman"/>
-        </w:rPr>
-        <w:t>Number</w:t>
-      </w:r>
-      <w:proofErr w:type="spellEnd"/>
-      <w:r>
-        <w:rPr>
-          <w:rFonts w:ascii="Times New Roman" w:hAnsi="Times New Roman" w:cs="Times New Roman"/>
-        </w:rPr>
-        <w:t>(</w:t>
-      </w:r>
-      <w:proofErr w:type="gramEnd"/>
-      <w:r>
-        <w:rPr>
-          <w:rFonts w:ascii="Times New Roman" w:hAnsi="Times New Roman" w:cs="Times New Roman"/>
-        </w:rPr>
-        <w:t>n) fica no automático.</w:t>
-      </w:r>
-    </w:p>
-    <w:p>
-      <w:pPr>
-        <w:rPr>
-          <w:rFonts w:ascii="Times New Roman" w:hAnsi="Times New Roman" w:cs="Times New Roman"/>
-        </w:rPr>
-      </w:pPr>
-    </w:p>
-    <w:p>
-      <w:pPr>
-        <w:rPr>
-          <w:rFonts w:ascii="Times New Roman" w:hAnsi="Times New Roman" w:cs="Times New Roman"/>
-        </w:rPr>
-      </w:pPr>
-      <w:r>
-        <w:rPr>
-          <w:rFonts w:ascii="Times New Roman" w:hAnsi="Times New Roman" w:cs="Times New Roman"/>
-        </w:rPr>
-        <w:t xml:space="preserve">Conversão </w:t>
-      </w:r>
-      <w:proofErr w:type="spellStart"/>
-      <w:r>
-        <w:rPr>
-          <w:rFonts w:ascii="Times New Roman" w:hAnsi="Times New Roman" w:cs="Times New Roman"/>
-        </w:rPr>
-        <w:t>string</w:t>
-      </w:r>
-      <w:proofErr w:type="spellEnd"/>
-      <w:r>
-        <w:rPr>
-          <w:rFonts w:ascii="Times New Roman" w:hAnsi="Times New Roman" w:cs="Times New Roman"/>
-        </w:rPr>
-        <w:t xml:space="preserve"> para número: </w:t>
+        <w:t>Se colocar só Number(n) fica no automático.</w:t>
+      </w:r>
+    </w:p>
+    <w:p>
+      <w:pPr>
+        <w:rPr>
+          <w:rFonts w:ascii="Times New Roman" w:hAnsi="Times New Roman" w:cs="Times New Roman"/>
+        </w:rPr>
+      </w:pPr>
+    </w:p>
+    <w:p>
+      <w:pPr>
+        <w:rPr>
+          <w:rFonts w:ascii="Times New Roman" w:hAnsi="Times New Roman" w:cs="Times New Roman"/>
+        </w:rPr>
+      </w:pPr>
+      <w:r>
+        <w:rPr>
+          <w:rFonts w:ascii="Times New Roman" w:hAnsi="Times New Roman" w:cs="Times New Roman"/>
+        </w:rPr>
+        <w:t xml:space="preserve">Conversão string para número: </w:t>
       </w:r>
     </w:p>
     <w:p>
@@ -789,27 +554,11 @@
           <w:rFonts w:ascii="Times New Roman" w:hAnsi="Times New Roman" w:cs="Times New Roman"/>
         </w:rPr>
       </w:pPr>
-      <w:proofErr w:type="spellStart"/>
-      <w:proofErr w:type="gramStart"/>
-      <w:r>
-        <w:rPr>
-          <w:rFonts w:ascii="Times New Roman" w:hAnsi="Times New Roman" w:cs="Times New Roman"/>
-        </w:rPr>
-        <w:t>String</w:t>
-      </w:r>
-      <w:proofErr w:type="spellEnd"/>
-      <w:r>
-        <w:rPr>
-          <w:rFonts w:ascii="Times New Roman" w:hAnsi="Times New Roman" w:cs="Times New Roman"/>
-        </w:rPr>
-        <w:t>(</w:t>
-      </w:r>
-      <w:proofErr w:type="gramEnd"/>
-      <w:r>
-        <w:rPr>
-          <w:rFonts w:ascii="Times New Roman" w:hAnsi="Times New Roman" w:cs="Times New Roman"/>
-        </w:rPr>
-        <w:t>n)</w:t>
+      <w:r>
+        <w:rPr>
+          <w:rFonts w:ascii="Times New Roman" w:hAnsi="Times New Roman" w:cs="Times New Roman"/>
+        </w:rPr>
+        <w:t>String(n)</w:t>
       </w:r>
     </w:p>
     <w:p>
@@ -823,71 +572,39 @@
           <w:rFonts w:ascii="Times New Roman" w:hAnsi="Times New Roman" w:cs="Times New Roman"/>
         </w:rPr>
       </w:pPr>
-      <w:proofErr w:type="spellStart"/>
-      <w:proofErr w:type="gramStart"/>
-      <w:r>
-        <w:rPr>
-          <w:rFonts w:ascii="Times New Roman" w:hAnsi="Times New Roman" w:cs="Times New Roman"/>
-        </w:rPr>
-        <w:t>N.toString</w:t>
-      </w:r>
-      <w:proofErr w:type="spellEnd"/>
-      <w:proofErr w:type="gramEnd"/>
-      <w:r>
-        <w:rPr>
-          <w:rFonts w:ascii="Times New Roman" w:hAnsi="Times New Roman" w:cs="Times New Roman"/>
-        </w:rPr>
-        <w:t>()</w:t>
-      </w:r>
-    </w:p>
-    <w:p>
-      <w:pPr>
-        <w:rPr>
-          <w:rFonts w:ascii="Times New Roman" w:hAnsi="Times New Roman" w:cs="Times New Roman"/>
-        </w:rPr>
-      </w:pPr>
-    </w:p>
-    <w:p>
-      <w:pPr>
-        <w:rPr>
-          <w:rFonts w:ascii="Times New Roman" w:hAnsi="Times New Roman" w:cs="Times New Roman"/>
-        </w:rPr>
-      </w:pPr>
-    </w:p>
-    <w:p>
-      <w:pPr>
-        <w:rPr>
-          <w:rFonts w:ascii="Times New Roman" w:hAnsi="Times New Roman" w:cs="Times New Roman"/>
-        </w:rPr>
-      </w:pPr>
-      <w:proofErr w:type="spellStart"/>
+      <w:r>
+        <w:rPr>
+          <w:rFonts w:ascii="Times New Roman" w:hAnsi="Times New Roman" w:cs="Times New Roman"/>
+        </w:rPr>
+        <w:t>N.toString()</w:t>
+      </w:r>
+    </w:p>
+    <w:p>
+      <w:pPr>
+        <w:rPr>
+          <w:rFonts w:ascii="Times New Roman" w:hAnsi="Times New Roman" w:cs="Times New Roman"/>
+        </w:rPr>
+      </w:pPr>
+    </w:p>
+    <w:p>
+      <w:pPr>
+        <w:rPr>
+          <w:rFonts w:ascii="Times New Roman" w:hAnsi="Times New Roman" w:cs="Times New Roman"/>
+        </w:rPr>
+      </w:pPr>
+    </w:p>
+    <w:p>
+      <w:pPr>
+        <w:rPr>
+          <w:rFonts w:ascii="Times New Roman" w:hAnsi="Times New Roman" w:cs="Times New Roman"/>
+        </w:rPr>
+      </w:pPr>
       <w:r>
         <w:rPr>
           <w:rFonts w:ascii="Times New Roman" w:hAnsi="Times New Roman" w:cs="Times New Roman"/>
         </w:rPr>
         <w:lastRenderedPageBreak/>
-        <w:t>Template</w:t>
-      </w:r>
-      <w:proofErr w:type="spellEnd"/>
-      <w:r>
-        <w:rPr>
-          <w:rFonts w:ascii="Times New Roman" w:hAnsi="Times New Roman" w:cs="Times New Roman"/>
-        </w:rPr>
-        <w:t xml:space="preserve"> </w:t>
-      </w:r>
-      <w:proofErr w:type="spellStart"/>
-      <w:r>
-        <w:rPr>
-          <w:rFonts w:ascii="Times New Roman" w:hAnsi="Times New Roman" w:cs="Times New Roman"/>
-        </w:rPr>
-        <w:t>Strings</w:t>
-      </w:r>
-      <w:proofErr w:type="spellEnd"/>
-      <w:r>
-        <w:rPr>
-          <w:rFonts w:ascii="Times New Roman" w:hAnsi="Times New Roman" w:cs="Times New Roman"/>
-        </w:rPr>
-        <w:t>:</w:t>
+        <w:t>Template Strings:</w:t>
       </w:r>
     </w:p>
     <w:p>
@@ -905,57 +622,27 @@
         <w:rPr>
           <w:rFonts w:ascii="Times New Roman" w:hAnsi="Times New Roman" w:cs="Times New Roman"/>
         </w:rPr>
-        <w:t>`Eu estou aprendendo ${</w:t>
-      </w:r>
-      <w:proofErr w:type="gramStart"/>
-      <w:r>
-        <w:rPr>
-          <w:rFonts w:ascii="Times New Roman" w:hAnsi="Times New Roman" w:cs="Times New Roman"/>
-        </w:rPr>
-        <w:t>n}`</w:t>
-      </w:r>
-      <w:proofErr w:type="gramEnd"/>
-    </w:p>
-    <w:p>
-      <w:pPr>
-        <w:rPr>
-          <w:rFonts w:ascii="Times New Roman" w:hAnsi="Times New Roman" w:cs="Times New Roman"/>
-        </w:rPr>
-      </w:pPr>
-    </w:p>
-    <w:p>
-      <w:pPr>
-        <w:rPr>
-          <w:rFonts w:ascii="Times New Roman" w:hAnsi="Times New Roman" w:cs="Times New Roman"/>
-        </w:rPr>
-      </w:pPr>
-      <w:proofErr w:type="spellStart"/>
-      <w:r>
-        <w:rPr>
-          <w:rFonts w:ascii="Times New Roman" w:hAnsi="Times New Roman" w:cs="Times New Roman"/>
-        </w:rPr>
-        <w:t>Place</w:t>
-      </w:r>
-      <w:proofErr w:type="spellEnd"/>
-      <w:r>
-        <w:rPr>
-          <w:rFonts w:ascii="Times New Roman" w:hAnsi="Times New Roman" w:cs="Times New Roman"/>
-        </w:rPr>
-        <w:t xml:space="preserve"> </w:t>
-      </w:r>
-      <w:proofErr w:type="spellStart"/>
-      <w:r>
-        <w:rPr>
-          <w:rFonts w:ascii="Times New Roman" w:hAnsi="Times New Roman" w:cs="Times New Roman"/>
-        </w:rPr>
-        <w:t>rolder</w:t>
-      </w:r>
-      <w:proofErr w:type="spellEnd"/>
-      <w:r>
-        <w:rPr>
-          <w:rFonts w:ascii="Times New Roman" w:hAnsi="Times New Roman" w:cs="Times New Roman"/>
-        </w:rPr>
-        <w:t>:</w:t>
+        <w:t>`Eu estou aprendendo ${n}`</w:t>
+      </w:r>
+    </w:p>
+    <w:p>
+      <w:pPr>
+        <w:rPr>
+          <w:rFonts w:ascii="Times New Roman" w:hAnsi="Times New Roman" w:cs="Times New Roman"/>
+        </w:rPr>
+      </w:pPr>
+    </w:p>
+    <w:p>
+      <w:pPr>
+        <w:rPr>
+          <w:rFonts w:ascii="Times New Roman" w:hAnsi="Times New Roman" w:cs="Times New Roman"/>
+        </w:rPr>
+      </w:pPr>
+      <w:r>
+        <w:rPr>
+          <w:rFonts w:ascii="Times New Roman" w:hAnsi="Times New Roman" w:cs="Times New Roman"/>
+        </w:rPr>
+        <w:t>Place rolder:</w:t>
       </w:r>
     </w:p>
     <w:p>
@@ -999,21 +686,7 @@
         <w:rPr>
           <w:rFonts w:ascii="Times New Roman" w:hAnsi="Times New Roman" w:cs="Times New Roman"/>
         </w:rPr>
-        <w:t xml:space="preserve">Formatação de </w:t>
-      </w:r>
-      <w:proofErr w:type="spellStart"/>
-      <w:r>
-        <w:rPr>
-          <w:rFonts w:ascii="Times New Roman" w:hAnsi="Times New Roman" w:cs="Times New Roman"/>
-        </w:rPr>
-        <w:t>strings</w:t>
-      </w:r>
-      <w:proofErr w:type="spellEnd"/>
-      <w:r>
-        <w:rPr>
-          <w:rFonts w:ascii="Times New Roman" w:hAnsi="Times New Roman" w:cs="Times New Roman"/>
-        </w:rPr>
-        <w:t>:</w:t>
+        <w:t>Formatação de strings:</w:t>
       </w:r>
     </w:p>
     <w:p>
@@ -1095,21 +768,11 @@
           <w:rFonts w:ascii="Times New Roman" w:hAnsi="Times New Roman" w:cs="Times New Roman"/>
         </w:rPr>
       </w:pPr>
-      <w:proofErr w:type="spellStart"/>
-      <w:proofErr w:type="gramStart"/>
-      <w:r>
-        <w:rPr>
-          <w:rFonts w:ascii="Times New Roman" w:hAnsi="Times New Roman" w:cs="Times New Roman"/>
-        </w:rPr>
-        <w:t>N.toFixed</w:t>
-      </w:r>
-      <w:proofErr w:type="spellEnd"/>
-      <w:proofErr w:type="gramEnd"/>
-      <w:r>
-        <w:rPr>
-          <w:rFonts w:ascii="Times New Roman" w:hAnsi="Times New Roman" w:cs="Times New Roman"/>
-        </w:rPr>
-        <w:t>(2) (fixa pra 2 casas decimais após a virgula)</w:t>
+      <w:r>
+        <w:rPr>
+          <w:rFonts w:ascii="Times New Roman" w:hAnsi="Times New Roman" w:cs="Times New Roman"/>
+        </w:rPr>
+        <w:t>N.toFixed(2) (fixa pra 2 casas decimais após a virgula)</w:t>
       </w:r>
     </w:p>
     <w:p>
@@ -1123,8 +786,6 @@
           <w:rFonts w:ascii="Times New Roman" w:hAnsi="Times New Roman" w:cs="Times New Roman"/>
         </w:rPr>
       </w:pPr>
-      <w:proofErr w:type="spellStart"/>
-      <w:proofErr w:type="gramStart"/>
       <w:r>
         <w:rPr>
           <w:rFonts w:ascii="Times New Roman" w:hAnsi="Times New Roman" w:cs="Times New Roman"/>
@@ -1135,49 +796,13 @@
         <w:rPr>
           <w:rFonts w:ascii="Times New Roman" w:hAnsi="Times New Roman" w:cs="Times New Roman"/>
         </w:rPr>
-        <w:t>.toFixed</w:t>
-      </w:r>
-      <w:proofErr w:type="spellEnd"/>
-      <w:proofErr w:type="gramEnd"/>
-      <w:r>
-        <w:rPr>
-          <w:rFonts w:ascii="Times New Roman" w:hAnsi="Times New Roman" w:cs="Times New Roman"/>
-        </w:rPr>
-        <w:t>(2).</w:t>
-      </w:r>
-      <w:proofErr w:type="spellStart"/>
-      <w:r>
-        <w:rPr>
-          <w:rFonts w:ascii="Times New Roman" w:hAnsi="Times New Roman" w:cs="Times New Roman"/>
-        </w:rPr>
-        <w:t>replace</w:t>
-      </w:r>
-      <w:proofErr w:type="spellEnd"/>
-      <w:r>
-        <w:rPr>
-          <w:rFonts w:ascii="Times New Roman" w:hAnsi="Times New Roman" w:cs="Times New Roman"/>
-        </w:rPr>
-        <w:t>('.', ',')</w:t>
-      </w:r>
-      <w:r>
-        <w:rPr>
-          <w:rFonts w:ascii="Times New Roman" w:hAnsi="Times New Roman" w:cs="Times New Roman"/>
-        </w:rPr>
-        <w:t xml:space="preserve"> (</w:t>
-      </w:r>
-      <w:proofErr w:type="spellStart"/>
-      <w:r>
-        <w:rPr>
-          <w:rFonts w:ascii="Times New Roman" w:hAnsi="Times New Roman" w:cs="Times New Roman"/>
-        </w:rPr>
-        <w:t>replace</w:t>
-      </w:r>
-      <w:proofErr w:type="spellEnd"/>
-      <w:r>
-        <w:rPr>
-          <w:rFonts w:ascii="Times New Roman" w:hAnsi="Times New Roman" w:cs="Times New Roman"/>
-        </w:rPr>
-        <w:t xml:space="preserve"> troca um item por outro)</w:t>
+        <w:t>.toFixed(2).replace('.', ',')</w:t>
+      </w:r>
+      <w:r>
+        <w:rPr>
+          <w:rFonts w:ascii="Times New Roman" w:hAnsi="Times New Roman" w:cs="Times New Roman"/>
+        </w:rPr>
+        <w:t xml:space="preserve"> (replace troca um item por outro)</w:t>
       </w:r>
     </w:p>
     <w:p>
@@ -1191,75 +816,11 @@
           <w:rFonts w:ascii="Times New Roman" w:hAnsi="Times New Roman" w:cs="Times New Roman"/>
         </w:rPr>
       </w:pPr>
-      <w:proofErr w:type="gramStart"/>
-      <w:r>
-        <w:rPr>
-          <w:rFonts w:ascii="Times New Roman" w:hAnsi="Times New Roman" w:cs="Times New Roman"/>
-        </w:rPr>
-        <w:t>n</w:t>
-      </w:r>
-      <w:proofErr w:type="gramEnd"/>
-      <w:r>
-        <w:rPr>
-          <w:rFonts w:ascii="Times New Roman" w:hAnsi="Times New Roman" w:cs="Times New Roman"/>
-        </w:rPr>
-        <w:t>1.toLocaleString('</w:t>
-      </w:r>
-      <w:proofErr w:type="spellStart"/>
-      <w:r>
-        <w:rPr>
-          <w:rFonts w:ascii="Times New Roman" w:hAnsi="Times New Roman" w:cs="Times New Roman"/>
-        </w:rPr>
-        <w:t>pt</w:t>
-      </w:r>
-      <w:proofErr w:type="spellEnd"/>
-      <w:r>
-        <w:rPr>
-          <w:rFonts w:ascii="Times New Roman" w:hAnsi="Times New Roman" w:cs="Times New Roman"/>
-        </w:rPr>
-        <w:t>-BR', {</w:t>
-      </w:r>
-      <w:proofErr w:type="spellStart"/>
-      <w:r>
-        <w:rPr>
-          <w:rFonts w:ascii="Times New Roman" w:hAnsi="Times New Roman" w:cs="Times New Roman"/>
-        </w:rPr>
-        <w:t>style</w:t>
-      </w:r>
-      <w:proofErr w:type="spellEnd"/>
-      <w:r>
-        <w:rPr>
-          <w:rFonts w:ascii="Times New Roman" w:hAnsi="Times New Roman" w:cs="Times New Roman"/>
-        </w:rPr>
-        <w:t>: '</w:t>
-      </w:r>
-      <w:proofErr w:type="spellStart"/>
-      <w:r>
-        <w:rPr>
-          <w:rFonts w:ascii="Times New Roman" w:hAnsi="Times New Roman" w:cs="Times New Roman"/>
-        </w:rPr>
-        <w:t>currency</w:t>
-      </w:r>
-      <w:proofErr w:type="spellEnd"/>
-      <w:r>
-        <w:rPr>
-          <w:rFonts w:ascii="Times New Roman" w:hAnsi="Times New Roman" w:cs="Times New Roman"/>
-        </w:rPr>
-        <w:t xml:space="preserve">', </w:t>
-      </w:r>
-      <w:proofErr w:type="spellStart"/>
-      <w:r>
-        <w:rPr>
-          <w:rFonts w:ascii="Times New Roman" w:hAnsi="Times New Roman" w:cs="Times New Roman"/>
-        </w:rPr>
-        <w:t>currency</w:t>
-      </w:r>
-      <w:proofErr w:type="spellEnd"/>
-      <w:r>
-        <w:rPr>
-          <w:rFonts w:ascii="Times New Roman" w:hAnsi="Times New Roman" w:cs="Times New Roman"/>
-        </w:rPr>
-        <w:t>: 'BRL'})</w:t>
+      <w:r>
+        <w:rPr>
+          <w:rFonts w:ascii="Times New Roman" w:hAnsi="Times New Roman" w:cs="Times New Roman"/>
+        </w:rPr>
+        <w:t>n1.toLocaleString('pt-BR', {style: 'currency', currency: 'BRL'})</w:t>
       </w:r>
       <w:r>
         <w:rPr>
@@ -1617,35 +1178,7 @@
           <w:rFonts w:ascii="Times New Roman" w:hAnsi="Times New Roman" w:cs="Times New Roman"/>
         </w:rPr>
         <w:lastRenderedPageBreak/>
-        <w:t xml:space="preserve">Operadores relacionais: (resultado sempre </w:t>
-      </w:r>
-      <w:proofErr w:type="spellStart"/>
-      <w:r>
-        <w:rPr>
-          <w:rFonts w:ascii="Times New Roman" w:hAnsi="Times New Roman" w:cs="Times New Roman"/>
-        </w:rPr>
-        <w:t>boolean</w:t>
-      </w:r>
-      <w:proofErr w:type="spellEnd"/>
-      <w:r>
-        <w:rPr>
-          <w:rFonts w:ascii="Times New Roman" w:hAnsi="Times New Roman" w:cs="Times New Roman"/>
-        </w:rPr>
-        <w:t xml:space="preserve">: </w:t>
-      </w:r>
-      <w:proofErr w:type="spellStart"/>
-      <w:r>
-        <w:rPr>
-          <w:rFonts w:ascii="Times New Roman" w:hAnsi="Times New Roman" w:cs="Times New Roman"/>
-        </w:rPr>
-        <w:t>true</w:t>
-      </w:r>
-      <w:proofErr w:type="spellEnd"/>
-      <w:r>
-        <w:rPr>
-          <w:rFonts w:ascii="Times New Roman" w:hAnsi="Times New Roman" w:cs="Times New Roman"/>
-        </w:rPr>
-        <w:t xml:space="preserve"> ou false)</w:t>
+        <w:t>Operadores relacionais: (resultado sempre boolean: true ou false)</w:t>
       </w:r>
     </w:p>
     <w:p>
@@ -1769,21 +1302,7 @@
         <w:rPr>
           <w:rFonts w:ascii="Times New Roman" w:hAnsi="Times New Roman" w:cs="Times New Roman"/>
         </w:rPr>
-        <w:t>Operadores relacionais de identidade (</w:t>
-      </w:r>
-      <w:proofErr w:type="spellStart"/>
-      <w:r>
-        <w:rPr>
-          <w:rFonts w:ascii="Times New Roman" w:hAnsi="Times New Roman" w:cs="Times New Roman"/>
-        </w:rPr>
-        <w:t>JavaScript</w:t>
-      </w:r>
-      <w:proofErr w:type="spellEnd"/>
-      <w:r>
-        <w:rPr>
-          <w:rFonts w:ascii="Times New Roman" w:hAnsi="Times New Roman" w:cs="Times New Roman"/>
-        </w:rPr>
-        <w:t xml:space="preserve"> não testa o tipo):</w:t>
+        <w:t>Operadores relacionais de identidade (JavaScript não testa o tipo):</w:t>
       </w:r>
     </w:p>
     <w:p>
@@ -2136,21 +1655,7 @@
         <w:rPr>
           <w:rFonts w:ascii="Times New Roman" w:hAnsi="Times New Roman" w:cs="Times New Roman"/>
         </w:rPr>
-        <w:t>Ordem lógicos</w:t>
-      </w:r>
-      <w:proofErr w:type="gramStart"/>
-      <w:r>
-        <w:rPr>
-          <w:rFonts w:ascii="Times New Roman" w:hAnsi="Times New Roman" w:cs="Times New Roman"/>
-        </w:rPr>
-        <w:t>: !</w:t>
-      </w:r>
-      <w:proofErr w:type="gramEnd"/>
-      <w:r>
-        <w:rPr>
-          <w:rFonts w:ascii="Times New Roman" w:hAnsi="Times New Roman" w:cs="Times New Roman"/>
-        </w:rPr>
-        <w:t xml:space="preserve"> - &amp;&amp; - ||</w:t>
+        <w:t>Ordem lógicos: ! - &amp;&amp; - ||</w:t>
       </w:r>
     </w:p>
     <w:p>
@@ -2350,90 +1855,20 @@
         <w:rPr>
           <w:rFonts w:ascii="Times New Roman" w:hAnsi="Times New Roman" w:cs="Times New Roman"/>
         </w:rPr>
-        <w:t xml:space="preserve">DOM – </w:t>
-      </w:r>
-      <w:proofErr w:type="spellStart"/>
-      <w:r>
-        <w:rPr>
-          <w:rFonts w:ascii="Times New Roman" w:hAnsi="Times New Roman" w:cs="Times New Roman"/>
-        </w:rPr>
-        <w:t>Document</w:t>
-      </w:r>
-      <w:proofErr w:type="spellEnd"/>
-      <w:r>
-        <w:rPr>
-          <w:rFonts w:ascii="Times New Roman" w:hAnsi="Times New Roman" w:cs="Times New Roman"/>
-        </w:rPr>
-        <w:t xml:space="preserve"> </w:t>
-      </w:r>
-      <w:proofErr w:type="spellStart"/>
-      <w:r>
-        <w:rPr>
-          <w:rFonts w:ascii="Times New Roman" w:hAnsi="Times New Roman" w:cs="Times New Roman"/>
-        </w:rPr>
-        <w:t>Object</w:t>
-      </w:r>
-      <w:proofErr w:type="spellEnd"/>
-      <w:r>
-        <w:rPr>
-          <w:rFonts w:ascii="Times New Roman" w:hAnsi="Times New Roman" w:cs="Times New Roman"/>
-        </w:rPr>
-        <w:t xml:space="preserve"> </w:t>
-      </w:r>
-      <w:proofErr w:type="spellStart"/>
-      <w:r>
-        <w:rPr>
-          <w:rFonts w:ascii="Times New Roman" w:hAnsi="Times New Roman" w:cs="Times New Roman"/>
-        </w:rPr>
-        <w:t>Model</w:t>
-      </w:r>
-      <w:proofErr w:type="spellEnd"/>
-      <w:r>
-        <w:rPr>
-          <w:rFonts w:ascii="Times New Roman" w:hAnsi="Times New Roman" w:cs="Times New Roman"/>
-        </w:rPr>
-        <w:t xml:space="preserve"> (conjunto de objetos dentro do navegador que dá acesso aos componentes internos do site)</w:t>
-      </w:r>
-    </w:p>
-    <w:p>
-      <w:pPr>
-        <w:rPr>
-          <w:rFonts w:ascii="Times New Roman" w:hAnsi="Times New Roman" w:cs="Times New Roman"/>
-        </w:rPr>
-      </w:pPr>
-      <w:r>
-        <w:rPr>
-          <w:rFonts w:ascii="Times New Roman" w:hAnsi="Times New Roman" w:cs="Times New Roman"/>
-        </w:rPr>
-        <w:t xml:space="preserve">Árvore DOM: tudo no </w:t>
-      </w:r>
-      <w:proofErr w:type="spellStart"/>
-      <w:r>
-        <w:rPr>
-          <w:rFonts w:ascii="Times New Roman" w:hAnsi="Times New Roman" w:cs="Times New Roman"/>
-        </w:rPr>
-        <w:t>javascript</w:t>
-      </w:r>
-      <w:proofErr w:type="spellEnd"/>
-      <w:r>
-        <w:rPr>
-          <w:rFonts w:ascii="Times New Roman" w:hAnsi="Times New Roman" w:cs="Times New Roman"/>
-        </w:rPr>
-        <w:t xml:space="preserve"> está dentro de </w:t>
-      </w:r>
-      <w:proofErr w:type="spellStart"/>
-      <w:r>
-        <w:rPr>
-          <w:rFonts w:ascii="Times New Roman" w:hAnsi="Times New Roman" w:cs="Times New Roman"/>
-        </w:rPr>
-        <w:t>window</w:t>
-      </w:r>
-      <w:proofErr w:type="spellEnd"/>
-      <w:r>
-        <w:rPr>
-          <w:rFonts w:ascii="Times New Roman" w:hAnsi="Times New Roman" w:cs="Times New Roman"/>
-        </w:rPr>
-        <w:t xml:space="preserve"> </w:t>
+        <w:t>DOM – Document Object Model (conjunto de objetos dentro do navegador que dá acesso aos componentes internos do site)</w:t>
+      </w:r>
+    </w:p>
+    <w:p>
+      <w:pPr>
+        <w:rPr>
+          <w:rFonts w:ascii="Times New Roman" w:hAnsi="Times New Roman" w:cs="Times New Roman"/>
+        </w:rPr>
+      </w:pPr>
+      <w:r>
+        <w:rPr>
+          <w:rFonts w:ascii="Times New Roman" w:hAnsi="Times New Roman" w:cs="Times New Roman"/>
+        </w:rPr>
+        <w:t xml:space="preserve">Árvore DOM: tudo no javascript está dentro de window </w:t>
       </w:r>
     </w:p>
     <w:p>
@@ -2538,15 +1973,149 @@
         </w:rPr>
         <w:t xml:space="preserve"> seletores</w:t>
       </w:r>
+    </w:p>
+    <w:p>
+      <w:pPr>
+        <w:rPr>
+          <w:rFonts w:ascii="Times New Roman" w:hAnsi="Times New Roman" w:cs="Times New Roman"/>
+        </w:rPr>
+      </w:pPr>
+      <w:r>
+        <w:rPr>
+          <w:rFonts w:ascii="Times New Roman" w:hAnsi="Times New Roman" w:cs="Times New Roman"/>
+        </w:rPr>
+        <w:lastRenderedPageBreak/>
+        <w:t>Eventos DOM –</w:t>
+      </w:r>
+    </w:p>
+    <w:p>
+      <w:pPr>
+        <w:jc w:val="center"/>
+        <w:rPr>
+          <w:rFonts w:ascii="Times New Roman" w:hAnsi="Times New Roman" w:cs="Times New Roman"/>
+        </w:rPr>
+      </w:pPr>
+      <w:r>
+        <w:rPr>
+          <w:noProof/>
+          <w:lang w:eastAsia="pt-BR"/>
+        </w:rPr>
+        <w:drawing>
+          <wp:inline distT="0" distB="0" distL="0" distR="0" wp14:anchorId="3AA101D2" wp14:editId="30E93468">
+            <wp:extent cx="1256306" cy="2175554"/>
+            <wp:effectExtent l="0" t="0" r="1270" b="0"/>
+            <wp:docPr id="8" name="Imagem 8"/>
+            <wp:cNvGraphicFramePr>
+              <a:graphicFrameLocks xmlns:a="http://schemas.openxmlformats.org/drawingml/2006/main" noChangeAspect="1"/>
+            </wp:cNvGraphicFramePr>
+            <a:graphic xmlns:a="http://schemas.openxmlformats.org/drawingml/2006/main">
+              <a:graphicData uri="http://schemas.openxmlformats.org/drawingml/2006/picture">
+                <pic:pic xmlns:pic="http://schemas.openxmlformats.org/drawingml/2006/picture">
+                  <pic:nvPicPr>
+                    <pic:cNvPr id="1" name=""/>
+                    <pic:cNvPicPr/>
+                  </pic:nvPicPr>
+                  <pic:blipFill>
+                    <a:blip r:embed="rId24"/>
+                    <a:stretch>
+                      <a:fillRect/>
+                    </a:stretch>
+                  </pic:blipFill>
+                  <pic:spPr>
+                    <a:xfrm>
+                      <a:off x="0" y="0"/>
+                      <a:ext cx="1267404" cy="2194773"/>
+                    </a:xfrm>
+                    <a:prstGeom prst="rect">
+                      <a:avLst/>
+                    </a:prstGeom>
+                  </pic:spPr>
+                </pic:pic>
+              </a:graphicData>
+            </a:graphic>
+          </wp:inline>
+        </w:drawing>
+      </w:r>
+    </w:p>
+    <w:p>
+      <w:pPr>
+        <w:jc w:val="center"/>
+        <w:rPr>
+          <w:rFonts w:ascii="Times New Roman" w:hAnsi="Times New Roman" w:cs="Times New Roman"/>
+        </w:rPr>
+      </w:pPr>
+    </w:p>
+    <w:p>
+      <w:pPr>
+        <w:rPr>
+          <w:rFonts w:ascii="Times New Roman" w:hAnsi="Times New Roman" w:cs="Times New Roman"/>
+        </w:rPr>
+      </w:pPr>
+      <w:r>
+        <w:rPr>
+          <w:rFonts w:ascii="Times New Roman" w:hAnsi="Times New Roman" w:cs="Times New Roman"/>
+        </w:rPr>
+        <w:t>Funções: conjunto de linhas que executam quando o evento ocorre.</w:t>
+      </w:r>
+    </w:p>
+    <w:p>
+      <w:pPr>
+        <w:jc w:val="center"/>
+        <w:rPr>
+          <w:rFonts w:ascii="Times New Roman" w:hAnsi="Times New Roman" w:cs="Times New Roman"/>
+        </w:rPr>
+      </w:pPr>
+      <w:r>
+        <w:rPr>
+          <w:noProof/>
+          <w:lang w:eastAsia="pt-BR"/>
+        </w:rPr>
+        <w:drawing>
+          <wp:inline distT="0" distB="0" distL="0" distR="0" wp14:anchorId="55E0FC46" wp14:editId="34F20AEF">
+            <wp:extent cx="1701580" cy="1995489"/>
+            <wp:effectExtent l="0" t="0" r="0" b="5080"/>
+            <wp:docPr id="17" name="Imagem 17"/>
+            <wp:cNvGraphicFramePr>
+              <a:graphicFrameLocks xmlns:a="http://schemas.openxmlformats.org/drawingml/2006/main" noChangeAspect="1"/>
+            </wp:cNvGraphicFramePr>
+            <a:graphic xmlns:a="http://schemas.openxmlformats.org/drawingml/2006/main">
+              <a:graphicData uri="http://schemas.openxmlformats.org/drawingml/2006/picture">
+                <pic:pic xmlns:pic="http://schemas.openxmlformats.org/drawingml/2006/picture">
+                  <pic:nvPicPr>
+                    <pic:cNvPr id="1" name=""/>
+                    <pic:cNvPicPr/>
+                  </pic:nvPicPr>
+                  <pic:blipFill>
+                    <a:blip r:embed="rId25"/>
+                    <a:stretch>
+                      <a:fillRect/>
+                    </a:stretch>
+                  </pic:blipFill>
+                  <pic:spPr>
+                    <a:xfrm>
+                      <a:off x="0" y="0"/>
+                      <a:ext cx="1720068" cy="2017170"/>
+                    </a:xfrm>
+                    <a:prstGeom prst="rect">
+                      <a:avLst/>
+                    </a:prstGeom>
+                  </pic:spPr>
+                </pic:pic>
+              </a:graphicData>
+            </a:graphic>
+          </wp:inline>
+        </w:drawing>
+      </w:r>
+    </w:p>
+    <w:p>
+      <w:pPr>
+        <w:jc w:val="center"/>
+        <w:rPr>
+          <w:rFonts w:ascii="Times New Roman" w:hAnsi="Times New Roman" w:cs="Times New Roman"/>
+        </w:rPr>
+      </w:pPr>
       <w:bookmarkStart w:id="0" w:name="_GoBack"/>
       <w:bookmarkEnd w:id="0"/>
-    </w:p>
-    <w:p>
-      <w:pPr>
-        <w:rPr>
-          <w:rFonts w:ascii="Times New Roman" w:hAnsi="Times New Roman" w:cs="Times New Roman"/>
-        </w:rPr>
-      </w:pPr>
     </w:p>
     <w:sectPr>
       <w:pgSz w:w="11906" w:h="16838"/>
@@ -2559,7 +2128,7 @@
 </file>
 
 <file path=word/endnotes.xml><?xml version="1.0" encoding="utf-8"?>
-<w:endnotes xmlns:wpc="http://schemas.microsoft.com/office/word/2010/wordprocessingCanvas" xmlns:cx="http://schemas.microsoft.com/office/drawing/2014/chartex" xmlns:mc="http://schemas.openxmlformats.org/markup-compatibility/2006" xmlns:o="urn:schemas-microsoft-com:office:office" xmlns:r="http://schemas.openxmlformats.org/officeDocument/2006/relationships" xmlns:m="http://schemas.openxmlformats.org/officeDocument/2006/math" xmlns:v="urn:schemas-microsoft-com:vml" xmlns:wp14="http://schemas.microsoft.com/office/word/2010/wordprocessingDrawing" xmlns:wp="http://schemas.openxmlformats.org/drawingml/2006/wordprocessingDrawing" xmlns:w10="urn:schemas-microsoft-com:office:word" xmlns:w="http://schemas.openxmlformats.org/wordprocessingml/2006/main" xmlns:w14="http://schemas.microsoft.com/office/word/2010/wordml" xmlns:w15="http://schemas.microsoft.com/office/word/2012/wordml" xmlns:w16se="http://schemas.microsoft.com/office/word/2015/wordml/symex" xmlns:wpg="http://schemas.microsoft.com/office/word/2010/wordprocessingGroup" xmlns:wpi="http://schemas.microsoft.com/office/word/2010/wordprocessingInk" xmlns:wne="http://schemas.microsoft.com/office/word/2006/wordml" xmlns:wps="http://schemas.microsoft.com/office/word/2010/wordprocessingShape" mc:Ignorable="w14 w15 w16se wp14">
+<w:endnotes xmlns:wpc="http://schemas.microsoft.com/office/word/2010/wordprocessingCanvas" xmlns:mc="http://schemas.openxmlformats.org/markup-compatibility/2006" xmlns:o="urn:schemas-microsoft-com:office:office" xmlns:r="http://schemas.openxmlformats.org/officeDocument/2006/relationships" xmlns:m="http://schemas.openxmlformats.org/officeDocument/2006/math" xmlns:v="urn:schemas-microsoft-com:vml" xmlns:wp14="http://schemas.microsoft.com/office/word/2010/wordprocessingDrawing" xmlns:wp="http://schemas.openxmlformats.org/drawingml/2006/wordprocessingDrawing" xmlns:w10="urn:schemas-microsoft-com:office:word" xmlns:w="http://schemas.openxmlformats.org/wordprocessingml/2006/main" xmlns:w14="http://schemas.microsoft.com/office/word/2010/wordml" xmlns:w15="http://schemas.microsoft.com/office/word/2012/wordml" xmlns:wpg="http://schemas.microsoft.com/office/word/2010/wordprocessingGroup" xmlns:wpi="http://schemas.microsoft.com/office/word/2010/wordprocessingInk" xmlns:wne="http://schemas.microsoft.com/office/word/2006/wordml" xmlns:wps="http://schemas.microsoft.com/office/word/2010/wordprocessingShape" mc:Ignorable="w14 w15 wp14">
   <w:endnote w:type="separator" w:id="-1">
     <w:p>
       <w:pPr>
@@ -2584,7 +2153,7 @@
 </file>
 
 <file path=word/footnotes.xml><?xml version="1.0" encoding="utf-8"?>
-<w:footnotes xmlns:wpc="http://schemas.microsoft.com/office/word/2010/wordprocessingCanvas" xmlns:cx="http://schemas.microsoft.com/office/drawing/2014/chartex" xmlns:mc="http://schemas.openxmlformats.org/markup-compatibility/2006" xmlns:o="urn:schemas-microsoft-com:office:office" xmlns:r="http://schemas.openxmlformats.org/officeDocument/2006/relationships" xmlns:m="http://schemas.openxmlformats.org/officeDocument/2006/math" xmlns:v="urn:schemas-microsoft-com:vml" xmlns:wp14="http://schemas.microsoft.com/office/word/2010/wordprocessingDrawing" xmlns:wp="http://schemas.openxmlformats.org/drawingml/2006/wordprocessingDrawing" xmlns:w10="urn:schemas-microsoft-com:office:word" xmlns:w="http://schemas.openxmlformats.org/wordprocessingml/2006/main" xmlns:w14="http://schemas.microsoft.com/office/word/2010/wordml" xmlns:w15="http://schemas.microsoft.com/office/word/2012/wordml" xmlns:w16se="http://schemas.microsoft.com/office/word/2015/wordml/symex" xmlns:wpg="http://schemas.microsoft.com/office/word/2010/wordprocessingGroup" xmlns:wpi="http://schemas.microsoft.com/office/word/2010/wordprocessingInk" xmlns:wne="http://schemas.microsoft.com/office/word/2006/wordml" xmlns:wps="http://schemas.microsoft.com/office/word/2010/wordprocessingShape" mc:Ignorable="w14 w15 w16se wp14">
+<w:footnotes xmlns:wpc="http://schemas.microsoft.com/office/word/2010/wordprocessingCanvas" xmlns:mc="http://schemas.openxmlformats.org/markup-compatibility/2006" xmlns:o="urn:schemas-microsoft-com:office:office" xmlns:r="http://schemas.openxmlformats.org/officeDocument/2006/relationships" xmlns:m="http://schemas.openxmlformats.org/officeDocument/2006/math" xmlns:v="urn:schemas-microsoft-com:vml" xmlns:wp14="http://schemas.microsoft.com/office/word/2010/wordprocessingDrawing" xmlns:wp="http://schemas.openxmlformats.org/drawingml/2006/wordprocessingDrawing" xmlns:w10="urn:schemas-microsoft-com:office:word" xmlns:w="http://schemas.openxmlformats.org/wordprocessingml/2006/main" xmlns:w14="http://schemas.microsoft.com/office/word/2010/wordml" xmlns:w15="http://schemas.microsoft.com/office/word/2012/wordml" xmlns:wpg="http://schemas.microsoft.com/office/word/2010/wordprocessingGroup" xmlns:wpi="http://schemas.microsoft.com/office/word/2010/wordprocessingInk" xmlns:wne="http://schemas.microsoft.com/office/word/2006/wordml" xmlns:wps="http://schemas.microsoft.com/office/word/2010/wordprocessingShape" mc:Ignorable="w14 w15 wp14">
   <w:footnote w:type="separator" w:id="-1">
     <w:p>
       <w:pPr>
@@ -2609,8 +2178,8 @@
 </file>
 
 <file path=word/numbering.xml><?xml version="1.0" encoding="utf-8"?>
-<w:numbering xmlns:wpc="http://schemas.microsoft.com/office/word/2010/wordprocessingCanvas" xmlns:cx="http://schemas.microsoft.com/office/drawing/2014/chartex" xmlns:mc="http://schemas.openxmlformats.org/markup-compatibility/2006" xmlns:o="urn:schemas-microsoft-com:office:office" xmlns:r="http://schemas.openxmlformats.org/officeDocument/2006/relationships" xmlns:m="http://schemas.openxmlformats.org/officeDocument/2006/math" xmlns:v="urn:schemas-microsoft-com:vml" xmlns:wp14="http://schemas.microsoft.com/office/word/2010/wordprocessingDrawing" xmlns:wp="http://schemas.openxmlformats.org/drawingml/2006/wordprocessingDrawing" xmlns:w10="urn:schemas-microsoft-com:office:word" xmlns:w="http://schemas.openxmlformats.org/wordprocessingml/2006/main" xmlns:w14="http://schemas.microsoft.com/office/word/2010/wordml" xmlns:w15="http://schemas.microsoft.com/office/word/2012/wordml" xmlns:w16se="http://schemas.microsoft.com/office/word/2015/wordml/symex" xmlns:wpg="http://schemas.microsoft.com/office/word/2010/wordprocessingGroup" xmlns:wpi="http://schemas.microsoft.com/office/word/2010/wordprocessingInk" xmlns:wne="http://schemas.microsoft.com/office/word/2006/wordml" xmlns:wps="http://schemas.microsoft.com/office/word/2010/wordprocessingShape" mc:Ignorable="w14 w15 w16se wp14">
-  <w:abstractNum w:abstractNumId="0" w15:restartNumberingAfterBreak="0">
+<w:numbering xmlns:wpc="http://schemas.microsoft.com/office/word/2010/wordprocessingCanvas" xmlns:mc="http://schemas.openxmlformats.org/markup-compatibility/2006" xmlns:o="urn:schemas-microsoft-com:office:office" xmlns:r="http://schemas.openxmlformats.org/officeDocument/2006/relationships" xmlns:m="http://schemas.openxmlformats.org/officeDocument/2006/math" xmlns:v="urn:schemas-microsoft-com:vml" xmlns:wp14="http://schemas.microsoft.com/office/word/2010/wordprocessingDrawing" xmlns:wp="http://schemas.openxmlformats.org/drawingml/2006/wordprocessingDrawing" xmlns:w10="urn:schemas-microsoft-com:office:word" xmlns:w="http://schemas.openxmlformats.org/wordprocessingml/2006/main" xmlns:w14="http://schemas.microsoft.com/office/word/2010/wordml" xmlns:w15="http://schemas.microsoft.com/office/word/2012/wordml" xmlns:wpg="http://schemas.microsoft.com/office/word/2010/wordprocessingGroup" xmlns:wpi="http://schemas.microsoft.com/office/word/2010/wordprocessingInk" xmlns:wne="http://schemas.microsoft.com/office/word/2006/wordml" xmlns:wps="http://schemas.microsoft.com/office/word/2010/wordprocessingShape" mc:Ignorable="w14 w15 wp14">
+  <w:abstractNum w:abstractNumId="0">
     <w:nsid w:val="0A5C121E"/>
     <w:multiLevelType w:val="hybridMultilevel"/>
     <w:tmpl w:val="90EC291E"/>
@@ -2723,7 +2292,7 @@
       </w:rPr>
     </w:lvl>
   </w:abstractNum>
-  <w:abstractNum w:abstractNumId="1" w15:restartNumberingAfterBreak="0">
+  <w:abstractNum w:abstractNumId="1">
     <w:nsid w:val="1B4B426C"/>
     <w:multiLevelType w:val="hybridMultilevel"/>
     <w:tmpl w:val="14520A56"/>
@@ -2836,7 +2405,7 @@
       </w:rPr>
     </w:lvl>
   </w:abstractNum>
-  <w:abstractNum w:abstractNumId="2" w15:restartNumberingAfterBreak="0">
+  <w:abstractNum w:abstractNumId="2">
     <w:nsid w:val="1F941D94"/>
     <w:multiLevelType w:val="hybridMultilevel"/>
     <w:tmpl w:val="E1F6334C"/>
@@ -2949,7 +2518,7 @@
       </w:rPr>
     </w:lvl>
   </w:abstractNum>
-  <w:abstractNum w:abstractNumId="3" w15:restartNumberingAfterBreak="0">
+  <w:abstractNum w:abstractNumId="3">
     <w:nsid w:val="399010AD"/>
     <w:multiLevelType w:val="hybridMultilevel"/>
     <w:tmpl w:val="DE08829A"/>
@@ -3062,7 +2631,7 @@
       </w:rPr>
     </w:lvl>
   </w:abstractNum>
-  <w:abstractNum w:abstractNumId="4" w15:restartNumberingAfterBreak="0">
+  <w:abstractNum w:abstractNumId="4">
     <w:nsid w:val="689E3003"/>
     <w:multiLevelType w:val="hybridMultilevel"/>
     <w:tmpl w:val="3E522930"/>
@@ -3194,7 +2763,7 @@
 </file>
 
 <file path=word/styles.xml><?xml version="1.0" encoding="utf-8"?>
-<w:styles xmlns:mc="http://schemas.openxmlformats.org/markup-compatibility/2006" xmlns:r="http://schemas.openxmlformats.org/officeDocument/2006/relationships" xmlns:w="http://schemas.openxmlformats.org/wordprocessingml/2006/main" xmlns:w14="http://schemas.microsoft.com/office/word/2010/wordml" xmlns:w15="http://schemas.microsoft.com/office/word/2012/wordml" xmlns:w16se="http://schemas.microsoft.com/office/word/2015/wordml/symex" mc:Ignorable="w14 w15 w16se">
+<w:styles xmlns:mc="http://schemas.openxmlformats.org/markup-compatibility/2006" xmlns:r="http://schemas.openxmlformats.org/officeDocument/2006/relationships" xmlns:w="http://schemas.openxmlformats.org/wordprocessingml/2006/main" xmlns:w14="http://schemas.microsoft.com/office/word/2010/wordml" xmlns:w15="http://schemas.microsoft.com/office/word/2012/wordml" mc:Ignorable="w14 w15">
   <w:docDefaults>
     <w:rPrDefault>
       <w:rPr>

--- a/JavaScript.docx
+++ b/JavaScript.docx
@@ -2109,7 +2109,130 @@
     </w:p>
     <w:p>
       <w:pPr>
+        <w:rPr>
+          <w:rFonts w:ascii="Times New Roman" w:hAnsi="Times New Roman" w:cs="Times New Roman"/>
+        </w:rPr>
+      </w:pPr>
+      <w:r>
+        <w:rPr>
+          <w:rFonts w:ascii="Times New Roman" w:hAnsi="Times New Roman" w:cs="Times New Roman"/>
+        </w:rPr>
+        <w:t>Condições:</w:t>
+      </w:r>
+    </w:p>
+    <w:p>
+      <w:pPr>
         <w:jc w:val="center"/>
+        <w:rPr>
+          <w:rFonts w:ascii="Times New Roman" w:hAnsi="Times New Roman" w:cs="Times New Roman"/>
+        </w:rPr>
+      </w:pPr>
+      <w:r>
+        <w:rPr>
+          <w:noProof/>
+          <w:lang w:eastAsia="pt-BR"/>
+        </w:rPr>
+        <w:drawing>
+          <wp:inline distT="0" distB="0" distL="0" distR="0" wp14:anchorId="7EF42B37" wp14:editId="1F9F43F5">
+            <wp:extent cx="1029972" cy="1852654"/>
+            <wp:effectExtent l="0" t="0" r="0" b="0"/>
+            <wp:docPr id="20" name="Imagem 20"/>
+            <wp:cNvGraphicFramePr>
+              <a:graphicFrameLocks xmlns:a="http://schemas.openxmlformats.org/drawingml/2006/main" noChangeAspect="1"/>
+            </wp:cNvGraphicFramePr>
+            <a:graphic xmlns:a="http://schemas.openxmlformats.org/drawingml/2006/main">
+              <a:graphicData uri="http://schemas.openxmlformats.org/drawingml/2006/picture">
+                <pic:pic xmlns:pic="http://schemas.openxmlformats.org/drawingml/2006/picture">
+                  <pic:nvPicPr>
+                    <pic:cNvPr id="1" name=""/>
+                    <pic:cNvPicPr/>
+                  </pic:nvPicPr>
+                  <pic:blipFill>
+                    <a:blip r:embed="rId26"/>
+                    <a:stretch>
+                      <a:fillRect/>
+                    </a:stretch>
+                  </pic:blipFill>
+                  <pic:spPr>
+                    <a:xfrm>
+                      <a:off x="0" y="0"/>
+                      <a:ext cx="1042764" cy="1875664"/>
+                    </a:xfrm>
+                    <a:prstGeom prst="rect">
+                      <a:avLst/>
+                    </a:prstGeom>
+                  </pic:spPr>
+                </pic:pic>
+              </a:graphicData>
+            </a:graphic>
+          </wp:inline>
+        </w:drawing>
+      </w:r>
+    </w:p>
+    <w:p>
+      <w:pPr>
+        <w:rPr>
+          <w:rFonts w:ascii="Times New Roman" w:hAnsi="Times New Roman" w:cs="Times New Roman"/>
+        </w:rPr>
+      </w:pPr>
+    </w:p>
+    <w:p>
+      <w:pPr>
+        <w:rPr>
+          <w:rFonts w:ascii="Times New Roman" w:hAnsi="Times New Roman" w:cs="Times New Roman"/>
+        </w:rPr>
+      </w:pPr>
+      <w:r>
+        <w:rPr>
+          <w:noProof/>
+          <w:lang w:eastAsia="pt-BR"/>
+        </w:rPr>
+        <w:drawing>
+          <wp:inline distT="0" distB="0" distL="0" distR="0" wp14:anchorId="480885C5" wp14:editId="3EA075F4">
+            <wp:extent cx="5400040" cy="1129665"/>
+            <wp:effectExtent l="0" t="0" r="0" b="0"/>
+            <wp:docPr id="21" name="Imagem 21"/>
+            <wp:cNvGraphicFramePr>
+              <a:graphicFrameLocks xmlns:a="http://schemas.openxmlformats.org/drawingml/2006/main" noChangeAspect="1"/>
+            </wp:cNvGraphicFramePr>
+            <a:graphic xmlns:a="http://schemas.openxmlformats.org/drawingml/2006/main">
+              <a:graphicData uri="http://schemas.openxmlformats.org/drawingml/2006/picture">
+                <pic:pic xmlns:pic="http://schemas.openxmlformats.org/drawingml/2006/picture">
+                  <pic:nvPicPr>
+                    <pic:cNvPr id="1" name=""/>
+                    <pic:cNvPicPr/>
+                  </pic:nvPicPr>
+                  <pic:blipFill>
+                    <a:blip r:embed="rId27"/>
+                    <a:stretch>
+                      <a:fillRect/>
+                    </a:stretch>
+                  </pic:blipFill>
+                  <pic:spPr>
+                    <a:xfrm>
+                      <a:off x="0" y="0"/>
+                      <a:ext cx="5400040" cy="1129665"/>
+                    </a:xfrm>
+                    <a:prstGeom prst="rect">
+                      <a:avLst/>
+                    </a:prstGeom>
+                  </pic:spPr>
+                </pic:pic>
+              </a:graphicData>
+            </a:graphic>
+          </wp:inline>
+        </w:drawing>
+      </w:r>
+    </w:p>
+    <w:p>
+      <w:pPr>
+        <w:rPr>
+          <w:rFonts w:ascii="Times New Roman" w:hAnsi="Times New Roman" w:cs="Times New Roman"/>
+        </w:rPr>
+      </w:pPr>
+    </w:p>
+    <w:p>
+      <w:pPr>
         <w:rPr>
           <w:rFonts w:ascii="Times New Roman" w:hAnsi="Times New Roman" w:cs="Times New Roman"/>
         </w:rPr>

--- a/JavaScript.docx
+++ b/JavaScript.docx
@@ -2230,6 +2230,184 @@
           <w:rFonts w:ascii="Times New Roman" w:hAnsi="Times New Roman" w:cs="Times New Roman"/>
         </w:rPr>
       </w:pPr>
+      <w:r>
+        <w:rPr>
+          <w:rFonts w:ascii="Times New Roman" w:hAnsi="Times New Roman" w:cs="Times New Roman"/>
+        </w:rPr>
+        <w:lastRenderedPageBreak/>
+        <w:t>Condições aninhadas;</w:t>
+      </w:r>
+    </w:p>
+    <w:p>
+      <w:pPr>
+        <w:jc w:val="center"/>
+        <w:rPr>
+          <w:rFonts w:ascii="Times New Roman" w:hAnsi="Times New Roman" w:cs="Times New Roman"/>
+        </w:rPr>
+      </w:pPr>
+      <w:r>
+        <w:rPr>
+          <w:noProof/>
+          <w:lang w:eastAsia="pt-BR"/>
+        </w:rPr>
+        <w:drawing>
+          <wp:inline distT="0" distB="0" distL="0" distR="0" wp14:anchorId="461BB71C" wp14:editId="304C7A6D">
+            <wp:extent cx="1126191" cy="1653871"/>
+            <wp:effectExtent l="0" t="0" r="0" b="3810"/>
+            <wp:docPr id="23" name="Imagem 23"/>
+            <wp:cNvGraphicFramePr>
+              <a:graphicFrameLocks xmlns:a="http://schemas.openxmlformats.org/drawingml/2006/main" noChangeAspect="1"/>
+            </wp:cNvGraphicFramePr>
+            <a:graphic xmlns:a="http://schemas.openxmlformats.org/drawingml/2006/main">
+              <a:graphicData uri="http://schemas.openxmlformats.org/drawingml/2006/picture">
+                <pic:pic xmlns:pic="http://schemas.openxmlformats.org/drawingml/2006/picture">
+                  <pic:nvPicPr>
+                    <pic:cNvPr id="1" name=""/>
+                    <pic:cNvPicPr/>
+                  </pic:nvPicPr>
+                  <pic:blipFill>
+                    <a:blip r:embed="rId28"/>
+                    <a:stretch>
+                      <a:fillRect/>
+                    </a:stretch>
+                  </pic:blipFill>
+                  <pic:spPr>
+                    <a:xfrm>
+                      <a:off x="0" y="0"/>
+                      <a:ext cx="1137267" cy="1670137"/>
+                    </a:xfrm>
+                    <a:prstGeom prst="rect">
+                      <a:avLst/>
+                    </a:prstGeom>
+                  </pic:spPr>
+                </pic:pic>
+              </a:graphicData>
+            </a:graphic>
+          </wp:inline>
+        </w:drawing>
+      </w:r>
+    </w:p>
+    <w:p>
+      <w:pPr>
+        <w:rPr>
+          <w:rFonts w:ascii="Times New Roman" w:hAnsi="Times New Roman" w:cs="Times New Roman"/>
+        </w:rPr>
+      </w:pPr>
+    </w:p>
+    <w:p>
+      <w:pPr>
+        <w:rPr>
+          <w:rFonts w:ascii="Times New Roman" w:hAnsi="Times New Roman" w:cs="Times New Roman"/>
+        </w:rPr>
+      </w:pPr>
+      <w:r>
+        <w:rPr>
+          <w:rFonts w:ascii="Times New Roman" w:hAnsi="Times New Roman" w:cs="Times New Roman"/>
+        </w:rPr>
+        <w:t>Condições múltiplas:</w:t>
+      </w:r>
+    </w:p>
+    <w:p>
+      <w:pPr>
+        <w:rPr>
+          <w:rFonts w:ascii="Times New Roman" w:hAnsi="Times New Roman" w:cs="Times New Roman"/>
+        </w:rPr>
+      </w:pPr>
+      <w:r>
+        <w:rPr>
+          <w:noProof/>
+          <w:lang w:eastAsia="pt-BR"/>
+        </w:rPr>
+        <w:drawing>
+          <wp:inline distT="0" distB="0" distL="0" distR="0" wp14:anchorId="47F0E3D5" wp14:editId="7F6146EE">
+            <wp:extent cx="1304067" cy="1820849"/>
+            <wp:effectExtent l="0" t="0" r="0" b="8255"/>
+            <wp:docPr id="24" name="Imagem 24"/>
+            <wp:cNvGraphicFramePr>
+              <a:graphicFrameLocks xmlns:a="http://schemas.openxmlformats.org/drawingml/2006/main" noChangeAspect="1"/>
+            </wp:cNvGraphicFramePr>
+            <a:graphic xmlns:a="http://schemas.openxmlformats.org/drawingml/2006/main">
+              <a:graphicData uri="http://schemas.openxmlformats.org/drawingml/2006/picture">
+                <pic:pic xmlns:pic="http://schemas.openxmlformats.org/drawingml/2006/picture">
+                  <pic:nvPicPr>
+                    <pic:cNvPr id="1" name=""/>
+                    <pic:cNvPicPr/>
+                  </pic:nvPicPr>
+                  <pic:blipFill>
+                    <a:blip r:embed="rId29"/>
+                    <a:stretch>
+                      <a:fillRect/>
+                    </a:stretch>
+                  </pic:blipFill>
+                  <pic:spPr>
+                    <a:xfrm>
+                      <a:off x="0" y="0"/>
+                      <a:ext cx="1304067" cy="1820849"/>
+                    </a:xfrm>
+                    <a:prstGeom prst="rect">
+                      <a:avLst/>
+                    </a:prstGeom>
+                  </pic:spPr>
+                </pic:pic>
+              </a:graphicData>
+            </a:graphic>
+          </wp:inline>
+        </w:drawing>
+      </w:r>
+      <w:r>
+        <w:rPr>
+          <w:noProof/>
+          <w:lang w:eastAsia="pt-BR"/>
+        </w:rPr>
+        <w:drawing>
+          <wp:inline distT="0" distB="0" distL="0" distR="0" wp14:anchorId="31B18573" wp14:editId="376CD37B">
+            <wp:extent cx="1042095" cy="1844703"/>
+            <wp:effectExtent l="0" t="0" r="5715" b="3175"/>
+            <wp:docPr id="29" name="Imagem 29"/>
+            <wp:cNvGraphicFramePr>
+              <a:graphicFrameLocks xmlns:a="http://schemas.openxmlformats.org/drawingml/2006/main" noChangeAspect="1"/>
+            </wp:cNvGraphicFramePr>
+            <a:graphic xmlns:a="http://schemas.openxmlformats.org/drawingml/2006/main">
+              <a:graphicData uri="http://schemas.openxmlformats.org/drawingml/2006/picture">
+                <pic:pic xmlns:pic="http://schemas.openxmlformats.org/drawingml/2006/picture">
+                  <pic:nvPicPr>
+                    <pic:cNvPr id="1" name=""/>
+                    <pic:cNvPicPr/>
+                  </pic:nvPicPr>
+                  <pic:blipFill>
+                    <a:blip r:embed="rId30"/>
+                    <a:stretch>
+                      <a:fillRect/>
+                    </a:stretch>
+                  </pic:blipFill>
+                  <pic:spPr>
+                    <a:xfrm>
+                      <a:off x="0" y="0"/>
+                      <a:ext cx="1067946" cy="1890465"/>
+                    </a:xfrm>
+                    <a:prstGeom prst="rect">
+                      <a:avLst/>
+                    </a:prstGeom>
+                  </pic:spPr>
+                </pic:pic>
+              </a:graphicData>
+            </a:graphic>
+          </wp:inline>
+        </w:drawing>
+      </w:r>
+    </w:p>
+    <w:p>
+      <w:pPr>
+        <w:rPr>
+          <w:rFonts w:ascii="Times New Roman" w:hAnsi="Times New Roman" w:cs="Times New Roman"/>
+        </w:rPr>
+      </w:pPr>
+      <w:r>
+        <w:rPr>
+          <w:rFonts w:ascii="Times New Roman" w:hAnsi="Times New Roman" w:cs="Times New Roman"/>
+        </w:rPr>
+        <w:t>Obrigatório o uso de break, exceto no default.</w:t>
+      </w:r>
     </w:p>
     <w:p>
       <w:pPr>
@@ -2239,6 +2417,34 @@
       </w:pPr>
       <w:bookmarkStart w:id="0" w:name="_GoBack"/>
       <w:bookmarkEnd w:id="0"/>
+    </w:p>
+    <w:p>
+      <w:pPr>
+        <w:rPr>
+          <w:rFonts w:ascii="Times New Roman" w:hAnsi="Times New Roman" w:cs="Times New Roman"/>
+        </w:rPr>
+      </w:pPr>
+    </w:p>
+    <w:p>
+      <w:pPr>
+        <w:rPr>
+          <w:rFonts w:ascii="Times New Roman" w:hAnsi="Times New Roman" w:cs="Times New Roman"/>
+        </w:rPr>
+      </w:pPr>
+    </w:p>
+    <w:p>
+      <w:pPr>
+        <w:rPr>
+          <w:rFonts w:ascii="Times New Roman" w:hAnsi="Times New Roman" w:cs="Times New Roman"/>
+        </w:rPr>
+      </w:pPr>
+    </w:p>
+    <w:p>
+      <w:pPr>
+        <w:rPr>
+          <w:rFonts w:ascii="Times New Roman" w:hAnsi="Times New Roman" w:cs="Times New Roman"/>
+        </w:rPr>
+      </w:pPr>
     </w:p>
     <w:sectPr>
       <w:pgSz w:w="11906" w:h="16838"/>

--- a/JavaScript.docx
+++ b/JavaScript.docx
@@ -1,6 +1,6 @@
 
 <file path=word/document.xml><?xml version="1.0" encoding="utf-8"?>
-<w:document xmlns:wpc="http://schemas.microsoft.com/office/word/2010/wordprocessingCanvas" xmlns:mc="http://schemas.openxmlformats.org/markup-compatibility/2006" xmlns:o="urn:schemas-microsoft-com:office:office" xmlns:r="http://schemas.openxmlformats.org/officeDocument/2006/relationships" xmlns:m="http://schemas.openxmlformats.org/officeDocument/2006/math" xmlns:v="urn:schemas-microsoft-com:vml" xmlns:wp14="http://schemas.microsoft.com/office/word/2010/wordprocessingDrawing" xmlns:wp="http://schemas.openxmlformats.org/drawingml/2006/wordprocessingDrawing" xmlns:w10="urn:schemas-microsoft-com:office:word" xmlns:w="http://schemas.openxmlformats.org/wordprocessingml/2006/main" xmlns:w14="http://schemas.microsoft.com/office/word/2010/wordml" xmlns:w15="http://schemas.microsoft.com/office/word/2012/wordml" xmlns:wpg="http://schemas.microsoft.com/office/word/2010/wordprocessingGroup" xmlns:wpi="http://schemas.microsoft.com/office/word/2010/wordprocessingInk" xmlns:wne="http://schemas.microsoft.com/office/word/2006/wordml" xmlns:wps="http://schemas.microsoft.com/office/word/2010/wordprocessingShape" mc:Ignorable="w14 w15 wp14">
+<w:document xmlns:wpc="http://schemas.microsoft.com/office/word/2010/wordprocessingCanvas" xmlns:cx="http://schemas.microsoft.com/office/drawing/2014/chartex" xmlns:mc="http://schemas.openxmlformats.org/markup-compatibility/2006" xmlns:o="urn:schemas-microsoft-com:office:office" xmlns:r="http://schemas.openxmlformats.org/officeDocument/2006/relationships" xmlns:m="http://schemas.openxmlformats.org/officeDocument/2006/math" xmlns:v="urn:schemas-microsoft-com:vml" xmlns:wp14="http://schemas.microsoft.com/office/word/2010/wordprocessingDrawing" xmlns:wp="http://schemas.openxmlformats.org/drawingml/2006/wordprocessingDrawing" xmlns:w10="urn:schemas-microsoft-com:office:word" xmlns:w="http://schemas.openxmlformats.org/wordprocessingml/2006/main" xmlns:w14="http://schemas.microsoft.com/office/word/2010/wordml" xmlns:w15="http://schemas.microsoft.com/office/word/2012/wordml" xmlns:w16se="http://schemas.microsoft.com/office/word/2015/wordml/symex" xmlns:wpg="http://schemas.microsoft.com/office/word/2010/wordprocessingGroup" xmlns:wpi="http://schemas.microsoft.com/office/word/2010/wordprocessingInk" xmlns:wne="http://schemas.microsoft.com/office/word/2006/wordml" xmlns:wps="http://schemas.microsoft.com/office/word/2010/wordprocessingShape" mc:Ignorable="w14 w15 w16se wp14">
   <w:body>
     <w:p>
       <w:pPr>
@@ -2415,22 +2415,151 @@
           <w:rFonts w:ascii="Times New Roman" w:hAnsi="Times New Roman" w:cs="Times New Roman"/>
         </w:rPr>
       </w:pPr>
+    </w:p>
+    <w:p>
+      <w:pPr>
+        <w:rPr>
+          <w:rFonts w:ascii="Times New Roman" w:hAnsi="Times New Roman" w:cs="Times New Roman"/>
+        </w:rPr>
+      </w:pPr>
+      <w:r>
+        <w:rPr>
+          <w:rFonts w:ascii="Times New Roman" w:hAnsi="Times New Roman" w:cs="Times New Roman"/>
+        </w:rPr>
+        <w:t>Repetições:</w:t>
+      </w:r>
+    </w:p>
+    <w:p>
+      <w:pPr>
+        <w:rPr>
+          <w:rFonts w:ascii="Times New Roman" w:hAnsi="Times New Roman" w:cs="Times New Roman"/>
+        </w:rPr>
+      </w:pPr>
+      <w:r>
+        <w:rPr>
+          <w:noProof/>
+          <w:lang w:eastAsia="pt-BR"/>
+        </w:rPr>
+        <w:drawing>
+          <wp:inline distT="0" distB="0" distL="0" distR="0" wp14:anchorId="51F1A268" wp14:editId="7A587219">
+            <wp:extent cx="1333500" cy="2351170"/>
+            <wp:effectExtent l="0" t="0" r="0" b="0"/>
+            <wp:docPr id="26" name="Imagem 26"/>
+            <wp:cNvGraphicFramePr>
+              <a:graphicFrameLocks xmlns:a="http://schemas.openxmlformats.org/drawingml/2006/main" noChangeAspect="1"/>
+            </wp:cNvGraphicFramePr>
+            <a:graphic xmlns:a="http://schemas.openxmlformats.org/drawingml/2006/main">
+              <a:graphicData uri="http://schemas.openxmlformats.org/drawingml/2006/picture">
+                <pic:pic xmlns:pic="http://schemas.openxmlformats.org/drawingml/2006/picture">
+                  <pic:nvPicPr>
+                    <pic:cNvPr id="1" name=""/>
+                    <pic:cNvPicPr/>
+                  </pic:nvPicPr>
+                  <pic:blipFill>
+                    <a:blip r:embed="rId31"/>
+                    <a:stretch>
+                      <a:fillRect/>
+                    </a:stretch>
+                  </pic:blipFill>
+                  <pic:spPr>
+                    <a:xfrm>
+                      <a:off x="0" y="0"/>
+                      <a:ext cx="1340653" cy="2363781"/>
+                    </a:xfrm>
+                    <a:prstGeom prst="rect">
+                      <a:avLst/>
+                    </a:prstGeom>
+                  </pic:spPr>
+                </pic:pic>
+              </a:graphicData>
+            </a:graphic>
+          </wp:inline>
+        </w:drawing>
+      </w:r>
+    </w:p>
+    <w:p>
+      <w:pPr>
+        <w:rPr>
+          <w:rFonts w:ascii="Times New Roman" w:hAnsi="Times New Roman" w:cs="Times New Roman"/>
+        </w:rPr>
+      </w:pPr>
+      <w:r>
+        <w:rPr>
+          <w:rFonts w:ascii="Times New Roman" w:hAnsi="Times New Roman" w:cs="Times New Roman"/>
+        </w:rPr>
+        <w:t>While = teste lógico no início</w:t>
+      </w:r>
+    </w:p>
+    <w:p>
+      <w:pPr>
+        <w:rPr>
+          <w:rFonts w:ascii="Times New Roman" w:hAnsi="Times New Roman" w:cs="Times New Roman"/>
+        </w:rPr>
+      </w:pPr>
+      <w:r>
+        <w:rPr>
+          <w:rFonts w:ascii="Times New Roman" w:hAnsi="Times New Roman" w:cs="Times New Roman"/>
+        </w:rPr>
+        <w:t>Do while = teste lógico no final.</w:t>
+      </w:r>
+    </w:p>
+    <w:p>
+      <w:pPr>
+        <w:rPr>
+          <w:rFonts w:ascii="Times New Roman" w:hAnsi="Times New Roman" w:cs="Times New Roman"/>
+        </w:rPr>
+      </w:pPr>
+    </w:p>
+    <w:p>
+      <w:pPr>
+        <w:rPr>
+          <w:rFonts w:ascii="Times New Roman" w:hAnsi="Times New Roman" w:cs="Times New Roman"/>
+        </w:rPr>
+      </w:pPr>
+      <w:r>
+        <w:rPr>
+          <w:noProof/>
+          <w:lang w:eastAsia="pt-BR"/>
+        </w:rPr>
+        <w:lastRenderedPageBreak/>
+        <w:drawing>
+          <wp:inline distT="0" distB="0" distL="0" distR="0" wp14:anchorId="294983FE" wp14:editId="5A13110E">
+            <wp:extent cx="2038350" cy="3501781"/>
+            <wp:effectExtent l="0" t="0" r="0" b="3810"/>
+            <wp:docPr id="27" name="Imagem 27"/>
+            <wp:cNvGraphicFramePr>
+              <a:graphicFrameLocks xmlns:a="http://schemas.openxmlformats.org/drawingml/2006/main" noChangeAspect="1"/>
+            </wp:cNvGraphicFramePr>
+            <a:graphic xmlns:a="http://schemas.openxmlformats.org/drawingml/2006/main">
+              <a:graphicData uri="http://schemas.openxmlformats.org/drawingml/2006/picture">
+                <pic:pic xmlns:pic="http://schemas.openxmlformats.org/drawingml/2006/picture">
+                  <pic:nvPicPr>
+                    <pic:cNvPr id="1" name=""/>
+                    <pic:cNvPicPr/>
+                  </pic:nvPicPr>
+                  <pic:blipFill>
+                    <a:blip r:embed="rId32"/>
+                    <a:stretch>
+                      <a:fillRect/>
+                    </a:stretch>
+                  </pic:blipFill>
+                  <pic:spPr>
+                    <a:xfrm>
+                      <a:off x="0" y="0"/>
+                      <a:ext cx="2062454" cy="3543191"/>
+                    </a:xfrm>
+                    <a:prstGeom prst="rect">
+                      <a:avLst/>
+                    </a:prstGeom>
+                  </pic:spPr>
+                </pic:pic>
+              </a:graphicData>
+            </a:graphic>
+          </wp:inline>
+        </w:drawing>
+      </w:r>
       <w:bookmarkStart w:id="0" w:name="_GoBack"/>
       <w:bookmarkEnd w:id="0"/>
-    </w:p>
-    <w:p>
-      <w:pPr>
-        <w:rPr>
-          <w:rFonts w:ascii="Times New Roman" w:hAnsi="Times New Roman" w:cs="Times New Roman"/>
-        </w:rPr>
-      </w:pPr>
-    </w:p>
-    <w:p>
-      <w:pPr>
-        <w:rPr>
-          <w:rFonts w:ascii="Times New Roman" w:hAnsi="Times New Roman" w:cs="Times New Roman"/>
-        </w:rPr>
-      </w:pPr>
     </w:p>
     <w:p>
       <w:pPr>
@@ -2457,7 +2586,7 @@
 </file>
 
 <file path=word/endnotes.xml><?xml version="1.0" encoding="utf-8"?>
-<w:endnotes xmlns:wpc="http://schemas.microsoft.com/office/word/2010/wordprocessingCanvas" xmlns:mc="http://schemas.openxmlformats.org/markup-compatibility/2006" xmlns:o="urn:schemas-microsoft-com:office:office" xmlns:r="http://schemas.openxmlformats.org/officeDocument/2006/relationships" xmlns:m="http://schemas.openxmlformats.org/officeDocument/2006/math" xmlns:v="urn:schemas-microsoft-com:vml" xmlns:wp14="http://schemas.microsoft.com/office/word/2010/wordprocessingDrawing" xmlns:wp="http://schemas.openxmlformats.org/drawingml/2006/wordprocessingDrawing" xmlns:w10="urn:schemas-microsoft-com:office:word" xmlns:w="http://schemas.openxmlformats.org/wordprocessingml/2006/main" xmlns:w14="http://schemas.microsoft.com/office/word/2010/wordml" xmlns:w15="http://schemas.microsoft.com/office/word/2012/wordml" xmlns:wpg="http://schemas.microsoft.com/office/word/2010/wordprocessingGroup" xmlns:wpi="http://schemas.microsoft.com/office/word/2010/wordprocessingInk" xmlns:wne="http://schemas.microsoft.com/office/word/2006/wordml" xmlns:wps="http://schemas.microsoft.com/office/word/2010/wordprocessingShape" mc:Ignorable="w14 w15 wp14">
+<w:endnotes xmlns:wpc="http://schemas.microsoft.com/office/word/2010/wordprocessingCanvas" xmlns:cx="http://schemas.microsoft.com/office/drawing/2014/chartex" xmlns:mc="http://schemas.openxmlformats.org/markup-compatibility/2006" xmlns:o="urn:schemas-microsoft-com:office:office" xmlns:r="http://schemas.openxmlformats.org/officeDocument/2006/relationships" xmlns:m="http://schemas.openxmlformats.org/officeDocument/2006/math" xmlns:v="urn:schemas-microsoft-com:vml" xmlns:wp14="http://schemas.microsoft.com/office/word/2010/wordprocessingDrawing" xmlns:wp="http://schemas.openxmlformats.org/drawingml/2006/wordprocessingDrawing" xmlns:w10="urn:schemas-microsoft-com:office:word" xmlns:w="http://schemas.openxmlformats.org/wordprocessingml/2006/main" xmlns:w14="http://schemas.microsoft.com/office/word/2010/wordml" xmlns:w15="http://schemas.microsoft.com/office/word/2012/wordml" xmlns:w16se="http://schemas.microsoft.com/office/word/2015/wordml/symex" xmlns:wpg="http://schemas.microsoft.com/office/word/2010/wordprocessingGroup" xmlns:wpi="http://schemas.microsoft.com/office/word/2010/wordprocessingInk" xmlns:wne="http://schemas.microsoft.com/office/word/2006/wordml" xmlns:wps="http://schemas.microsoft.com/office/word/2010/wordprocessingShape" mc:Ignorable="w14 w15 w16se wp14">
   <w:endnote w:type="separator" w:id="-1">
     <w:p>
       <w:pPr>
@@ -2482,7 +2611,7 @@
 </file>
 
 <file path=word/footnotes.xml><?xml version="1.0" encoding="utf-8"?>
-<w:footnotes xmlns:wpc="http://schemas.microsoft.com/office/word/2010/wordprocessingCanvas" xmlns:mc="http://schemas.openxmlformats.org/markup-compatibility/2006" xmlns:o="urn:schemas-microsoft-com:office:office" xmlns:r="http://schemas.openxmlformats.org/officeDocument/2006/relationships" xmlns:m="http://schemas.openxmlformats.org/officeDocument/2006/math" xmlns:v="urn:schemas-microsoft-com:vml" xmlns:wp14="http://schemas.microsoft.com/office/word/2010/wordprocessingDrawing" xmlns:wp="http://schemas.openxmlformats.org/drawingml/2006/wordprocessingDrawing" xmlns:w10="urn:schemas-microsoft-com:office:word" xmlns:w="http://schemas.openxmlformats.org/wordprocessingml/2006/main" xmlns:w14="http://schemas.microsoft.com/office/word/2010/wordml" xmlns:w15="http://schemas.microsoft.com/office/word/2012/wordml" xmlns:wpg="http://schemas.microsoft.com/office/word/2010/wordprocessingGroup" xmlns:wpi="http://schemas.microsoft.com/office/word/2010/wordprocessingInk" xmlns:wne="http://schemas.microsoft.com/office/word/2006/wordml" xmlns:wps="http://schemas.microsoft.com/office/word/2010/wordprocessingShape" mc:Ignorable="w14 w15 wp14">
+<w:footnotes xmlns:wpc="http://schemas.microsoft.com/office/word/2010/wordprocessingCanvas" xmlns:cx="http://schemas.microsoft.com/office/drawing/2014/chartex" xmlns:mc="http://schemas.openxmlformats.org/markup-compatibility/2006" xmlns:o="urn:schemas-microsoft-com:office:office" xmlns:r="http://schemas.openxmlformats.org/officeDocument/2006/relationships" xmlns:m="http://schemas.openxmlformats.org/officeDocument/2006/math" xmlns:v="urn:schemas-microsoft-com:vml" xmlns:wp14="http://schemas.microsoft.com/office/word/2010/wordprocessingDrawing" xmlns:wp="http://schemas.openxmlformats.org/drawingml/2006/wordprocessingDrawing" xmlns:w10="urn:schemas-microsoft-com:office:word" xmlns:w="http://schemas.openxmlformats.org/wordprocessingml/2006/main" xmlns:w14="http://schemas.microsoft.com/office/word/2010/wordml" xmlns:w15="http://schemas.microsoft.com/office/word/2012/wordml" xmlns:w16se="http://schemas.microsoft.com/office/word/2015/wordml/symex" xmlns:wpg="http://schemas.microsoft.com/office/word/2010/wordprocessingGroup" xmlns:wpi="http://schemas.microsoft.com/office/word/2010/wordprocessingInk" xmlns:wne="http://schemas.microsoft.com/office/word/2006/wordml" xmlns:wps="http://schemas.microsoft.com/office/word/2010/wordprocessingShape" mc:Ignorable="w14 w15 w16se wp14">
   <w:footnote w:type="separator" w:id="-1">
     <w:p>
       <w:pPr>
@@ -2507,8 +2636,8 @@
 </file>
 
 <file path=word/numbering.xml><?xml version="1.0" encoding="utf-8"?>
-<w:numbering xmlns:wpc="http://schemas.microsoft.com/office/word/2010/wordprocessingCanvas" xmlns:mc="http://schemas.openxmlformats.org/markup-compatibility/2006" xmlns:o="urn:schemas-microsoft-com:office:office" xmlns:r="http://schemas.openxmlformats.org/officeDocument/2006/relationships" xmlns:m="http://schemas.openxmlformats.org/officeDocument/2006/math" xmlns:v="urn:schemas-microsoft-com:vml" xmlns:wp14="http://schemas.microsoft.com/office/word/2010/wordprocessingDrawing" xmlns:wp="http://schemas.openxmlformats.org/drawingml/2006/wordprocessingDrawing" xmlns:w10="urn:schemas-microsoft-com:office:word" xmlns:w="http://schemas.openxmlformats.org/wordprocessingml/2006/main" xmlns:w14="http://schemas.microsoft.com/office/word/2010/wordml" xmlns:w15="http://schemas.microsoft.com/office/word/2012/wordml" xmlns:wpg="http://schemas.microsoft.com/office/word/2010/wordprocessingGroup" xmlns:wpi="http://schemas.microsoft.com/office/word/2010/wordprocessingInk" xmlns:wne="http://schemas.microsoft.com/office/word/2006/wordml" xmlns:wps="http://schemas.microsoft.com/office/word/2010/wordprocessingShape" mc:Ignorable="w14 w15 wp14">
-  <w:abstractNum w:abstractNumId="0">
+<w:numbering xmlns:wpc="http://schemas.microsoft.com/office/word/2010/wordprocessingCanvas" xmlns:cx="http://schemas.microsoft.com/office/drawing/2014/chartex" xmlns:mc="http://schemas.openxmlformats.org/markup-compatibility/2006" xmlns:o="urn:schemas-microsoft-com:office:office" xmlns:r="http://schemas.openxmlformats.org/officeDocument/2006/relationships" xmlns:m="http://schemas.openxmlformats.org/officeDocument/2006/math" xmlns:v="urn:schemas-microsoft-com:vml" xmlns:wp14="http://schemas.microsoft.com/office/word/2010/wordprocessingDrawing" xmlns:wp="http://schemas.openxmlformats.org/drawingml/2006/wordprocessingDrawing" xmlns:w10="urn:schemas-microsoft-com:office:word" xmlns:w="http://schemas.openxmlformats.org/wordprocessingml/2006/main" xmlns:w14="http://schemas.microsoft.com/office/word/2010/wordml" xmlns:w15="http://schemas.microsoft.com/office/word/2012/wordml" xmlns:w16se="http://schemas.microsoft.com/office/word/2015/wordml/symex" xmlns:wpg="http://schemas.microsoft.com/office/word/2010/wordprocessingGroup" xmlns:wpi="http://schemas.microsoft.com/office/word/2010/wordprocessingInk" xmlns:wne="http://schemas.microsoft.com/office/word/2006/wordml" xmlns:wps="http://schemas.microsoft.com/office/word/2010/wordprocessingShape" mc:Ignorable="w14 w15 w16se wp14">
+  <w:abstractNum w:abstractNumId="0" w15:restartNumberingAfterBreak="0">
     <w:nsid w:val="0A5C121E"/>
     <w:multiLevelType w:val="hybridMultilevel"/>
     <w:tmpl w:val="90EC291E"/>
@@ -2621,7 +2750,7 @@
       </w:rPr>
     </w:lvl>
   </w:abstractNum>
-  <w:abstractNum w:abstractNumId="1">
+  <w:abstractNum w:abstractNumId="1" w15:restartNumberingAfterBreak="0">
     <w:nsid w:val="1B4B426C"/>
     <w:multiLevelType w:val="hybridMultilevel"/>
     <w:tmpl w:val="14520A56"/>
@@ -2734,7 +2863,7 @@
       </w:rPr>
     </w:lvl>
   </w:abstractNum>
-  <w:abstractNum w:abstractNumId="2">
+  <w:abstractNum w:abstractNumId="2" w15:restartNumberingAfterBreak="0">
     <w:nsid w:val="1F941D94"/>
     <w:multiLevelType w:val="hybridMultilevel"/>
     <w:tmpl w:val="E1F6334C"/>
@@ -2847,7 +2976,7 @@
       </w:rPr>
     </w:lvl>
   </w:abstractNum>
-  <w:abstractNum w:abstractNumId="3">
+  <w:abstractNum w:abstractNumId="3" w15:restartNumberingAfterBreak="0">
     <w:nsid w:val="399010AD"/>
     <w:multiLevelType w:val="hybridMultilevel"/>
     <w:tmpl w:val="DE08829A"/>
@@ -2960,7 +3089,7 @@
       </w:rPr>
     </w:lvl>
   </w:abstractNum>
-  <w:abstractNum w:abstractNumId="4">
+  <w:abstractNum w:abstractNumId="4" w15:restartNumberingAfterBreak="0">
     <w:nsid w:val="689E3003"/>
     <w:multiLevelType w:val="hybridMultilevel"/>
     <w:tmpl w:val="3E522930"/>
@@ -3092,7 +3221,7 @@
 </file>
 
 <file path=word/styles.xml><?xml version="1.0" encoding="utf-8"?>
-<w:styles xmlns:mc="http://schemas.openxmlformats.org/markup-compatibility/2006" xmlns:r="http://schemas.openxmlformats.org/officeDocument/2006/relationships" xmlns:w="http://schemas.openxmlformats.org/wordprocessingml/2006/main" xmlns:w14="http://schemas.microsoft.com/office/word/2010/wordml" xmlns:w15="http://schemas.microsoft.com/office/word/2012/wordml" mc:Ignorable="w14 w15">
+<w:styles xmlns:mc="http://schemas.openxmlformats.org/markup-compatibility/2006" xmlns:r="http://schemas.openxmlformats.org/officeDocument/2006/relationships" xmlns:w="http://schemas.openxmlformats.org/wordprocessingml/2006/main" xmlns:w14="http://schemas.microsoft.com/office/word/2010/wordml" xmlns:w15="http://schemas.microsoft.com/office/word/2012/wordml" xmlns:w16se="http://schemas.microsoft.com/office/word/2015/wordml/symex" mc:Ignorable="w14 w15 w16se">
   <w:docDefaults>
     <w:rPrDefault>
       <w:rPr>

--- a/JavaScript.docx
+++ b/JavaScript.docx
@@ -2558,22 +2558,41 @@
           </wp:inline>
         </w:drawing>
       </w:r>
+    </w:p>
+    <w:p>
+      <w:pPr>
+        <w:rPr>
+          <w:rFonts w:ascii="Times New Roman" w:hAnsi="Times New Roman" w:cs="Times New Roman"/>
+        </w:rPr>
+      </w:pPr>
+    </w:p>
+    <w:p>
+      <w:pPr>
+        <w:rPr>
+          <w:rFonts w:ascii="Times New Roman" w:hAnsi="Times New Roman" w:cs="Times New Roman"/>
+        </w:rPr>
+      </w:pPr>
+      <w:r>
+        <w:rPr>
+          <w:rFonts w:ascii="Times New Roman" w:hAnsi="Times New Roman" w:cs="Times New Roman"/>
+        </w:rPr>
+        <w:t xml:space="preserve">apprendChild = adicionar elemento filho a tal item </w:t>
+      </w:r>
+    </w:p>
+    <w:p>
+      <w:pPr>
+        <w:rPr>
+          <w:rFonts w:ascii="Times New Roman" w:hAnsi="Times New Roman" w:cs="Times New Roman"/>
+        </w:rPr>
+      </w:pPr>
+      <w:r>
+        <w:rPr>
+          <w:rFonts w:ascii="Times New Roman" w:hAnsi="Times New Roman" w:cs="Times New Roman"/>
+        </w:rPr>
+        <w:t>ex: X(onde queroadicionar).appendChild(o que quero adicionar)</w:t>
+      </w:r>
       <w:bookmarkStart w:id="0" w:name="_GoBack"/>
       <w:bookmarkEnd w:id="0"/>
-    </w:p>
-    <w:p>
-      <w:pPr>
-        <w:rPr>
-          <w:rFonts w:ascii="Times New Roman" w:hAnsi="Times New Roman" w:cs="Times New Roman"/>
-        </w:rPr>
-      </w:pPr>
-    </w:p>
-    <w:p>
-      <w:pPr>
-        <w:rPr>
-          <w:rFonts w:ascii="Times New Roman" w:hAnsi="Times New Roman" w:cs="Times New Roman"/>
-        </w:rPr>
-      </w:pPr>
     </w:p>
     <w:sectPr>
       <w:pgSz w:w="11906" w:h="16838"/>

--- a/JavaScript.docx
+++ b/JavaScript.docx
@@ -2591,6 +2591,236 @@
         </w:rPr>
         <w:t>ex: X(onde queroadicionar).appendChild(o que quero adicionar)</w:t>
       </w:r>
+    </w:p>
+    <w:p>
+      <w:pPr>
+        <w:rPr>
+          <w:rFonts w:ascii="Times New Roman" w:hAnsi="Times New Roman" w:cs="Times New Roman"/>
+        </w:rPr>
+      </w:pPr>
+    </w:p>
+    <w:p>
+      <w:pPr>
+        <w:rPr>
+          <w:rFonts w:ascii="Times New Roman" w:hAnsi="Times New Roman" w:cs="Times New Roman"/>
+        </w:rPr>
+      </w:pPr>
+      <w:r>
+        <w:rPr>
+          <w:rFonts w:ascii="Times New Roman" w:hAnsi="Times New Roman" w:cs="Times New Roman"/>
+        </w:rPr>
+        <w:t>Variáveis Compostas (array)</w:t>
+      </w:r>
+    </w:p>
+    <w:p>
+      <w:pPr>
+        <w:rPr>
+          <w:rFonts w:ascii="Times New Roman" w:hAnsi="Times New Roman" w:cs="Times New Roman"/>
+        </w:rPr>
+      </w:pPr>
+      <w:r>
+        <w:rPr>
+          <w:noProof/>
+          <w:lang w:eastAsia="pt-BR"/>
+        </w:rPr>
+        <w:drawing>
+          <wp:inline distT="0" distB="0" distL="0" distR="0" wp14:anchorId="6A6A8FEA" wp14:editId="7DE42282">
+            <wp:extent cx="4333875" cy="2107821"/>
+            <wp:effectExtent l="0" t="0" r="0" b="6985"/>
+            <wp:docPr id="22" name="Imagem 22"/>
+            <wp:cNvGraphicFramePr>
+              <a:graphicFrameLocks xmlns:a="http://schemas.openxmlformats.org/drawingml/2006/main" noChangeAspect="1"/>
+            </wp:cNvGraphicFramePr>
+            <a:graphic xmlns:a="http://schemas.openxmlformats.org/drawingml/2006/main">
+              <a:graphicData uri="http://schemas.openxmlformats.org/drawingml/2006/picture">
+                <pic:pic xmlns:pic="http://schemas.openxmlformats.org/drawingml/2006/picture">
+                  <pic:nvPicPr>
+                    <pic:cNvPr id="1" name=""/>
+                    <pic:cNvPicPr/>
+                  </pic:nvPicPr>
+                  <pic:blipFill>
+                    <a:blip r:embed="rId33"/>
+                    <a:stretch>
+                      <a:fillRect/>
+                    </a:stretch>
+                  </pic:blipFill>
+                  <pic:spPr>
+                    <a:xfrm>
+                      <a:off x="0" y="0"/>
+                      <a:ext cx="4339897" cy="2110750"/>
+                    </a:xfrm>
+                    <a:prstGeom prst="rect">
+                      <a:avLst/>
+                    </a:prstGeom>
+                  </pic:spPr>
+                </pic:pic>
+              </a:graphicData>
+            </a:graphic>
+          </wp:inline>
+        </w:drawing>
+      </w:r>
+    </w:p>
+    <w:p>
+      <w:pPr>
+        <w:rPr>
+          <w:rFonts w:ascii="Times New Roman" w:hAnsi="Times New Roman" w:cs="Times New Roman"/>
+        </w:rPr>
+      </w:pPr>
+    </w:p>
+    <w:p>
+      <w:pPr>
+        <w:rPr>
+          <w:rFonts w:ascii="Times New Roman" w:hAnsi="Times New Roman" w:cs="Times New Roman"/>
+        </w:rPr>
+      </w:pPr>
+      <w:r>
+        <w:rPr>
+          <w:rFonts w:ascii="Times New Roman" w:hAnsi="Times New Roman" w:cs="Times New Roman"/>
+        </w:rPr>
+        <w:t>Add no array:</w:t>
+      </w:r>
+    </w:p>
+    <w:p>
+      <w:pPr>
+        <w:pStyle w:val="PargrafodaLista"/>
+        <w:numPr>
+          <w:ilvl w:val="0"/>
+          <w:numId w:val="6"/>
+        </w:numPr>
+        <w:rPr>
+          <w:rFonts w:ascii="Times New Roman" w:hAnsi="Times New Roman" w:cs="Times New Roman"/>
+        </w:rPr>
+      </w:pPr>
+      <w:r>
+        <w:rPr>
+          <w:rFonts w:ascii="Times New Roman" w:hAnsi="Times New Roman" w:cs="Times New Roman"/>
+        </w:rPr>
+        <w:t>var[posição no array] = 6(valor que quer inserir)</w:t>
+      </w:r>
+    </w:p>
+    <w:p>
+      <w:pPr>
+        <w:pStyle w:val="PargrafodaLista"/>
+        <w:numPr>
+          <w:ilvl w:val="0"/>
+          <w:numId w:val="6"/>
+        </w:numPr>
+        <w:rPr>
+          <w:rFonts w:ascii="Times New Roman" w:hAnsi="Times New Roman" w:cs="Times New Roman"/>
+        </w:rPr>
+      </w:pPr>
+      <w:r>
+        <w:rPr>
+          <w:rFonts w:ascii="Times New Roman" w:hAnsi="Times New Roman" w:cs="Times New Roman"/>
+        </w:rPr>
+        <w:t>var.push(valor que quer inserir)</w:t>
+      </w:r>
+    </w:p>
+    <w:p>
+      <w:pPr>
+        <w:pStyle w:val="PargrafodaLista"/>
+        <w:numPr>
+          <w:ilvl w:val="0"/>
+          <w:numId w:val="6"/>
+        </w:numPr>
+        <w:rPr>
+          <w:rFonts w:ascii="Times New Roman" w:hAnsi="Times New Roman" w:cs="Times New Roman"/>
+        </w:rPr>
+      </w:pPr>
+      <w:r>
+        <w:rPr>
+          <w:rFonts w:ascii="Times New Roman" w:hAnsi="Times New Roman" w:cs="Times New Roman"/>
+        </w:rPr>
+        <w:t>var.length  - mostra quantos elementos tem no array</w:t>
+      </w:r>
+    </w:p>
+    <w:p>
+      <w:pPr>
+        <w:pStyle w:val="PargrafodaLista"/>
+        <w:numPr>
+          <w:ilvl w:val="0"/>
+          <w:numId w:val="6"/>
+        </w:numPr>
+        <w:rPr>
+          <w:rFonts w:ascii="Times New Roman" w:hAnsi="Times New Roman" w:cs="Times New Roman"/>
+        </w:rPr>
+      </w:pPr>
+      <w:r>
+        <w:rPr>
+          <w:rFonts w:ascii="Times New Roman" w:hAnsi="Times New Roman" w:cs="Times New Roman"/>
+        </w:rPr>
+        <w:t>num.sort() – coloca todos elementos em ordem crescente</w:t>
+      </w:r>
+    </w:p>
+    <w:p>
+      <w:pPr>
+        <w:ind w:left="360"/>
+        <w:rPr>
+          <w:rFonts w:ascii="Times New Roman" w:hAnsi="Times New Roman" w:cs="Times New Roman"/>
+        </w:rPr>
+      </w:pPr>
+      <w:r>
+        <w:rPr>
+          <w:noProof/>
+          <w:lang w:eastAsia="pt-BR"/>
+        </w:rPr>
+        <w:lastRenderedPageBreak/>
+        <w:drawing>
+          <wp:inline distT="0" distB="0" distL="0" distR="0" wp14:anchorId="2A4FEB1B" wp14:editId="06538964">
+            <wp:extent cx="3991765" cy="1533525"/>
+            <wp:effectExtent l="0" t="0" r="8890" b="0"/>
+            <wp:docPr id="25" name="Imagem 25"/>
+            <wp:cNvGraphicFramePr>
+              <a:graphicFrameLocks xmlns:a="http://schemas.openxmlformats.org/drawingml/2006/main" noChangeAspect="1"/>
+            </wp:cNvGraphicFramePr>
+            <a:graphic xmlns:a="http://schemas.openxmlformats.org/drawingml/2006/main">
+              <a:graphicData uri="http://schemas.openxmlformats.org/drawingml/2006/picture">
+                <pic:pic xmlns:pic="http://schemas.openxmlformats.org/drawingml/2006/picture">
+                  <pic:nvPicPr>
+                    <pic:cNvPr id="1" name=""/>
+                    <pic:cNvPicPr/>
+                  </pic:nvPicPr>
+                  <pic:blipFill>
+                    <a:blip r:embed="rId34"/>
+                    <a:stretch>
+                      <a:fillRect/>
+                    </a:stretch>
+                  </pic:blipFill>
+                  <pic:spPr>
+                    <a:xfrm>
+                      <a:off x="0" y="0"/>
+                      <a:ext cx="3996336" cy="1535281"/>
+                    </a:xfrm>
+                    <a:prstGeom prst="rect">
+                      <a:avLst/>
+                    </a:prstGeom>
+                  </pic:spPr>
+                </pic:pic>
+              </a:graphicData>
+            </a:graphic>
+          </wp:inline>
+        </w:drawing>
+      </w:r>
+    </w:p>
+    <w:p>
+      <w:pPr>
+        <w:rPr>
+          <w:rFonts w:ascii="Times New Roman" w:hAnsi="Times New Roman" w:cs="Times New Roman"/>
+        </w:rPr>
+      </w:pPr>
+    </w:p>
+    <w:p>
+      <w:pPr>
+        <w:rPr>
+          <w:rFonts w:ascii="Times New Roman" w:hAnsi="Times New Roman" w:cs="Times New Roman"/>
+        </w:rPr>
+      </w:pPr>
+      <w:r>
+        <w:rPr>
+          <w:rFonts w:ascii="Times New Roman" w:hAnsi="Times New Roman" w:cs="Times New Roman"/>
+        </w:rPr>
+        <w:t>Var.indexOf(7) – procura o valor 7 no vetor e fala posição</w:t>
+      </w:r>
       <w:bookmarkStart w:id="0" w:name="_GoBack"/>
       <w:bookmarkEnd w:id="0"/>
     </w:p>
@@ -2770,6 +3000,119 @@
     </w:lvl>
   </w:abstractNum>
   <w:abstractNum w:abstractNumId="1" w15:restartNumberingAfterBreak="0">
+    <w:nsid w:val="10011678"/>
+    <w:multiLevelType w:val="hybridMultilevel"/>
+    <w:tmpl w:val="4468BE64"/>
+    <w:lvl w:ilvl="0" w:tplc="04160001">
+      <w:start w:val="1"/>
+      <w:numFmt w:val="bullet"/>
+      <w:lvlText w:val=""/>
+      <w:lvlJc w:val="left"/>
+      <w:pPr>
+        <w:ind w:left="720" w:hanging="360"/>
+      </w:pPr>
+      <w:rPr>
+        <w:rFonts w:ascii="Symbol" w:hAnsi="Symbol" w:hint="default"/>
+      </w:rPr>
+    </w:lvl>
+    <w:lvl w:ilvl="1" w:tplc="04160003" w:tentative="1">
+      <w:start w:val="1"/>
+      <w:numFmt w:val="bullet"/>
+      <w:lvlText w:val="o"/>
+      <w:lvlJc w:val="left"/>
+      <w:pPr>
+        <w:ind w:left="1440" w:hanging="360"/>
+      </w:pPr>
+      <w:rPr>
+        <w:rFonts w:ascii="Courier New" w:hAnsi="Courier New" w:cs="Courier New" w:hint="default"/>
+      </w:rPr>
+    </w:lvl>
+    <w:lvl w:ilvl="2" w:tplc="04160005" w:tentative="1">
+      <w:start w:val="1"/>
+      <w:numFmt w:val="bullet"/>
+      <w:lvlText w:val=""/>
+      <w:lvlJc w:val="left"/>
+      <w:pPr>
+        <w:ind w:left="2160" w:hanging="360"/>
+      </w:pPr>
+      <w:rPr>
+        <w:rFonts w:ascii="Wingdings" w:hAnsi="Wingdings" w:hint="default"/>
+      </w:rPr>
+    </w:lvl>
+    <w:lvl w:ilvl="3" w:tplc="04160001" w:tentative="1">
+      <w:start w:val="1"/>
+      <w:numFmt w:val="bullet"/>
+      <w:lvlText w:val=""/>
+      <w:lvlJc w:val="left"/>
+      <w:pPr>
+        <w:ind w:left="2880" w:hanging="360"/>
+      </w:pPr>
+      <w:rPr>
+        <w:rFonts w:ascii="Symbol" w:hAnsi="Symbol" w:hint="default"/>
+      </w:rPr>
+    </w:lvl>
+    <w:lvl w:ilvl="4" w:tplc="04160003" w:tentative="1">
+      <w:start w:val="1"/>
+      <w:numFmt w:val="bullet"/>
+      <w:lvlText w:val="o"/>
+      <w:lvlJc w:val="left"/>
+      <w:pPr>
+        <w:ind w:left="3600" w:hanging="360"/>
+      </w:pPr>
+      <w:rPr>
+        <w:rFonts w:ascii="Courier New" w:hAnsi="Courier New" w:cs="Courier New" w:hint="default"/>
+      </w:rPr>
+    </w:lvl>
+    <w:lvl w:ilvl="5" w:tplc="04160005" w:tentative="1">
+      <w:start w:val="1"/>
+      <w:numFmt w:val="bullet"/>
+      <w:lvlText w:val=""/>
+      <w:lvlJc w:val="left"/>
+      <w:pPr>
+        <w:ind w:left="4320" w:hanging="360"/>
+      </w:pPr>
+      <w:rPr>
+        <w:rFonts w:ascii="Wingdings" w:hAnsi="Wingdings" w:hint="default"/>
+      </w:rPr>
+    </w:lvl>
+    <w:lvl w:ilvl="6" w:tplc="04160001" w:tentative="1">
+      <w:start w:val="1"/>
+      <w:numFmt w:val="bullet"/>
+      <w:lvlText w:val=""/>
+      <w:lvlJc w:val="left"/>
+      <w:pPr>
+        <w:ind w:left="5040" w:hanging="360"/>
+      </w:pPr>
+      <w:rPr>
+        <w:rFonts w:ascii="Symbol" w:hAnsi="Symbol" w:hint="default"/>
+      </w:rPr>
+    </w:lvl>
+    <w:lvl w:ilvl="7" w:tplc="04160003" w:tentative="1">
+      <w:start w:val="1"/>
+      <w:numFmt w:val="bullet"/>
+      <w:lvlText w:val="o"/>
+      <w:lvlJc w:val="left"/>
+      <w:pPr>
+        <w:ind w:left="5760" w:hanging="360"/>
+      </w:pPr>
+      <w:rPr>
+        <w:rFonts w:ascii="Courier New" w:hAnsi="Courier New" w:cs="Courier New" w:hint="default"/>
+      </w:rPr>
+    </w:lvl>
+    <w:lvl w:ilvl="8" w:tplc="04160005" w:tentative="1">
+      <w:start w:val="1"/>
+      <w:numFmt w:val="bullet"/>
+      <w:lvlText w:val=""/>
+      <w:lvlJc w:val="left"/>
+      <w:pPr>
+        <w:ind w:left="6480" w:hanging="360"/>
+      </w:pPr>
+      <w:rPr>
+        <w:rFonts w:ascii="Wingdings" w:hAnsi="Wingdings" w:hint="default"/>
+      </w:rPr>
+    </w:lvl>
+  </w:abstractNum>
+  <w:abstractNum w:abstractNumId="2" w15:restartNumberingAfterBreak="0">
     <w:nsid w:val="1B4B426C"/>
     <w:multiLevelType w:val="hybridMultilevel"/>
     <w:tmpl w:val="14520A56"/>
@@ -2882,7 +3225,7 @@
       </w:rPr>
     </w:lvl>
   </w:abstractNum>
-  <w:abstractNum w:abstractNumId="2" w15:restartNumberingAfterBreak="0">
+  <w:abstractNum w:abstractNumId="3" w15:restartNumberingAfterBreak="0">
     <w:nsid w:val="1F941D94"/>
     <w:multiLevelType w:val="hybridMultilevel"/>
     <w:tmpl w:val="E1F6334C"/>
@@ -2995,7 +3338,7 @@
       </w:rPr>
     </w:lvl>
   </w:abstractNum>
-  <w:abstractNum w:abstractNumId="3" w15:restartNumberingAfterBreak="0">
+  <w:abstractNum w:abstractNumId="4" w15:restartNumberingAfterBreak="0">
     <w:nsid w:val="399010AD"/>
     <w:multiLevelType w:val="hybridMultilevel"/>
     <w:tmpl w:val="DE08829A"/>
@@ -3108,7 +3451,7 @@
       </w:rPr>
     </w:lvl>
   </w:abstractNum>
-  <w:abstractNum w:abstractNumId="4" w15:restartNumberingAfterBreak="0">
+  <w:abstractNum w:abstractNumId="5" w15:restartNumberingAfterBreak="0">
     <w:nsid w:val="689E3003"/>
     <w:multiLevelType w:val="hybridMultilevel"/>
     <w:tmpl w:val="3E522930"/>
@@ -3222,18 +3565,21 @@
     </w:lvl>
   </w:abstractNum>
   <w:num w:numId="1">
-    <w:abstractNumId w:val="4"/>
+    <w:abstractNumId w:val="5"/>
   </w:num>
   <w:num w:numId="2">
     <w:abstractNumId w:val="0"/>
   </w:num>
   <w:num w:numId="3">
+    <w:abstractNumId w:val="4"/>
+  </w:num>
+  <w:num w:numId="4">
     <w:abstractNumId w:val="3"/>
   </w:num>
-  <w:num w:numId="4">
+  <w:num w:numId="5">
     <w:abstractNumId w:val="2"/>
   </w:num>
-  <w:num w:numId="5">
+  <w:num w:numId="6">
     <w:abstractNumId w:val="1"/>
   </w:num>
 </w:numbering>
